--- a/Working/HW7_FarmChallenge/Figures/HW7_ConceptualModel_Kaska.docx
+++ b/Working/HW7_FarmChallenge/Figures/HW7_ConceptualModel_Kaska.docx
@@ -120,80 +120,91 @@
         <w:tc>
           <w:tcPr>
             <w:tcW w:w="384" w:type="dxa"/>
-          </w:tcPr>
-          <w:p/>
-        </w:tc>
-        <w:tc>
-          <w:tcPr>
-            <w:tcW w:w="384" w:type="dxa"/>
-          </w:tcPr>
-          <w:p/>
-        </w:tc>
-        <w:tc>
-          <w:tcPr>
-            <w:tcW w:w="384" w:type="dxa"/>
-            <w:shd w:val="clear" w:color="auto" w:fill="auto"/>
-          </w:tcPr>
-          <w:p/>
-        </w:tc>
-        <w:tc>
-          <w:tcPr>
-            <w:tcW w:w="384" w:type="dxa"/>
-            <w:shd w:val="clear" w:color="auto" w:fill="auto"/>
-          </w:tcPr>
-          <w:p/>
-        </w:tc>
-        <w:tc>
-          <w:tcPr>
-            <w:tcW w:w="384" w:type="dxa"/>
-          </w:tcPr>
-          <w:p/>
-        </w:tc>
-        <w:tc>
-          <w:tcPr>
-            <w:tcW w:w="384" w:type="dxa"/>
-          </w:tcPr>
-          <w:p/>
-        </w:tc>
-        <w:tc>
-          <w:tcPr>
-            <w:tcW w:w="384" w:type="dxa"/>
-          </w:tcPr>
-          <w:p/>
-        </w:tc>
-        <w:tc>
-          <w:tcPr>
-            <w:tcW w:w="384" w:type="dxa"/>
-          </w:tcPr>
-          <w:p/>
-        </w:tc>
-        <w:tc>
-          <w:tcPr>
-            <w:tcW w:w="384" w:type="dxa"/>
-          </w:tcPr>
-          <w:p/>
-        </w:tc>
-        <w:tc>
-          <w:tcPr>
-            <w:tcW w:w="384" w:type="dxa"/>
-          </w:tcPr>
-          <w:p/>
-        </w:tc>
-        <w:tc>
-          <w:tcPr>
-            <w:tcW w:w="384" w:type="dxa"/>
-          </w:tcPr>
-          <w:p/>
-        </w:tc>
-        <w:tc>
-          <w:tcPr>
-            <w:tcW w:w="384" w:type="dxa"/>
-          </w:tcPr>
-          <w:p/>
-        </w:tc>
-        <w:tc>
-          <w:tcPr>
-            <w:tcW w:w="384" w:type="dxa"/>
+            <w:shd w:val="clear" w:color="auto" w:fill="auto"/>
+          </w:tcPr>
+          <w:p/>
+        </w:tc>
+        <w:tc>
+          <w:tcPr>
+            <w:tcW w:w="384" w:type="dxa"/>
+            <w:shd w:val="clear" w:color="auto" w:fill="auto"/>
+          </w:tcPr>
+          <w:p/>
+        </w:tc>
+        <w:tc>
+          <w:tcPr>
+            <w:tcW w:w="384" w:type="dxa"/>
+            <w:shd w:val="clear" w:color="auto" w:fill="auto"/>
+          </w:tcPr>
+          <w:p/>
+        </w:tc>
+        <w:tc>
+          <w:tcPr>
+            <w:tcW w:w="384" w:type="dxa"/>
+            <w:shd w:val="clear" w:color="auto" w:fill="auto"/>
+          </w:tcPr>
+          <w:p/>
+        </w:tc>
+        <w:tc>
+          <w:tcPr>
+            <w:tcW w:w="384" w:type="dxa"/>
+            <w:shd w:val="clear" w:color="auto" w:fill="auto"/>
+          </w:tcPr>
+          <w:p/>
+        </w:tc>
+        <w:tc>
+          <w:tcPr>
+            <w:tcW w:w="384" w:type="dxa"/>
+            <w:shd w:val="clear" w:color="auto" w:fill="auto"/>
+          </w:tcPr>
+          <w:p/>
+        </w:tc>
+        <w:tc>
+          <w:tcPr>
+            <w:tcW w:w="384" w:type="dxa"/>
+            <w:shd w:val="clear" w:color="auto" w:fill="auto"/>
+          </w:tcPr>
+          <w:p/>
+        </w:tc>
+        <w:tc>
+          <w:tcPr>
+            <w:tcW w:w="384" w:type="dxa"/>
+            <w:shd w:val="clear" w:color="auto" w:fill="auto"/>
+          </w:tcPr>
+          <w:p/>
+        </w:tc>
+        <w:tc>
+          <w:tcPr>
+            <w:tcW w:w="384" w:type="dxa"/>
+            <w:shd w:val="clear" w:color="auto" w:fill="auto"/>
+          </w:tcPr>
+          <w:p/>
+        </w:tc>
+        <w:tc>
+          <w:tcPr>
+            <w:tcW w:w="384" w:type="dxa"/>
+            <w:shd w:val="clear" w:color="auto" w:fill="auto"/>
+          </w:tcPr>
+          <w:p/>
+        </w:tc>
+        <w:tc>
+          <w:tcPr>
+            <w:tcW w:w="384" w:type="dxa"/>
+            <w:shd w:val="clear" w:color="auto" w:fill="auto"/>
+          </w:tcPr>
+          <w:p/>
+        </w:tc>
+        <w:tc>
+          <w:tcPr>
+            <w:tcW w:w="384" w:type="dxa"/>
+            <w:shd w:val="clear" w:color="auto" w:fill="auto"/>
+          </w:tcPr>
+          <w:p/>
+        </w:tc>
+        <w:tc>
+          <w:tcPr>
+            <w:tcW w:w="384" w:type="dxa"/>
+            <w:shd w:val="clear" w:color="auto" w:fill="auto"/>
           </w:tcPr>
           <w:p/>
         </w:tc>
@@ -289,80 +300,91 @@
         <w:tc>
           <w:tcPr>
             <w:tcW w:w="384" w:type="dxa"/>
-          </w:tcPr>
-          <w:p/>
-        </w:tc>
-        <w:tc>
-          <w:tcPr>
-            <w:tcW w:w="384" w:type="dxa"/>
-          </w:tcPr>
-          <w:p/>
-        </w:tc>
-        <w:tc>
-          <w:tcPr>
-            <w:tcW w:w="384" w:type="dxa"/>
-            <w:shd w:val="clear" w:color="auto" w:fill="auto"/>
-          </w:tcPr>
-          <w:p/>
-        </w:tc>
-        <w:tc>
-          <w:tcPr>
-            <w:tcW w:w="384" w:type="dxa"/>
-            <w:shd w:val="clear" w:color="auto" w:fill="auto"/>
-          </w:tcPr>
-          <w:p/>
-        </w:tc>
-        <w:tc>
-          <w:tcPr>
-            <w:tcW w:w="384" w:type="dxa"/>
-          </w:tcPr>
-          <w:p/>
-        </w:tc>
-        <w:tc>
-          <w:tcPr>
-            <w:tcW w:w="384" w:type="dxa"/>
-          </w:tcPr>
-          <w:p/>
-        </w:tc>
-        <w:tc>
-          <w:tcPr>
-            <w:tcW w:w="384" w:type="dxa"/>
-          </w:tcPr>
-          <w:p/>
-        </w:tc>
-        <w:tc>
-          <w:tcPr>
-            <w:tcW w:w="384" w:type="dxa"/>
-          </w:tcPr>
-          <w:p/>
-        </w:tc>
-        <w:tc>
-          <w:tcPr>
-            <w:tcW w:w="384" w:type="dxa"/>
-          </w:tcPr>
-          <w:p/>
-        </w:tc>
-        <w:tc>
-          <w:tcPr>
-            <w:tcW w:w="384" w:type="dxa"/>
-          </w:tcPr>
-          <w:p/>
-        </w:tc>
-        <w:tc>
-          <w:tcPr>
-            <w:tcW w:w="384" w:type="dxa"/>
-          </w:tcPr>
-          <w:p/>
-        </w:tc>
-        <w:tc>
-          <w:tcPr>
-            <w:tcW w:w="384" w:type="dxa"/>
-          </w:tcPr>
-          <w:p/>
-        </w:tc>
-        <w:tc>
-          <w:tcPr>
-            <w:tcW w:w="384" w:type="dxa"/>
+            <w:shd w:val="clear" w:color="auto" w:fill="auto"/>
+          </w:tcPr>
+          <w:p/>
+        </w:tc>
+        <w:tc>
+          <w:tcPr>
+            <w:tcW w:w="384" w:type="dxa"/>
+            <w:shd w:val="clear" w:color="auto" w:fill="auto"/>
+          </w:tcPr>
+          <w:p/>
+        </w:tc>
+        <w:tc>
+          <w:tcPr>
+            <w:tcW w:w="384" w:type="dxa"/>
+            <w:shd w:val="clear" w:color="auto" w:fill="auto"/>
+          </w:tcPr>
+          <w:p/>
+        </w:tc>
+        <w:tc>
+          <w:tcPr>
+            <w:tcW w:w="384" w:type="dxa"/>
+            <w:shd w:val="clear" w:color="auto" w:fill="auto"/>
+          </w:tcPr>
+          <w:p/>
+        </w:tc>
+        <w:tc>
+          <w:tcPr>
+            <w:tcW w:w="384" w:type="dxa"/>
+            <w:shd w:val="clear" w:color="auto" w:fill="auto"/>
+          </w:tcPr>
+          <w:p/>
+        </w:tc>
+        <w:tc>
+          <w:tcPr>
+            <w:tcW w:w="384" w:type="dxa"/>
+            <w:shd w:val="clear" w:color="auto" w:fill="auto"/>
+          </w:tcPr>
+          <w:p/>
+        </w:tc>
+        <w:tc>
+          <w:tcPr>
+            <w:tcW w:w="384" w:type="dxa"/>
+            <w:shd w:val="clear" w:color="auto" w:fill="auto"/>
+          </w:tcPr>
+          <w:p/>
+        </w:tc>
+        <w:tc>
+          <w:tcPr>
+            <w:tcW w:w="384" w:type="dxa"/>
+            <w:shd w:val="clear" w:color="auto" w:fill="auto"/>
+          </w:tcPr>
+          <w:p/>
+        </w:tc>
+        <w:tc>
+          <w:tcPr>
+            <w:tcW w:w="384" w:type="dxa"/>
+            <w:shd w:val="clear" w:color="auto" w:fill="auto"/>
+          </w:tcPr>
+          <w:p/>
+        </w:tc>
+        <w:tc>
+          <w:tcPr>
+            <w:tcW w:w="384" w:type="dxa"/>
+            <w:shd w:val="clear" w:color="auto" w:fill="auto"/>
+          </w:tcPr>
+          <w:p/>
+        </w:tc>
+        <w:tc>
+          <w:tcPr>
+            <w:tcW w:w="384" w:type="dxa"/>
+            <w:shd w:val="clear" w:color="auto" w:fill="auto"/>
+          </w:tcPr>
+          <w:p/>
+        </w:tc>
+        <w:tc>
+          <w:tcPr>
+            <w:tcW w:w="384" w:type="dxa"/>
+            <w:shd w:val="clear" w:color="auto" w:fill="auto"/>
+          </w:tcPr>
+          <w:p/>
+        </w:tc>
+        <w:tc>
+          <w:tcPr>
+            <w:tcW w:w="384" w:type="dxa"/>
+            <w:shd w:val="clear" w:color="auto" w:fill="auto"/>
           </w:tcPr>
           <w:p/>
         </w:tc>
@@ -458,80 +480,91 @@
         <w:tc>
           <w:tcPr>
             <w:tcW w:w="384" w:type="dxa"/>
-          </w:tcPr>
-          <w:p/>
-        </w:tc>
-        <w:tc>
-          <w:tcPr>
-            <w:tcW w:w="384" w:type="dxa"/>
-          </w:tcPr>
-          <w:p/>
-        </w:tc>
-        <w:tc>
-          <w:tcPr>
-            <w:tcW w:w="384" w:type="dxa"/>
-            <w:shd w:val="clear" w:color="auto" w:fill="auto"/>
-          </w:tcPr>
-          <w:p/>
-        </w:tc>
-        <w:tc>
-          <w:tcPr>
-            <w:tcW w:w="384" w:type="dxa"/>
-            <w:shd w:val="clear" w:color="auto" w:fill="auto"/>
-          </w:tcPr>
-          <w:p/>
-        </w:tc>
-        <w:tc>
-          <w:tcPr>
-            <w:tcW w:w="384" w:type="dxa"/>
-          </w:tcPr>
-          <w:p/>
-        </w:tc>
-        <w:tc>
-          <w:tcPr>
-            <w:tcW w:w="384" w:type="dxa"/>
-          </w:tcPr>
-          <w:p/>
-        </w:tc>
-        <w:tc>
-          <w:tcPr>
-            <w:tcW w:w="384" w:type="dxa"/>
-          </w:tcPr>
-          <w:p/>
-        </w:tc>
-        <w:tc>
-          <w:tcPr>
-            <w:tcW w:w="384" w:type="dxa"/>
-          </w:tcPr>
-          <w:p/>
-        </w:tc>
-        <w:tc>
-          <w:tcPr>
-            <w:tcW w:w="384" w:type="dxa"/>
-          </w:tcPr>
-          <w:p/>
-        </w:tc>
-        <w:tc>
-          <w:tcPr>
-            <w:tcW w:w="384" w:type="dxa"/>
-          </w:tcPr>
-          <w:p/>
-        </w:tc>
-        <w:tc>
-          <w:tcPr>
-            <w:tcW w:w="384" w:type="dxa"/>
-          </w:tcPr>
-          <w:p/>
-        </w:tc>
-        <w:tc>
-          <w:tcPr>
-            <w:tcW w:w="384" w:type="dxa"/>
-          </w:tcPr>
-          <w:p/>
-        </w:tc>
-        <w:tc>
-          <w:tcPr>
-            <w:tcW w:w="384" w:type="dxa"/>
+            <w:shd w:val="clear" w:color="auto" w:fill="auto"/>
+          </w:tcPr>
+          <w:p/>
+        </w:tc>
+        <w:tc>
+          <w:tcPr>
+            <w:tcW w:w="384" w:type="dxa"/>
+            <w:shd w:val="clear" w:color="auto" w:fill="auto"/>
+          </w:tcPr>
+          <w:p/>
+        </w:tc>
+        <w:tc>
+          <w:tcPr>
+            <w:tcW w:w="384" w:type="dxa"/>
+            <w:shd w:val="clear" w:color="auto" w:fill="auto"/>
+          </w:tcPr>
+          <w:p/>
+        </w:tc>
+        <w:tc>
+          <w:tcPr>
+            <w:tcW w:w="384" w:type="dxa"/>
+            <w:shd w:val="clear" w:color="auto" w:fill="auto"/>
+          </w:tcPr>
+          <w:p/>
+        </w:tc>
+        <w:tc>
+          <w:tcPr>
+            <w:tcW w:w="384" w:type="dxa"/>
+            <w:shd w:val="clear" w:color="auto" w:fill="auto"/>
+          </w:tcPr>
+          <w:p/>
+        </w:tc>
+        <w:tc>
+          <w:tcPr>
+            <w:tcW w:w="384" w:type="dxa"/>
+            <w:shd w:val="clear" w:color="auto" w:fill="auto"/>
+          </w:tcPr>
+          <w:p/>
+        </w:tc>
+        <w:tc>
+          <w:tcPr>
+            <w:tcW w:w="384" w:type="dxa"/>
+            <w:shd w:val="clear" w:color="auto" w:fill="auto"/>
+          </w:tcPr>
+          <w:p/>
+        </w:tc>
+        <w:tc>
+          <w:tcPr>
+            <w:tcW w:w="384" w:type="dxa"/>
+            <w:shd w:val="clear" w:color="auto" w:fill="auto"/>
+          </w:tcPr>
+          <w:p/>
+        </w:tc>
+        <w:tc>
+          <w:tcPr>
+            <w:tcW w:w="384" w:type="dxa"/>
+            <w:shd w:val="clear" w:color="auto" w:fill="auto"/>
+          </w:tcPr>
+          <w:p/>
+        </w:tc>
+        <w:tc>
+          <w:tcPr>
+            <w:tcW w:w="384" w:type="dxa"/>
+            <w:shd w:val="clear" w:color="auto" w:fill="auto"/>
+          </w:tcPr>
+          <w:p/>
+        </w:tc>
+        <w:tc>
+          <w:tcPr>
+            <w:tcW w:w="384" w:type="dxa"/>
+            <w:shd w:val="clear" w:color="auto" w:fill="auto"/>
+          </w:tcPr>
+          <w:p/>
+        </w:tc>
+        <w:tc>
+          <w:tcPr>
+            <w:tcW w:w="384" w:type="dxa"/>
+            <w:shd w:val="clear" w:color="auto" w:fill="auto"/>
+          </w:tcPr>
+          <w:p/>
+        </w:tc>
+        <w:tc>
+          <w:tcPr>
+            <w:tcW w:w="384" w:type="dxa"/>
+            <w:shd w:val="clear" w:color="auto" w:fill="auto"/>
           </w:tcPr>
           <w:p/>
         </w:tc>
@@ -627,80 +660,91 @@
         <w:tc>
           <w:tcPr>
             <w:tcW w:w="384" w:type="dxa"/>
-          </w:tcPr>
-          <w:p/>
-        </w:tc>
-        <w:tc>
-          <w:tcPr>
-            <w:tcW w:w="384" w:type="dxa"/>
-          </w:tcPr>
-          <w:p/>
-        </w:tc>
-        <w:tc>
-          <w:tcPr>
-            <w:tcW w:w="384" w:type="dxa"/>
-            <w:shd w:val="clear" w:color="auto" w:fill="auto"/>
-          </w:tcPr>
-          <w:p/>
-        </w:tc>
-        <w:tc>
-          <w:tcPr>
-            <w:tcW w:w="384" w:type="dxa"/>
-            <w:shd w:val="clear" w:color="auto" w:fill="auto"/>
-          </w:tcPr>
-          <w:p/>
-        </w:tc>
-        <w:tc>
-          <w:tcPr>
-            <w:tcW w:w="384" w:type="dxa"/>
-          </w:tcPr>
-          <w:p/>
-        </w:tc>
-        <w:tc>
-          <w:tcPr>
-            <w:tcW w:w="384" w:type="dxa"/>
-          </w:tcPr>
-          <w:p/>
-        </w:tc>
-        <w:tc>
-          <w:tcPr>
-            <w:tcW w:w="384" w:type="dxa"/>
-          </w:tcPr>
-          <w:p/>
-        </w:tc>
-        <w:tc>
-          <w:tcPr>
-            <w:tcW w:w="384" w:type="dxa"/>
-          </w:tcPr>
-          <w:p/>
-        </w:tc>
-        <w:tc>
-          <w:tcPr>
-            <w:tcW w:w="384" w:type="dxa"/>
-          </w:tcPr>
-          <w:p/>
-        </w:tc>
-        <w:tc>
-          <w:tcPr>
-            <w:tcW w:w="384" w:type="dxa"/>
-          </w:tcPr>
-          <w:p/>
-        </w:tc>
-        <w:tc>
-          <w:tcPr>
-            <w:tcW w:w="384" w:type="dxa"/>
-          </w:tcPr>
-          <w:p/>
-        </w:tc>
-        <w:tc>
-          <w:tcPr>
-            <w:tcW w:w="384" w:type="dxa"/>
-          </w:tcPr>
-          <w:p/>
-        </w:tc>
-        <w:tc>
-          <w:tcPr>
-            <w:tcW w:w="384" w:type="dxa"/>
+            <w:shd w:val="clear" w:color="auto" w:fill="auto"/>
+          </w:tcPr>
+          <w:p/>
+        </w:tc>
+        <w:tc>
+          <w:tcPr>
+            <w:tcW w:w="384" w:type="dxa"/>
+            <w:shd w:val="clear" w:color="auto" w:fill="auto"/>
+          </w:tcPr>
+          <w:p/>
+        </w:tc>
+        <w:tc>
+          <w:tcPr>
+            <w:tcW w:w="384" w:type="dxa"/>
+            <w:shd w:val="clear" w:color="auto" w:fill="auto"/>
+          </w:tcPr>
+          <w:p/>
+        </w:tc>
+        <w:tc>
+          <w:tcPr>
+            <w:tcW w:w="384" w:type="dxa"/>
+            <w:shd w:val="clear" w:color="auto" w:fill="auto"/>
+          </w:tcPr>
+          <w:p/>
+        </w:tc>
+        <w:tc>
+          <w:tcPr>
+            <w:tcW w:w="384" w:type="dxa"/>
+            <w:shd w:val="clear" w:color="auto" w:fill="auto"/>
+          </w:tcPr>
+          <w:p/>
+        </w:tc>
+        <w:tc>
+          <w:tcPr>
+            <w:tcW w:w="384" w:type="dxa"/>
+            <w:shd w:val="clear" w:color="auto" w:fill="auto"/>
+          </w:tcPr>
+          <w:p/>
+        </w:tc>
+        <w:tc>
+          <w:tcPr>
+            <w:tcW w:w="384" w:type="dxa"/>
+            <w:shd w:val="clear" w:color="auto" w:fill="auto"/>
+          </w:tcPr>
+          <w:p/>
+        </w:tc>
+        <w:tc>
+          <w:tcPr>
+            <w:tcW w:w="384" w:type="dxa"/>
+            <w:shd w:val="clear" w:color="auto" w:fill="auto"/>
+          </w:tcPr>
+          <w:p/>
+        </w:tc>
+        <w:tc>
+          <w:tcPr>
+            <w:tcW w:w="384" w:type="dxa"/>
+            <w:shd w:val="clear" w:color="auto" w:fill="auto"/>
+          </w:tcPr>
+          <w:p/>
+        </w:tc>
+        <w:tc>
+          <w:tcPr>
+            <w:tcW w:w="384" w:type="dxa"/>
+            <w:shd w:val="clear" w:color="auto" w:fill="auto"/>
+          </w:tcPr>
+          <w:p/>
+        </w:tc>
+        <w:tc>
+          <w:tcPr>
+            <w:tcW w:w="384" w:type="dxa"/>
+            <w:shd w:val="clear" w:color="auto" w:fill="auto"/>
+          </w:tcPr>
+          <w:p/>
+        </w:tc>
+        <w:tc>
+          <w:tcPr>
+            <w:tcW w:w="384" w:type="dxa"/>
+            <w:shd w:val="clear" w:color="auto" w:fill="auto"/>
+          </w:tcPr>
+          <w:p/>
+        </w:tc>
+        <w:tc>
+          <w:tcPr>
+            <w:tcW w:w="384" w:type="dxa"/>
+            <w:shd w:val="clear" w:color="auto" w:fill="auto"/>
           </w:tcPr>
           <w:p/>
         </w:tc>
@@ -768,63 +812,63 @@
         <w:tc>
           <w:tcPr>
             <w:tcW w:w="384" w:type="dxa"/>
-            <w:shd w:val="clear" w:color="auto" w:fill="F7CAAC" w:themeFill="accent2" w:themeFillTint="66"/>
-          </w:tcPr>
-          <w:p/>
-        </w:tc>
-        <w:tc>
-          <w:tcPr>
-            <w:tcW w:w="384" w:type="dxa"/>
-            <w:shd w:val="clear" w:color="auto" w:fill="F7CAAC" w:themeFill="accent2" w:themeFillTint="66"/>
-          </w:tcPr>
-          <w:p/>
-        </w:tc>
-        <w:tc>
-          <w:tcPr>
-            <w:tcW w:w="384" w:type="dxa"/>
-            <w:shd w:val="clear" w:color="auto" w:fill="F7CAAC" w:themeFill="accent2" w:themeFillTint="66"/>
-          </w:tcPr>
-          <w:p/>
-        </w:tc>
-        <w:tc>
-          <w:tcPr>
-            <w:tcW w:w="384" w:type="dxa"/>
-            <w:shd w:val="clear" w:color="auto" w:fill="F7CAAC" w:themeFill="accent2" w:themeFillTint="66"/>
-          </w:tcPr>
-          <w:p/>
-        </w:tc>
-        <w:tc>
-          <w:tcPr>
-            <w:tcW w:w="384" w:type="dxa"/>
-            <w:shd w:val="clear" w:color="auto" w:fill="F7CAAC" w:themeFill="accent2" w:themeFillTint="66"/>
-          </w:tcPr>
-          <w:p/>
-        </w:tc>
-        <w:tc>
-          <w:tcPr>
-            <w:tcW w:w="384" w:type="dxa"/>
-            <w:shd w:val="clear" w:color="auto" w:fill="F7CAAC" w:themeFill="accent2" w:themeFillTint="66"/>
-          </w:tcPr>
-          <w:p/>
-        </w:tc>
-        <w:tc>
-          <w:tcPr>
-            <w:tcW w:w="384" w:type="dxa"/>
-            <w:shd w:val="clear" w:color="auto" w:fill="F7CAAC" w:themeFill="accent2" w:themeFillTint="66"/>
-          </w:tcPr>
-          <w:p/>
-        </w:tc>
-        <w:tc>
-          <w:tcPr>
-            <w:tcW w:w="384" w:type="dxa"/>
-            <w:shd w:val="clear" w:color="auto" w:fill="F7CAAC" w:themeFill="accent2" w:themeFillTint="66"/>
-          </w:tcPr>
-          <w:p/>
-        </w:tc>
-        <w:tc>
-          <w:tcPr>
-            <w:tcW w:w="384" w:type="dxa"/>
-            <w:shd w:val="clear" w:color="auto" w:fill="F7CAAC" w:themeFill="accent2" w:themeFillTint="66"/>
+            <w:shd w:val="clear" w:color="auto" w:fill="FBE4D5" w:themeFill="accent2" w:themeFillTint="33"/>
+          </w:tcPr>
+          <w:p/>
+        </w:tc>
+        <w:tc>
+          <w:tcPr>
+            <w:tcW w:w="384" w:type="dxa"/>
+            <w:shd w:val="clear" w:color="auto" w:fill="FBE4D5" w:themeFill="accent2" w:themeFillTint="33"/>
+          </w:tcPr>
+          <w:p/>
+        </w:tc>
+        <w:tc>
+          <w:tcPr>
+            <w:tcW w:w="384" w:type="dxa"/>
+            <w:shd w:val="clear" w:color="auto" w:fill="FBE4D5" w:themeFill="accent2" w:themeFillTint="33"/>
+          </w:tcPr>
+          <w:p/>
+        </w:tc>
+        <w:tc>
+          <w:tcPr>
+            <w:tcW w:w="384" w:type="dxa"/>
+            <w:shd w:val="clear" w:color="auto" w:fill="FBE4D5" w:themeFill="accent2" w:themeFillTint="33"/>
+          </w:tcPr>
+          <w:p/>
+        </w:tc>
+        <w:tc>
+          <w:tcPr>
+            <w:tcW w:w="384" w:type="dxa"/>
+            <w:shd w:val="clear" w:color="auto" w:fill="FBE4D5" w:themeFill="accent2" w:themeFillTint="33"/>
+          </w:tcPr>
+          <w:p/>
+        </w:tc>
+        <w:tc>
+          <w:tcPr>
+            <w:tcW w:w="384" w:type="dxa"/>
+            <w:shd w:val="clear" w:color="auto" w:fill="FBE4D5" w:themeFill="accent2" w:themeFillTint="33"/>
+          </w:tcPr>
+          <w:p/>
+        </w:tc>
+        <w:tc>
+          <w:tcPr>
+            <w:tcW w:w="384" w:type="dxa"/>
+            <w:shd w:val="clear" w:color="auto" w:fill="FBE4D5" w:themeFill="accent2" w:themeFillTint="33"/>
+          </w:tcPr>
+          <w:p/>
+        </w:tc>
+        <w:tc>
+          <w:tcPr>
+            <w:tcW w:w="384" w:type="dxa"/>
+            <w:shd w:val="clear" w:color="auto" w:fill="FBE4D5" w:themeFill="accent2" w:themeFillTint="33"/>
+          </w:tcPr>
+          <w:p/>
+        </w:tc>
+        <w:tc>
+          <w:tcPr>
+            <w:tcW w:w="384" w:type="dxa"/>
+            <w:shd w:val="clear" w:color="auto" w:fill="FBE4D5" w:themeFill="accent2" w:themeFillTint="33"/>
           </w:tcPr>
           <w:p/>
         </w:tc>
@@ -838,42 +882,49 @@
         <w:tc>
           <w:tcPr>
             <w:tcW w:w="384" w:type="dxa"/>
-          </w:tcPr>
-          <w:p/>
-        </w:tc>
-        <w:tc>
-          <w:tcPr>
-            <w:tcW w:w="384" w:type="dxa"/>
-          </w:tcPr>
-          <w:p/>
-        </w:tc>
-        <w:tc>
-          <w:tcPr>
-            <w:tcW w:w="384" w:type="dxa"/>
-          </w:tcPr>
-          <w:p/>
-        </w:tc>
-        <w:tc>
-          <w:tcPr>
-            <w:tcW w:w="384" w:type="dxa"/>
-          </w:tcPr>
-          <w:p/>
-        </w:tc>
-        <w:tc>
-          <w:tcPr>
-            <w:tcW w:w="384" w:type="dxa"/>
-          </w:tcPr>
-          <w:p/>
-        </w:tc>
-        <w:tc>
-          <w:tcPr>
-            <w:tcW w:w="384" w:type="dxa"/>
-          </w:tcPr>
-          <w:p/>
-        </w:tc>
-        <w:tc>
-          <w:tcPr>
-            <w:tcW w:w="384" w:type="dxa"/>
+            <w:shd w:val="clear" w:color="auto" w:fill="auto"/>
+          </w:tcPr>
+          <w:p/>
+        </w:tc>
+        <w:tc>
+          <w:tcPr>
+            <w:tcW w:w="384" w:type="dxa"/>
+            <w:shd w:val="clear" w:color="auto" w:fill="auto"/>
+          </w:tcPr>
+          <w:p/>
+        </w:tc>
+        <w:tc>
+          <w:tcPr>
+            <w:tcW w:w="384" w:type="dxa"/>
+            <w:shd w:val="clear" w:color="auto" w:fill="auto"/>
+          </w:tcPr>
+          <w:p/>
+        </w:tc>
+        <w:tc>
+          <w:tcPr>
+            <w:tcW w:w="384" w:type="dxa"/>
+            <w:shd w:val="clear" w:color="auto" w:fill="auto"/>
+          </w:tcPr>
+          <w:p/>
+        </w:tc>
+        <w:tc>
+          <w:tcPr>
+            <w:tcW w:w="384" w:type="dxa"/>
+            <w:shd w:val="clear" w:color="auto" w:fill="auto"/>
+          </w:tcPr>
+          <w:p/>
+        </w:tc>
+        <w:tc>
+          <w:tcPr>
+            <w:tcW w:w="384" w:type="dxa"/>
+            <w:shd w:val="clear" w:color="auto" w:fill="auto"/>
+          </w:tcPr>
+          <w:p/>
+        </w:tc>
+        <w:tc>
+          <w:tcPr>
+            <w:tcW w:w="384" w:type="dxa"/>
+            <w:shd w:val="clear" w:color="auto" w:fill="auto"/>
           </w:tcPr>
           <w:p/>
         </w:tc>
@@ -941,112 +992,119 @@
         <w:tc>
           <w:tcPr>
             <w:tcW w:w="384" w:type="dxa"/>
-            <w:shd w:val="clear" w:color="auto" w:fill="F7CAAC" w:themeFill="accent2" w:themeFillTint="66"/>
-          </w:tcPr>
-          <w:p/>
-        </w:tc>
-        <w:tc>
-          <w:tcPr>
-            <w:tcW w:w="384" w:type="dxa"/>
-            <w:shd w:val="clear" w:color="auto" w:fill="F7CAAC" w:themeFill="accent2" w:themeFillTint="66"/>
-          </w:tcPr>
-          <w:p/>
-        </w:tc>
-        <w:tc>
-          <w:tcPr>
-            <w:tcW w:w="384" w:type="dxa"/>
-            <w:shd w:val="clear" w:color="auto" w:fill="F7CAAC" w:themeFill="accent2" w:themeFillTint="66"/>
-          </w:tcPr>
-          <w:p/>
-        </w:tc>
-        <w:tc>
-          <w:tcPr>
-            <w:tcW w:w="384" w:type="dxa"/>
-            <w:shd w:val="clear" w:color="auto" w:fill="F7CAAC" w:themeFill="accent2" w:themeFillTint="66"/>
-          </w:tcPr>
-          <w:p/>
-        </w:tc>
-        <w:tc>
-          <w:tcPr>
-            <w:tcW w:w="384" w:type="dxa"/>
-            <w:shd w:val="clear" w:color="auto" w:fill="F7CAAC" w:themeFill="accent2" w:themeFillTint="66"/>
-          </w:tcPr>
-          <w:p/>
-        </w:tc>
-        <w:tc>
-          <w:tcPr>
-            <w:tcW w:w="384" w:type="dxa"/>
-            <w:shd w:val="clear" w:color="auto" w:fill="F7CAAC" w:themeFill="accent2" w:themeFillTint="66"/>
-          </w:tcPr>
-          <w:p/>
-        </w:tc>
-        <w:tc>
-          <w:tcPr>
-            <w:tcW w:w="384" w:type="dxa"/>
-            <w:shd w:val="clear" w:color="auto" w:fill="F7CAAC" w:themeFill="accent2" w:themeFillTint="66"/>
-          </w:tcPr>
-          <w:p/>
-        </w:tc>
-        <w:tc>
-          <w:tcPr>
-            <w:tcW w:w="384" w:type="dxa"/>
-            <w:shd w:val="clear" w:color="auto" w:fill="F7CAAC" w:themeFill="accent2" w:themeFillTint="66"/>
-          </w:tcPr>
-          <w:p/>
-        </w:tc>
-        <w:tc>
-          <w:tcPr>
-            <w:tcW w:w="384" w:type="dxa"/>
-            <w:shd w:val="clear" w:color="auto" w:fill="F7CAAC" w:themeFill="accent2" w:themeFillTint="66"/>
-          </w:tcPr>
-          <w:p/>
-        </w:tc>
-        <w:tc>
-          <w:tcPr>
-            <w:tcW w:w="384" w:type="dxa"/>
-            <w:shd w:val="clear" w:color="auto" w:fill="F7CAAC" w:themeFill="accent2" w:themeFillTint="66"/>
-          </w:tcPr>
-          <w:p/>
-        </w:tc>
-        <w:tc>
-          <w:tcPr>
-            <w:tcW w:w="384" w:type="dxa"/>
-          </w:tcPr>
-          <w:p/>
-        </w:tc>
-        <w:tc>
-          <w:tcPr>
-            <w:tcW w:w="384" w:type="dxa"/>
-          </w:tcPr>
-          <w:p/>
-        </w:tc>
-        <w:tc>
-          <w:tcPr>
-            <w:tcW w:w="384" w:type="dxa"/>
-          </w:tcPr>
-          <w:p/>
-        </w:tc>
-        <w:tc>
-          <w:tcPr>
-            <w:tcW w:w="384" w:type="dxa"/>
-          </w:tcPr>
-          <w:p/>
-        </w:tc>
-        <w:tc>
-          <w:tcPr>
-            <w:tcW w:w="384" w:type="dxa"/>
-          </w:tcPr>
-          <w:p/>
-        </w:tc>
-        <w:tc>
-          <w:tcPr>
-            <w:tcW w:w="384" w:type="dxa"/>
-          </w:tcPr>
-          <w:p/>
-        </w:tc>
-        <w:tc>
-          <w:tcPr>
-            <w:tcW w:w="384" w:type="dxa"/>
+            <w:shd w:val="clear" w:color="auto" w:fill="FBE4D5" w:themeFill="accent2" w:themeFillTint="33"/>
+          </w:tcPr>
+          <w:p/>
+        </w:tc>
+        <w:tc>
+          <w:tcPr>
+            <w:tcW w:w="384" w:type="dxa"/>
+            <w:shd w:val="clear" w:color="auto" w:fill="FBE4D5" w:themeFill="accent2" w:themeFillTint="33"/>
+          </w:tcPr>
+          <w:p/>
+        </w:tc>
+        <w:tc>
+          <w:tcPr>
+            <w:tcW w:w="384" w:type="dxa"/>
+            <w:shd w:val="clear" w:color="auto" w:fill="FBE4D5" w:themeFill="accent2" w:themeFillTint="33"/>
+          </w:tcPr>
+          <w:p/>
+        </w:tc>
+        <w:tc>
+          <w:tcPr>
+            <w:tcW w:w="384" w:type="dxa"/>
+            <w:shd w:val="clear" w:color="auto" w:fill="FBE4D5" w:themeFill="accent2" w:themeFillTint="33"/>
+          </w:tcPr>
+          <w:p/>
+        </w:tc>
+        <w:tc>
+          <w:tcPr>
+            <w:tcW w:w="384" w:type="dxa"/>
+            <w:shd w:val="clear" w:color="auto" w:fill="FBE4D5" w:themeFill="accent2" w:themeFillTint="33"/>
+          </w:tcPr>
+          <w:p/>
+        </w:tc>
+        <w:tc>
+          <w:tcPr>
+            <w:tcW w:w="384" w:type="dxa"/>
+            <w:shd w:val="clear" w:color="auto" w:fill="FBE4D5" w:themeFill="accent2" w:themeFillTint="33"/>
+          </w:tcPr>
+          <w:p/>
+        </w:tc>
+        <w:tc>
+          <w:tcPr>
+            <w:tcW w:w="384" w:type="dxa"/>
+            <w:shd w:val="clear" w:color="auto" w:fill="FBE4D5" w:themeFill="accent2" w:themeFillTint="33"/>
+          </w:tcPr>
+          <w:p/>
+        </w:tc>
+        <w:tc>
+          <w:tcPr>
+            <w:tcW w:w="384" w:type="dxa"/>
+            <w:shd w:val="clear" w:color="auto" w:fill="FBE4D5" w:themeFill="accent2" w:themeFillTint="33"/>
+          </w:tcPr>
+          <w:p/>
+        </w:tc>
+        <w:tc>
+          <w:tcPr>
+            <w:tcW w:w="384" w:type="dxa"/>
+            <w:shd w:val="clear" w:color="auto" w:fill="FBE4D5" w:themeFill="accent2" w:themeFillTint="33"/>
+          </w:tcPr>
+          <w:p/>
+        </w:tc>
+        <w:tc>
+          <w:tcPr>
+            <w:tcW w:w="384" w:type="dxa"/>
+            <w:shd w:val="clear" w:color="auto" w:fill="FBE4D5" w:themeFill="accent2" w:themeFillTint="33"/>
+          </w:tcPr>
+          <w:p/>
+        </w:tc>
+        <w:tc>
+          <w:tcPr>
+            <w:tcW w:w="384" w:type="dxa"/>
+            <w:shd w:val="clear" w:color="auto" w:fill="auto"/>
+          </w:tcPr>
+          <w:p/>
+        </w:tc>
+        <w:tc>
+          <w:tcPr>
+            <w:tcW w:w="384" w:type="dxa"/>
+            <w:shd w:val="clear" w:color="auto" w:fill="auto"/>
+          </w:tcPr>
+          <w:p/>
+        </w:tc>
+        <w:tc>
+          <w:tcPr>
+            <w:tcW w:w="384" w:type="dxa"/>
+            <w:shd w:val="clear" w:color="auto" w:fill="auto"/>
+          </w:tcPr>
+          <w:p/>
+        </w:tc>
+        <w:tc>
+          <w:tcPr>
+            <w:tcW w:w="384" w:type="dxa"/>
+            <w:shd w:val="clear" w:color="auto" w:fill="auto"/>
+          </w:tcPr>
+          <w:p/>
+        </w:tc>
+        <w:tc>
+          <w:tcPr>
+            <w:tcW w:w="384" w:type="dxa"/>
+            <w:shd w:val="clear" w:color="auto" w:fill="auto"/>
+          </w:tcPr>
+          <w:p/>
+        </w:tc>
+        <w:tc>
+          <w:tcPr>
+            <w:tcW w:w="384" w:type="dxa"/>
+            <w:shd w:val="clear" w:color="auto" w:fill="auto"/>
+          </w:tcPr>
+          <w:p/>
+        </w:tc>
+        <w:tc>
+          <w:tcPr>
+            <w:tcW w:w="384" w:type="dxa"/>
+            <w:shd w:val="clear" w:color="auto" w:fill="auto"/>
           </w:tcPr>
           <w:p/>
         </w:tc>
@@ -1114,112 +1172,119 @@
         <w:tc>
           <w:tcPr>
             <w:tcW w:w="384" w:type="dxa"/>
-            <w:shd w:val="clear" w:color="auto" w:fill="F7CAAC" w:themeFill="accent2" w:themeFillTint="66"/>
-          </w:tcPr>
-          <w:p/>
-        </w:tc>
-        <w:tc>
-          <w:tcPr>
-            <w:tcW w:w="384" w:type="dxa"/>
-            <w:shd w:val="clear" w:color="auto" w:fill="F7CAAC" w:themeFill="accent2" w:themeFillTint="66"/>
-          </w:tcPr>
-          <w:p/>
-        </w:tc>
-        <w:tc>
-          <w:tcPr>
-            <w:tcW w:w="384" w:type="dxa"/>
-            <w:shd w:val="clear" w:color="auto" w:fill="F7CAAC" w:themeFill="accent2" w:themeFillTint="66"/>
-          </w:tcPr>
-          <w:p/>
-        </w:tc>
-        <w:tc>
-          <w:tcPr>
-            <w:tcW w:w="384" w:type="dxa"/>
-            <w:shd w:val="clear" w:color="auto" w:fill="F7CAAC" w:themeFill="accent2" w:themeFillTint="66"/>
-          </w:tcPr>
-          <w:p/>
-        </w:tc>
-        <w:tc>
-          <w:tcPr>
-            <w:tcW w:w="384" w:type="dxa"/>
-            <w:shd w:val="clear" w:color="auto" w:fill="F7CAAC" w:themeFill="accent2" w:themeFillTint="66"/>
-          </w:tcPr>
-          <w:p/>
-        </w:tc>
-        <w:tc>
-          <w:tcPr>
-            <w:tcW w:w="384" w:type="dxa"/>
-            <w:shd w:val="clear" w:color="auto" w:fill="F7CAAC" w:themeFill="accent2" w:themeFillTint="66"/>
-          </w:tcPr>
-          <w:p/>
-        </w:tc>
-        <w:tc>
-          <w:tcPr>
-            <w:tcW w:w="384" w:type="dxa"/>
-            <w:shd w:val="clear" w:color="auto" w:fill="F7CAAC" w:themeFill="accent2" w:themeFillTint="66"/>
-          </w:tcPr>
-          <w:p/>
-        </w:tc>
-        <w:tc>
-          <w:tcPr>
-            <w:tcW w:w="384" w:type="dxa"/>
-            <w:shd w:val="clear" w:color="auto" w:fill="F7CAAC" w:themeFill="accent2" w:themeFillTint="66"/>
-          </w:tcPr>
-          <w:p/>
-        </w:tc>
-        <w:tc>
-          <w:tcPr>
-            <w:tcW w:w="384" w:type="dxa"/>
-            <w:shd w:val="clear" w:color="auto" w:fill="F7CAAC" w:themeFill="accent2" w:themeFillTint="66"/>
-          </w:tcPr>
-          <w:p/>
-        </w:tc>
-        <w:tc>
-          <w:tcPr>
-            <w:tcW w:w="384" w:type="dxa"/>
-            <w:shd w:val="clear" w:color="auto" w:fill="F7CAAC" w:themeFill="accent2" w:themeFillTint="66"/>
-          </w:tcPr>
-          <w:p/>
-        </w:tc>
-        <w:tc>
-          <w:tcPr>
-            <w:tcW w:w="384" w:type="dxa"/>
-          </w:tcPr>
-          <w:p/>
-        </w:tc>
-        <w:tc>
-          <w:tcPr>
-            <w:tcW w:w="384" w:type="dxa"/>
-          </w:tcPr>
-          <w:p/>
-        </w:tc>
-        <w:tc>
-          <w:tcPr>
-            <w:tcW w:w="384" w:type="dxa"/>
-          </w:tcPr>
-          <w:p/>
-        </w:tc>
-        <w:tc>
-          <w:tcPr>
-            <w:tcW w:w="384" w:type="dxa"/>
-          </w:tcPr>
-          <w:p/>
-        </w:tc>
-        <w:tc>
-          <w:tcPr>
-            <w:tcW w:w="384" w:type="dxa"/>
-          </w:tcPr>
-          <w:p/>
-        </w:tc>
-        <w:tc>
-          <w:tcPr>
-            <w:tcW w:w="384" w:type="dxa"/>
-          </w:tcPr>
-          <w:p/>
-        </w:tc>
-        <w:tc>
-          <w:tcPr>
-            <w:tcW w:w="384" w:type="dxa"/>
+            <w:shd w:val="clear" w:color="auto" w:fill="FBE4D5" w:themeFill="accent2" w:themeFillTint="33"/>
+          </w:tcPr>
+          <w:p/>
+        </w:tc>
+        <w:tc>
+          <w:tcPr>
+            <w:tcW w:w="384" w:type="dxa"/>
+            <w:shd w:val="clear" w:color="auto" w:fill="FBE4D5" w:themeFill="accent2" w:themeFillTint="33"/>
+          </w:tcPr>
+          <w:p/>
+        </w:tc>
+        <w:tc>
+          <w:tcPr>
+            <w:tcW w:w="384" w:type="dxa"/>
+            <w:shd w:val="clear" w:color="auto" w:fill="FBE4D5" w:themeFill="accent2" w:themeFillTint="33"/>
+          </w:tcPr>
+          <w:p/>
+        </w:tc>
+        <w:tc>
+          <w:tcPr>
+            <w:tcW w:w="384" w:type="dxa"/>
+            <w:shd w:val="clear" w:color="auto" w:fill="FBE4D5" w:themeFill="accent2" w:themeFillTint="33"/>
+          </w:tcPr>
+          <w:p/>
+        </w:tc>
+        <w:tc>
+          <w:tcPr>
+            <w:tcW w:w="384" w:type="dxa"/>
+            <w:shd w:val="clear" w:color="auto" w:fill="FBE4D5" w:themeFill="accent2" w:themeFillTint="33"/>
+          </w:tcPr>
+          <w:p/>
+        </w:tc>
+        <w:tc>
+          <w:tcPr>
+            <w:tcW w:w="384" w:type="dxa"/>
+            <w:shd w:val="clear" w:color="auto" w:fill="FBE4D5" w:themeFill="accent2" w:themeFillTint="33"/>
+          </w:tcPr>
+          <w:p/>
+        </w:tc>
+        <w:tc>
+          <w:tcPr>
+            <w:tcW w:w="384" w:type="dxa"/>
+            <w:shd w:val="clear" w:color="auto" w:fill="FBE4D5" w:themeFill="accent2" w:themeFillTint="33"/>
+          </w:tcPr>
+          <w:p/>
+        </w:tc>
+        <w:tc>
+          <w:tcPr>
+            <w:tcW w:w="384" w:type="dxa"/>
+            <w:shd w:val="clear" w:color="auto" w:fill="FBE4D5" w:themeFill="accent2" w:themeFillTint="33"/>
+          </w:tcPr>
+          <w:p/>
+        </w:tc>
+        <w:tc>
+          <w:tcPr>
+            <w:tcW w:w="384" w:type="dxa"/>
+            <w:shd w:val="clear" w:color="auto" w:fill="FBE4D5" w:themeFill="accent2" w:themeFillTint="33"/>
+          </w:tcPr>
+          <w:p/>
+        </w:tc>
+        <w:tc>
+          <w:tcPr>
+            <w:tcW w:w="384" w:type="dxa"/>
+            <w:shd w:val="clear" w:color="auto" w:fill="FBE4D5" w:themeFill="accent2" w:themeFillTint="33"/>
+          </w:tcPr>
+          <w:p/>
+        </w:tc>
+        <w:tc>
+          <w:tcPr>
+            <w:tcW w:w="384" w:type="dxa"/>
+            <w:shd w:val="clear" w:color="auto" w:fill="auto"/>
+          </w:tcPr>
+          <w:p/>
+        </w:tc>
+        <w:tc>
+          <w:tcPr>
+            <w:tcW w:w="384" w:type="dxa"/>
+            <w:shd w:val="clear" w:color="auto" w:fill="auto"/>
+          </w:tcPr>
+          <w:p/>
+        </w:tc>
+        <w:tc>
+          <w:tcPr>
+            <w:tcW w:w="384" w:type="dxa"/>
+            <w:shd w:val="clear" w:color="auto" w:fill="auto"/>
+          </w:tcPr>
+          <w:p/>
+        </w:tc>
+        <w:tc>
+          <w:tcPr>
+            <w:tcW w:w="384" w:type="dxa"/>
+            <w:shd w:val="clear" w:color="auto" w:fill="auto"/>
+          </w:tcPr>
+          <w:p/>
+        </w:tc>
+        <w:tc>
+          <w:tcPr>
+            <w:tcW w:w="384" w:type="dxa"/>
+            <w:shd w:val="clear" w:color="auto" w:fill="auto"/>
+          </w:tcPr>
+          <w:p/>
+        </w:tc>
+        <w:tc>
+          <w:tcPr>
+            <w:tcW w:w="384" w:type="dxa"/>
+            <w:shd w:val="clear" w:color="auto" w:fill="auto"/>
+          </w:tcPr>
+          <w:p/>
+        </w:tc>
+        <w:tc>
+          <w:tcPr>
+            <w:tcW w:w="384" w:type="dxa"/>
+            <w:shd w:val="clear" w:color="auto" w:fill="auto"/>
           </w:tcPr>
           <w:p/>
         </w:tc>
@@ -1287,112 +1352,119 @@
         <w:tc>
           <w:tcPr>
             <w:tcW w:w="384" w:type="dxa"/>
-            <w:shd w:val="clear" w:color="auto" w:fill="F7CAAC" w:themeFill="accent2" w:themeFillTint="66"/>
-          </w:tcPr>
-          <w:p/>
-        </w:tc>
-        <w:tc>
-          <w:tcPr>
-            <w:tcW w:w="384" w:type="dxa"/>
-            <w:shd w:val="clear" w:color="auto" w:fill="F7CAAC" w:themeFill="accent2" w:themeFillTint="66"/>
-          </w:tcPr>
-          <w:p/>
-        </w:tc>
-        <w:tc>
-          <w:tcPr>
-            <w:tcW w:w="384" w:type="dxa"/>
-            <w:shd w:val="clear" w:color="auto" w:fill="F7CAAC" w:themeFill="accent2" w:themeFillTint="66"/>
-          </w:tcPr>
-          <w:p/>
-        </w:tc>
-        <w:tc>
-          <w:tcPr>
-            <w:tcW w:w="384" w:type="dxa"/>
-            <w:shd w:val="clear" w:color="auto" w:fill="F7CAAC" w:themeFill="accent2" w:themeFillTint="66"/>
-          </w:tcPr>
-          <w:p/>
-        </w:tc>
-        <w:tc>
-          <w:tcPr>
-            <w:tcW w:w="384" w:type="dxa"/>
-            <w:shd w:val="clear" w:color="auto" w:fill="F7CAAC" w:themeFill="accent2" w:themeFillTint="66"/>
-          </w:tcPr>
-          <w:p/>
-        </w:tc>
-        <w:tc>
-          <w:tcPr>
-            <w:tcW w:w="384" w:type="dxa"/>
-            <w:shd w:val="clear" w:color="auto" w:fill="F7CAAC" w:themeFill="accent2" w:themeFillTint="66"/>
-          </w:tcPr>
-          <w:p/>
-        </w:tc>
-        <w:tc>
-          <w:tcPr>
-            <w:tcW w:w="384" w:type="dxa"/>
-            <w:shd w:val="clear" w:color="auto" w:fill="F7CAAC" w:themeFill="accent2" w:themeFillTint="66"/>
-          </w:tcPr>
-          <w:p/>
-        </w:tc>
-        <w:tc>
-          <w:tcPr>
-            <w:tcW w:w="384" w:type="dxa"/>
-            <w:shd w:val="clear" w:color="auto" w:fill="F7CAAC" w:themeFill="accent2" w:themeFillTint="66"/>
-          </w:tcPr>
-          <w:p/>
-        </w:tc>
-        <w:tc>
-          <w:tcPr>
-            <w:tcW w:w="384" w:type="dxa"/>
-            <w:shd w:val="clear" w:color="auto" w:fill="F7CAAC" w:themeFill="accent2" w:themeFillTint="66"/>
-          </w:tcPr>
-          <w:p/>
-        </w:tc>
-        <w:tc>
-          <w:tcPr>
-            <w:tcW w:w="384" w:type="dxa"/>
-            <w:shd w:val="clear" w:color="auto" w:fill="F7CAAC" w:themeFill="accent2" w:themeFillTint="66"/>
-          </w:tcPr>
-          <w:p/>
-        </w:tc>
-        <w:tc>
-          <w:tcPr>
-            <w:tcW w:w="384" w:type="dxa"/>
-          </w:tcPr>
-          <w:p/>
-        </w:tc>
-        <w:tc>
-          <w:tcPr>
-            <w:tcW w:w="384" w:type="dxa"/>
-          </w:tcPr>
-          <w:p/>
-        </w:tc>
-        <w:tc>
-          <w:tcPr>
-            <w:tcW w:w="384" w:type="dxa"/>
-          </w:tcPr>
-          <w:p/>
-        </w:tc>
-        <w:tc>
-          <w:tcPr>
-            <w:tcW w:w="384" w:type="dxa"/>
-          </w:tcPr>
-          <w:p/>
-        </w:tc>
-        <w:tc>
-          <w:tcPr>
-            <w:tcW w:w="384" w:type="dxa"/>
-          </w:tcPr>
-          <w:p/>
-        </w:tc>
-        <w:tc>
-          <w:tcPr>
-            <w:tcW w:w="384" w:type="dxa"/>
-          </w:tcPr>
-          <w:p/>
-        </w:tc>
-        <w:tc>
-          <w:tcPr>
-            <w:tcW w:w="384" w:type="dxa"/>
+            <w:shd w:val="clear" w:color="auto" w:fill="FBE4D5" w:themeFill="accent2" w:themeFillTint="33"/>
+          </w:tcPr>
+          <w:p/>
+        </w:tc>
+        <w:tc>
+          <w:tcPr>
+            <w:tcW w:w="384" w:type="dxa"/>
+            <w:shd w:val="clear" w:color="auto" w:fill="FBE4D5" w:themeFill="accent2" w:themeFillTint="33"/>
+          </w:tcPr>
+          <w:p/>
+        </w:tc>
+        <w:tc>
+          <w:tcPr>
+            <w:tcW w:w="384" w:type="dxa"/>
+            <w:shd w:val="clear" w:color="auto" w:fill="FBE4D5" w:themeFill="accent2" w:themeFillTint="33"/>
+          </w:tcPr>
+          <w:p/>
+        </w:tc>
+        <w:tc>
+          <w:tcPr>
+            <w:tcW w:w="384" w:type="dxa"/>
+            <w:shd w:val="clear" w:color="auto" w:fill="FBE4D5" w:themeFill="accent2" w:themeFillTint="33"/>
+          </w:tcPr>
+          <w:p/>
+        </w:tc>
+        <w:tc>
+          <w:tcPr>
+            <w:tcW w:w="384" w:type="dxa"/>
+            <w:shd w:val="clear" w:color="auto" w:fill="FBE4D5" w:themeFill="accent2" w:themeFillTint="33"/>
+          </w:tcPr>
+          <w:p/>
+        </w:tc>
+        <w:tc>
+          <w:tcPr>
+            <w:tcW w:w="384" w:type="dxa"/>
+            <w:shd w:val="clear" w:color="auto" w:fill="FBE4D5" w:themeFill="accent2" w:themeFillTint="33"/>
+          </w:tcPr>
+          <w:p/>
+        </w:tc>
+        <w:tc>
+          <w:tcPr>
+            <w:tcW w:w="384" w:type="dxa"/>
+            <w:shd w:val="clear" w:color="auto" w:fill="FBE4D5" w:themeFill="accent2" w:themeFillTint="33"/>
+          </w:tcPr>
+          <w:p/>
+        </w:tc>
+        <w:tc>
+          <w:tcPr>
+            <w:tcW w:w="384" w:type="dxa"/>
+            <w:shd w:val="clear" w:color="auto" w:fill="FBE4D5" w:themeFill="accent2" w:themeFillTint="33"/>
+          </w:tcPr>
+          <w:p/>
+        </w:tc>
+        <w:tc>
+          <w:tcPr>
+            <w:tcW w:w="384" w:type="dxa"/>
+            <w:shd w:val="clear" w:color="auto" w:fill="FBE4D5" w:themeFill="accent2" w:themeFillTint="33"/>
+          </w:tcPr>
+          <w:p/>
+        </w:tc>
+        <w:tc>
+          <w:tcPr>
+            <w:tcW w:w="384" w:type="dxa"/>
+            <w:shd w:val="clear" w:color="auto" w:fill="FBE4D5" w:themeFill="accent2" w:themeFillTint="33"/>
+          </w:tcPr>
+          <w:p/>
+        </w:tc>
+        <w:tc>
+          <w:tcPr>
+            <w:tcW w:w="384" w:type="dxa"/>
+            <w:shd w:val="clear" w:color="auto" w:fill="auto"/>
+          </w:tcPr>
+          <w:p/>
+        </w:tc>
+        <w:tc>
+          <w:tcPr>
+            <w:tcW w:w="384" w:type="dxa"/>
+            <w:shd w:val="clear" w:color="auto" w:fill="auto"/>
+          </w:tcPr>
+          <w:p/>
+        </w:tc>
+        <w:tc>
+          <w:tcPr>
+            <w:tcW w:w="384" w:type="dxa"/>
+            <w:shd w:val="clear" w:color="auto" w:fill="auto"/>
+          </w:tcPr>
+          <w:p/>
+        </w:tc>
+        <w:tc>
+          <w:tcPr>
+            <w:tcW w:w="384" w:type="dxa"/>
+            <w:shd w:val="clear" w:color="auto" w:fill="auto"/>
+          </w:tcPr>
+          <w:p/>
+        </w:tc>
+        <w:tc>
+          <w:tcPr>
+            <w:tcW w:w="384" w:type="dxa"/>
+            <w:shd w:val="clear" w:color="auto" w:fill="auto"/>
+          </w:tcPr>
+          <w:p/>
+        </w:tc>
+        <w:tc>
+          <w:tcPr>
+            <w:tcW w:w="384" w:type="dxa"/>
+            <w:shd w:val="clear" w:color="auto" w:fill="auto"/>
+          </w:tcPr>
+          <w:p/>
+        </w:tc>
+        <w:tc>
+          <w:tcPr>
+            <w:tcW w:w="384" w:type="dxa"/>
+            <w:shd w:val="clear" w:color="auto" w:fill="auto"/>
           </w:tcPr>
           <w:p/>
         </w:tc>
@@ -1460,112 +1532,119 @@
         <w:tc>
           <w:tcPr>
             <w:tcW w:w="384" w:type="dxa"/>
-            <w:shd w:val="clear" w:color="auto" w:fill="F7CAAC" w:themeFill="accent2" w:themeFillTint="66"/>
-          </w:tcPr>
-          <w:p/>
-        </w:tc>
-        <w:tc>
-          <w:tcPr>
-            <w:tcW w:w="384" w:type="dxa"/>
-            <w:shd w:val="clear" w:color="auto" w:fill="F7CAAC" w:themeFill="accent2" w:themeFillTint="66"/>
-          </w:tcPr>
-          <w:p/>
-        </w:tc>
-        <w:tc>
-          <w:tcPr>
-            <w:tcW w:w="384" w:type="dxa"/>
-            <w:shd w:val="clear" w:color="auto" w:fill="F7CAAC" w:themeFill="accent2" w:themeFillTint="66"/>
-          </w:tcPr>
-          <w:p/>
-        </w:tc>
-        <w:tc>
-          <w:tcPr>
-            <w:tcW w:w="384" w:type="dxa"/>
-            <w:shd w:val="clear" w:color="auto" w:fill="F7CAAC" w:themeFill="accent2" w:themeFillTint="66"/>
-          </w:tcPr>
-          <w:p/>
-        </w:tc>
-        <w:tc>
-          <w:tcPr>
-            <w:tcW w:w="384" w:type="dxa"/>
-            <w:shd w:val="clear" w:color="auto" w:fill="F7CAAC" w:themeFill="accent2" w:themeFillTint="66"/>
-          </w:tcPr>
-          <w:p/>
-        </w:tc>
-        <w:tc>
-          <w:tcPr>
-            <w:tcW w:w="384" w:type="dxa"/>
-            <w:shd w:val="clear" w:color="auto" w:fill="F7CAAC" w:themeFill="accent2" w:themeFillTint="66"/>
-          </w:tcPr>
-          <w:p/>
-        </w:tc>
-        <w:tc>
-          <w:tcPr>
-            <w:tcW w:w="384" w:type="dxa"/>
-            <w:shd w:val="clear" w:color="auto" w:fill="F7CAAC" w:themeFill="accent2" w:themeFillTint="66"/>
-          </w:tcPr>
-          <w:p/>
-        </w:tc>
-        <w:tc>
-          <w:tcPr>
-            <w:tcW w:w="384" w:type="dxa"/>
-            <w:shd w:val="clear" w:color="auto" w:fill="F7CAAC" w:themeFill="accent2" w:themeFillTint="66"/>
-          </w:tcPr>
-          <w:p/>
-        </w:tc>
-        <w:tc>
-          <w:tcPr>
-            <w:tcW w:w="384" w:type="dxa"/>
-            <w:shd w:val="clear" w:color="auto" w:fill="F7CAAC" w:themeFill="accent2" w:themeFillTint="66"/>
-          </w:tcPr>
-          <w:p/>
-        </w:tc>
-        <w:tc>
-          <w:tcPr>
-            <w:tcW w:w="384" w:type="dxa"/>
-            <w:shd w:val="clear" w:color="auto" w:fill="F7CAAC" w:themeFill="accent2" w:themeFillTint="66"/>
-          </w:tcPr>
-          <w:p/>
-        </w:tc>
-        <w:tc>
-          <w:tcPr>
-            <w:tcW w:w="384" w:type="dxa"/>
-          </w:tcPr>
-          <w:p/>
-        </w:tc>
-        <w:tc>
-          <w:tcPr>
-            <w:tcW w:w="384" w:type="dxa"/>
-          </w:tcPr>
-          <w:p/>
-        </w:tc>
-        <w:tc>
-          <w:tcPr>
-            <w:tcW w:w="384" w:type="dxa"/>
-          </w:tcPr>
-          <w:p/>
-        </w:tc>
-        <w:tc>
-          <w:tcPr>
-            <w:tcW w:w="384" w:type="dxa"/>
-          </w:tcPr>
-          <w:p/>
-        </w:tc>
-        <w:tc>
-          <w:tcPr>
-            <w:tcW w:w="384" w:type="dxa"/>
-          </w:tcPr>
-          <w:p/>
-        </w:tc>
-        <w:tc>
-          <w:tcPr>
-            <w:tcW w:w="384" w:type="dxa"/>
-          </w:tcPr>
-          <w:p/>
-        </w:tc>
-        <w:tc>
-          <w:tcPr>
-            <w:tcW w:w="384" w:type="dxa"/>
+            <w:shd w:val="clear" w:color="auto" w:fill="FBE4D5" w:themeFill="accent2" w:themeFillTint="33"/>
+          </w:tcPr>
+          <w:p/>
+        </w:tc>
+        <w:tc>
+          <w:tcPr>
+            <w:tcW w:w="384" w:type="dxa"/>
+            <w:shd w:val="clear" w:color="auto" w:fill="FBE4D5" w:themeFill="accent2" w:themeFillTint="33"/>
+          </w:tcPr>
+          <w:p/>
+        </w:tc>
+        <w:tc>
+          <w:tcPr>
+            <w:tcW w:w="384" w:type="dxa"/>
+            <w:shd w:val="clear" w:color="auto" w:fill="FBE4D5" w:themeFill="accent2" w:themeFillTint="33"/>
+          </w:tcPr>
+          <w:p/>
+        </w:tc>
+        <w:tc>
+          <w:tcPr>
+            <w:tcW w:w="384" w:type="dxa"/>
+            <w:shd w:val="clear" w:color="auto" w:fill="FBE4D5" w:themeFill="accent2" w:themeFillTint="33"/>
+          </w:tcPr>
+          <w:p/>
+        </w:tc>
+        <w:tc>
+          <w:tcPr>
+            <w:tcW w:w="384" w:type="dxa"/>
+            <w:shd w:val="clear" w:color="auto" w:fill="FBE4D5" w:themeFill="accent2" w:themeFillTint="33"/>
+          </w:tcPr>
+          <w:p/>
+        </w:tc>
+        <w:tc>
+          <w:tcPr>
+            <w:tcW w:w="384" w:type="dxa"/>
+            <w:shd w:val="clear" w:color="auto" w:fill="FBE4D5" w:themeFill="accent2" w:themeFillTint="33"/>
+          </w:tcPr>
+          <w:p/>
+        </w:tc>
+        <w:tc>
+          <w:tcPr>
+            <w:tcW w:w="384" w:type="dxa"/>
+            <w:shd w:val="clear" w:color="auto" w:fill="FBE4D5" w:themeFill="accent2" w:themeFillTint="33"/>
+          </w:tcPr>
+          <w:p/>
+        </w:tc>
+        <w:tc>
+          <w:tcPr>
+            <w:tcW w:w="384" w:type="dxa"/>
+            <w:shd w:val="clear" w:color="auto" w:fill="FBE4D5" w:themeFill="accent2" w:themeFillTint="33"/>
+          </w:tcPr>
+          <w:p/>
+        </w:tc>
+        <w:tc>
+          <w:tcPr>
+            <w:tcW w:w="384" w:type="dxa"/>
+            <w:shd w:val="clear" w:color="auto" w:fill="FBE4D5" w:themeFill="accent2" w:themeFillTint="33"/>
+          </w:tcPr>
+          <w:p/>
+        </w:tc>
+        <w:tc>
+          <w:tcPr>
+            <w:tcW w:w="384" w:type="dxa"/>
+            <w:shd w:val="clear" w:color="auto" w:fill="FBE4D5" w:themeFill="accent2" w:themeFillTint="33"/>
+          </w:tcPr>
+          <w:p/>
+        </w:tc>
+        <w:tc>
+          <w:tcPr>
+            <w:tcW w:w="384" w:type="dxa"/>
+            <w:shd w:val="clear" w:color="auto" w:fill="auto"/>
+          </w:tcPr>
+          <w:p/>
+        </w:tc>
+        <w:tc>
+          <w:tcPr>
+            <w:tcW w:w="384" w:type="dxa"/>
+            <w:shd w:val="clear" w:color="auto" w:fill="auto"/>
+          </w:tcPr>
+          <w:p/>
+        </w:tc>
+        <w:tc>
+          <w:tcPr>
+            <w:tcW w:w="384" w:type="dxa"/>
+            <w:shd w:val="clear" w:color="auto" w:fill="auto"/>
+          </w:tcPr>
+          <w:p/>
+        </w:tc>
+        <w:tc>
+          <w:tcPr>
+            <w:tcW w:w="384" w:type="dxa"/>
+            <w:shd w:val="clear" w:color="auto" w:fill="auto"/>
+          </w:tcPr>
+          <w:p/>
+        </w:tc>
+        <w:tc>
+          <w:tcPr>
+            <w:tcW w:w="384" w:type="dxa"/>
+            <w:shd w:val="clear" w:color="auto" w:fill="auto"/>
+          </w:tcPr>
+          <w:p/>
+        </w:tc>
+        <w:tc>
+          <w:tcPr>
+            <w:tcW w:w="384" w:type="dxa"/>
+            <w:shd w:val="clear" w:color="auto" w:fill="auto"/>
+          </w:tcPr>
+          <w:p/>
+        </w:tc>
+        <w:tc>
+          <w:tcPr>
+            <w:tcW w:w="384" w:type="dxa"/>
+            <w:shd w:val="clear" w:color="auto" w:fill="auto"/>
           </w:tcPr>
           <w:p/>
         </w:tc>
@@ -1633,112 +1712,119 @@
         <w:tc>
           <w:tcPr>
             <w:tcW w:w="384" w:type="dxa"/>
-            <w:shd w:val="clear" w:color="auto" w:fill="F7CAAC" w:themeFill="accent2" w:themeFillTint="66"/>
-          </w:tcPr>
-          <w:p/>
-        </w:tc>
-        <w:tc>
-          <w:tcPr>
-            <w:tcW w:w="384" w:type="dxa"/>
-            <w:shd w:val="clear" w:color="auto" w:fill="F7CAAC" w:themeFill="accent2" w:themeFillTint="66"/>
-          </w:tcPr>
-          <w:p/>
-        </w:tc>
-        <w:tc>
-          <w:tcPr>
-            <w:tcW w:w="384" w:type="dxa"/>
-            <w:shd w:val="clear" w:color="auto" w:fill="F7CAAC" w:themeFill="accent2" w:themeFillTint="66"/>
-          </w:tcPr>
-          <w:p/>
-        </w:tc>
-        <w:tc>
-          <w:tcPr>
-            <w:tcW w:w="384" w:type="dxa"/>
-            <w:shd w:val="clear" w:color="auto" w:fill="F7CAAC" w:themeFill="accent2" w:themeFillTint="66"/>
-          </w:tcPr>
-          <w:p/>
-        </w:tc>
-        <w:tc>
-          <w:tcPr>
-            <w:tcW w:w="384" w:type="dxa"/>
-            <w:shd w:val="clear" w:color="auto" w:fill="F7CAAC" w:themeFill="accent2" w:themeFillTint="66"/>
-          </w:tcPr>
-          <w:p/>
-        </w:tc>
-        <w:tc>
-          <w:tcPr>
-            <w:tcW w:w="384" w:type="dxa"/>
-            <w:shd w:val="clear" w:color="auto" w:fill="F7CAAC" w:themeFill="accent2" w:themeFillTint="66"/>
-          </w:tcPr>
-          <w:p/>
-        </w:tc>
-        <w:tc>
-          <w:tcPr>
-            <w:tcW w:w="384" w:type="dxa"/>
-            <w:shd w:val="clear" w:color="auto" w:fill="F7CAAC" w:themeFill="accent2" w:themeFillTint="66"/>
-          </w:tcPr>
-          <w:p/>
-        </w:tc>
-        <w:tc>
-          <w:tcPr>
-            <w:tcW w:w="384" w:type="dxa"/>
-            <w:shd w:val="clear" w:color="auto" w:fill="F7CAAC" w:themeFill="accent2" w:themeFillTint="66"/>
-          </w:tcPr>
-          <w:p/>
-        </w:tc>
-        <w:tc>
-          <w:tcPr>
-            <w:tcW w:w="384" w:type="dxa"/>
-            <w:shd w:val="clear" w:color="auto" w:fill="F7CAAC" w:themeFill="accent2" w:themeFillTint="66"/>
-          </w:tcPr>
-          <w:p/>
-        </w:tc>
-        <w:tc>
-          <w:tcPr>
-            <w:tcW w:w="384" w:type="dxa"/>
-            <w:shd w:val="clear" w:color="auto" w:fill="F7CAAC" w:themeFill="accent2" w:themeFillTint="66"/>
-          </w:tcPr>
-          <w:p/>
-        </w:tc>
-        <w:tc>
-          <w:tcPr>
-            <w:tcW w:w="384" w:type="dxa"/>
-          </w:tcPr>
-          <w:p/>
-        </w:tc>
-        <w:tc>
-          <w:tcPr>
-            <w:tcW w:w="384" w:type="dxa"/>
-          </w:tcPr>
-          <w:p/>
-        </w:tc>
-        <w:tc>
-          <w:tcPr>
-            <w:tcW w:w="384" w:type="dxa"/>
-          </w:tcPr>
-          <w:p/>
-        </w:tc>
-        <w:tc>
-          <w:tcPr>
-            <w:tcW w:w="384" w:type="dxa"/>
-          </w:tcPr>
-          <w:p/>
-        </w:tc>
-        <w:tc>
-          <w:tcPr>
-            <w:tcW w:w="384" w:type="dxa"/>
-          </w:tcPr>
-          <w:p/>
-        </w:tc>
-        <w:tc>
-          <w:tcPr>
-            <w:tcW w:w="384" w:type="dxa"/>
-          </w:tcPr>
-          <w:p/>
-        </w:tc>
-        <w:tc>
-          <w:tcPr>
-            <w:tcW w:w="384" w:type="dxa"/>
+            <w:shd w:val="clear" w:color="auto" w:fill="FBE4D5" w:themeFill="accent2" w:themeFillTint="33"/>
+          </w:tcPr>
+          <w:p/>
+        </w:tc>
+        <w:tc>
+          <w:tcPr>
+            <w:tcW w:w="384" w:type="dxa"/>
+            <w:shd w:val="clear" w:color="auto" w:fill="FBE4D5" w:themeFill="accent2" w:themeFillTint="33"/>
+          </w:tcPr>
+          <w:p/>
+        </w:tc>
+        <w:tc>
+          <w:tcPr>
+            <w:tcW w:w="384" w:type="dxa"/>
+            <w:shd w:val="clear" w:color="auto" w:fill="FBE4D5" w:themeFill="accent2" w:themeFillTint="33"/>
+          </w:tcPr>
+          <w:p/>
+        </w:tc>
+        <w:tc>
+          <w:tcPr>
+            <w:tcW w:w="384" w:type="dxa"/>
+            <w:shd w:val="clear" w:color="auto" w:fill="FBE4D5" w:themeFill="accent2" w:themeFillTint="33"/>
+          </w:tcPr>
+          <w:p/>
+        </w:tc>
+        <w:tc>
+          <w:tcPr>
+            <w:tcW w:w="384" w:type="dxa"/>
+            <w:shd w:val="clear" w:color="auto" w:fill="FBE4D5" w:themeFill="accent2" w:themeFillTint="33"/>
+          </w:tcPr>
+          <w:p/>
+        </w:tc>
+        <w:tc>
+          <w:tcPr>
+            <w:tcW w:w="384" w:type="dxa"/>
+            <w:shd w:val="clear" w:color="auto" w:fill="FBE4D5" w:themeFill="accent2" w:themeFillTint="33"/>
+          </w:tcPr>
+          <w:p/>
+        </w:tc>
+        <w:tc>
+          <w:tcPr>
+            <w:tcW w:w="384" w:type="dxa"/>
+            <w:shd w:val="clear" w:color="auto" w:fill="FBE4D5" w:themeFill="accent2" w:themeFillTint="33"/>
+          </w:tcPr>
+          <w:p/>
+        </w:tc>
+        <w:tc>
+          <w:tcPr>
+            <w:tcW w:w="384" w:type="dxa"/>
+            <w:shd w:val="clear" w:color="auto" w:fill="FBE4D5" w:themeFill="accent2" w:themeFillTint="33"/>
+          </w:tcPr>
+          <w:p/>
+        </w:tc>
+        <w:tc>
+          <w:tcPr>
+            <w:tcW w:w="384" w:type="dxa"/>
+            <w:shd w:val="clear" w:color="auto" w:fill="FBE4D5" w:themeFill="accent2" w:themeFillTint="33"/>
+          </w:tcPr>
+          <w:p/>
+        </w:tc>
+        <w:tc>
+          <w:tcPr>
+            <w:tcW w:w="384" w:type="dxa"/>
+            <w:shd w:val="clear" w:color="auto" w:fill="FBE4D5" w:themeFill="accent2" w:themeFillTint="33"/>
+          </w:tcPr>
+          <w:p/>
+        </w:tc>
+        <w:tc>
+          <w:tcPr>
+            <w:tcW w:w="384" w:type="dxa"/>
+            <w:shd w:val="clear" w:color="auto" w:fill="auto"/>
+          </w:tcPr>
+          <w:p/>
+        </w:tc>
+        <w:tc>
+          <w:tcPr>
+            <w:tcW w:w="384" w:type="dxa"/>
+            <w:shd w:val="clear" w:color="auto" w:fill="auto"/>
+          </w:tcPr>
+          <w:p/>
+        </w:tc>
+        <w:tc>
+          <w:tcPr>
+            <w:tcW w:w="384" w:type="dxa"/>
+            <w:shd w:val="clear" w:color="auto" w:fill="auto"/>
+          </w:tcPr>
+          <w:p/>
+        </w:tc>
+        <w:tc>
+          <w:tcPr>
+            <w:tcW w:w="384" w:type="dxa"/>
+            <w:shd w:val="clear" w:color="auto" w:fill="auto"/>
+          </w:tcPr>
+          <w:p/>
+        </w:tc>
+        <w:tc>
+          <w:tcPr>
+            <w:tcW w:w="384" w:type="dxa"/>
+            <w:shd w:val="clear" w:color="auto" w:fill="auto"/>
+          </w:tcPr>
+          <w:p/>
+        </w:tc>
+        <w:tc>
+          <w:tcPr>
+            <w:tcW w:w="384" w:type="dxa"/>
+            <w:shd w:val="clear" w:color="auto" w:fill="auto"/>
+          </w:tcPr>
+          <w:p/>
+        </w:tc>
+        <w:tc>
+          <w:tcPr>
+            <w:tcW w:w="384" w:type="dxa"/>
+            <w:shd w:val="clear" w:color="auto" w:fill="auto"/>
           </w:tcPr>
           <w:p/>
         </w:tc>
@@ -1806,112 +1892,119 @@
         <w:tc>
           <w:tcPr>
             <w:tcW w:w="384" w:type="dxa"/>
-            <w:shd w:val="clear" w:color="auto" w:fill="F7CAAC" w:themeFill="accent2" w:themeFillTint="66"/>
-          </w:tcPr>
-          <w:p/>
-        </w:tc>
-        <w:tc>
-          <w:tcPr>
-            <w:tcW w:w="384" w:type="dxa"/>
-            <w:shd w:val="clear" w:color="auto" w:fill="F7CAAC" w:themeFill="accent2" w:themeFillTint="66"/>
-          </w:tcPr>
-          <w:p/>
-        </w:tc>
-        <w:tc>
-          <w:tcPr>
-            <w:tcW w:w="384" w:type="dxa"/>
-            <w:shd w:val="clear" w:color="auto" w:fill="F7CAAC" w:themeFill="accent2" w:themeFillTint="66"/>
-          </w:tcPr>
-          <w:p/>
-        </w:tc>
-        <w:tc>
-          <w:tcPr>
-            <w:tcW w:w="384" w:type="dxa"/>
-            <w:shd w:val="clear" w:color="auto" w:fill="F7CAAC" w:themeFill="accent2" w:themeFillTint="66"/>
-          </w:tcPr>
-          <w:p/>
-        </w:tc>
-        <w:tc>
-          <w:tcPr>
-            <w:tcW w:w="384" w:type="dxa"/>
-            <w:shd w:val="clear" w:color="auto" w:fill="F7CAAC" w:themeFill="accent2" w:themeFillTint="66"/>
-          </w:tcPr>
-          <w:p/>
-        </w:tc>
-        <w:tc>
-          <w:tcPr>
-            <w:tcW w:w="384" w:type="dxa"/>
-            <w:shd w:val="clear" w:color="auto" w:fill="F7CAAC" w:themeFill="accent2" w:themeFillTint="66"/>
-          </w:tcPr>
-          <w:p/>
-        </w:tc>
-        <w:tc>
-          <w:tcPr>
-            <w:tcW w:w="384" w:type="dxa"/>
-            <w:shd w:val="clear" w:color="auto" w:fill="F7CAAC" w:themeFill="accent2" w:themeFillTint="66"/>
-          </w:tcPr>
-          <w:p/>
-        </w:tc>
-        <w:tc>
-          <w:tcPr>
-            <w:tcW w:w="384" w:type="dxa"/>
-            <w:shd w:val="clear" w:color="auto" w:fill="F7CAAC" w:themeFill="accent2" w:themeFillTint="66"/>
-          </w:tcPr>
-          <w:p/>
-        </w:tc>
-        <w:tc>
-          <w:tcPr>
-            <w:tcW w:w="384" w:type="dxa"/>
-            <w:shd w:val="clear" w:color="auto" w:fill="F7CAAC" w:themeFill="accent2" w:themeFillTint="66"/>
-          </w:tcPr>
-          <w:p/>
-        </w:tc>
-        <w:tc>
-          <w:tcPr>
-            <w:tcW w:w="384" w:type="dxa"/>
-            <w:shd w:val="clear" w:color="auto" w:fill="F7CAAC" w:themeFill="accent2" w:themeFillTint="66"/>
-          </w:tcPr>
-          <w:p/>
-        </w:tc>
-        <w:tc>
-          <w:tcPr>
-            <w:tcW w:w="384" w:type="dxa"/>
-          </w:tcPr>
-          <w:p/>
-        </w:tc>
-        <w:tc>
-          <w:tcPr>
-            <w:tcW w:w="384" w:type="dxa"/>
-          </w:tcPr>
-          <w:p/>
-        </w:tc>
-        <w:tc>
-          <w:tcPr>
-            <w:tcW w:w="384" w:type="dxa"/>
-          </w:tcPr>
-          <w:p/>
-        </w:tc>
-        <w:tc>
-          <w:tcPr>
-            <w:tcW w:w="384" w:type="dxa"/>
-          </w:tcPr>
-          <w:p/>
-        </w:tc>
-        <w:tc>
-          <w:tcPr>
-            <w:tcW w:w="384" w:type="dxa"/>
-          </w:tcPr>
-          <w:p/>
-        </w:tc>
-        <w:tc>
-          <w:tcPr>
-            <w:tcW w:w="384" w:type="dxa"/>
-          </w:tcPr>
-          <w:p/>
-        </w:tc>
-        <w:tc>
-          <w:tcPr>
-            <w:tcW w:w="384" w:type="dxa"/>
+            <w:shd w:val="clear" w:color="auto" w:fill="FBE4D5" w:themeFill="accent2" w:themeFillTint="33"/>
+          </w:tcPr>
+          <w:p/>
+        </w:tc>
+        <w:tc>
+          <w:tcPr>
+            <w:tcW w:w="384" w:type="dxa"/>
+            <w:shd w:val="clear" w:color="auto" w:fill="FBE4D5" w:themeFill="accent2" w:themeFillTint="33"/>
+          </w:tcPr>
+          <w:p/>
+        </w:tc>
+        <w:tc>
+          <w:tcPr>
+            <w:tcW w:w="384" w:type="dxa"/>
+            <w:shd w:val="clear" w:color="auto" w:fill="FBE4D5" w:themeFill="accent2" w:themeFillTint="33"/>
+          </w:tcPr>
+          <w:p/>
+        </w:tc>
+        <w:tc>
+          <w:tcPr>
+            <w:tcW w:w="384" w:type="dxa"/>
+            <w:shd w:val="clear" w:color="auto" w:fill="FBE4D5" w:themeFill="accent2" w:themeFillTint="33"/>
+          </w:tcPr>
+          <w:p/>
+        </w:tc>
+        <w:tc>
+          <w:tcPr>
+            <w:tcW w:w="384" w:type="dxa"/>
+            <w:shd w:val="clear" w:color="auto" w:fill="FBE4D5" w:themeFill="accent2" w:themeFillTint="33"/>
+          </w:tcPr>
+          <w:p/>
+        </w:tc>
+        <w:tc>
+          <w:tcPr>
+            <w:tcW w:w="384" w:type="dxa"/>
+            <w:shd w:val="clear" w:color="auto" w:fill="FBE4D5" w:themeFill="accent2" w:themeFillTint="33"/>
+          </w:tcPr>
+          <w:p/>
+        </w:tc>
+        <w:tc>
+          <w:tcPr>
+            <w:tcW w:w="384" w:type="dxa"/>
+            <w:shd w:val="clear" w:color="auto" w:fill="FBE4D5" w:themeFill="accent2" w:themeFillTint="33"/>
+          </w:tcPr>
+          <w:p/>
+        </w:tc>
+        <w:tc>
+          <w:tcPr>
+            <w:tcW w:w="384" w:type="dxa"/>
+            <w:shd w:val="clear" w:color="auto" w:fill="FBE4D5" w:themeFill="accent2" w:themeFillTint="33"/>
+          </w:tcPr>
+          <w:p/>
+        </w:tc>
+        <w:tc>
+          <w:tcPr>
+            <w:tcW w:w="384" w:type="dxa"/>
+            <w:shd w:val="clear" w:color="auto" w:fill="FBE4D5" w:themeFill="accent2" w:themeFillTint="33"/>
+          </w:tcPr>
+          <w:p/>
+        </w:tc>
+        <w:tc>
+          <w:tcPr>
+            <w:tcW w:w="384" w:type="dxa"/>
+            <w:shd w:val="clear" w:color="auto" w:fill="FBE4D5" w:themeFill="accent2" w:themeFillTint="33"/>
+          </w:tcPr>
+          <w:p/>
+        </w:tc>
+        <w:tc>
+          <w:tcPr>
+            <w:tcW w:w="384" w:type="dxa"/>
+            <w:shd w:val="clear" w:color="auto" w:fill="auto"/>
+          </w:tcPr>
+          <w:p/>
+        </w:tc>
+        <w:tc>
+          <w:tcPr>
+            <w:tcW w:w="384" w:type="dxa"/>
+            <w:shd w:val="clear" w:color="auto" w:fill="auto"/>
+          </w:tcPr>
+          <w:p/>
+        </w:tc>
+        <w:tc>
+          <w:tcPr>
+            <w:tcW w:w="384" w:type="dxa"/>
+            <w:shd w:val="clear" w:color="auto" w:fill="auto"/>
+          </w:tcPr>
+          <w:p/>
+        </w:tc>
+        <w:tc>
+          <w:tcPr>
+            <w:tcW w:w="384" w:type="dxa"/>
+            <w:shd w:val="clear" w:color="auto" w:fill="auto"/>
+          </w:tcPr>
+          <w:p/>
+        </w:tc>
+        <w:tc>
+          <w:tcPr>
+            <w:tcW w:w="384" w:type="dxa"/>
+            <w:shd w:val="clear" w:color="auto" w:fill="auto"/>
+          </w:tcPr>
+          <w:p/>
+        </w:tc>
+        <w:tc>
+          <w:tcPr>
+            <w:tcW w:w="384" w:type="dxa"/>
+            <w:shd w:val="clear" w:color="auto" w:fill="auto"/>
+          </w:tcPr>
+          <w:p/>
+        </w:tc>
+        <w:tc>
+          <w:tcPr>
+            <w:tcW w:w="384" w:type="dxa"/>
+            <w:shd w:val="clear" w:color="auto" w:fill="auto"/>
           </w:tcPr>
           <w:p/>
         </w:tc>
@@ -1979,6 +2072,20 @@
         <w:tc>
           <w:tcPr>
             <w:tcW w:w="384" w:type="dxa"/>
+            <w:shd w:val="clear" w:color="auto" w:fill="FBE4D5" w:themeFill="accent2" w:themeFillTint="33"/>
+          </w:tcPr>
+          <w:p/>
+        </w:tc>
+        <w:tc>
+          <w:tcPr>
+            <w:tcW w:w="384" w:type="dxa"/>
+            <w:shd w:val="clear" w:color="auto" w:fill="FBE4D5" w:themeFill="accent2" w:themeFillTint="33"/>
+          </w:tcPr>
+          <w:p/>
+        </w:tc>
+        <w:tc>
+          <w:tcPr>
+            <w:tcW w:w="384" w:type="dxa"/>
             <w:shd w:val="clear" w:color="auto" w:fill="F7CAAC" w:themeFill="accent2" w:themeFillTint="66"/>
           </w:tcPr>
           <w:p/>
@@ -2007,84 +2114,77 @@
         <w:tc>
           <w:tcPr>
             <w:tcW w:w="384" w:type="dxa"/>
-            <w:shd w:val="clear" w:color="auto" w:fill="F7CAAC" w:themeFill="accent2" w:themeFillTint="66"/>
-          </w:tcPr>
-          <w:p/>
-        </w:tc>
-        <w:tc>
-          <w:tcPr>
-            <w:tcW w:w="384" w:type="dxa"/>
-            <w:shd w:val="clear" w:color="auto" w:fill="F7CAAC" w:themeFill="accent2" w:themeFillTint="66"/>
-          </w:tcPr>
-          <w:p/>
-        </w:tc>
-        <w:tc>
-          <w:tcPr>
-            <w:tcW w:w="384" w:type="dxa"/>
-            <w:shd w:val="clear" w:color="auto" w:fill="F7CAAC" w:themeFill="accent2" w:themeFillTint="66"/>
-          </w:tcPr>
-          <w:p/>
-        </w:tc>
-        <w:tc>
-          <w:tcPr>
-            <w:tcW w:w="384" w:type="dxa"/>
-            <w:shd w:val="clear" w:color="auto" w:fill="F7CAAC" w:themeFill="accent2" w:themeFillTint="66"/>
-          </w:tcPr>
-          <w:p/>
-        </w:tc>
-        <w:tc>
-          <w:tcPr>
-            <w:tcW w:w="384" w:type="dxa"/>
-            <w:shd w:val="clear" w:color="auto" w:fill="F7CAAC" w:themeFill="accent2" w:themeFillTint="66"/>
-          </w:tcPr>
-          <w:p/>
-        </w:tc>
-        <w:tc>
-          <w:tcPr>
-            <w:tcW w:w="384" w:type="dxa"/>
-            <w:shd w:val="clear" w:color="auto" w:fill="F7CAAC" w:themeFill="accent2" w:themeFillTint="66"/>
-          </w:tcPr>
-          <w:p/>
-        </w:tc>
-        <w:tc>
-          <w:tcPr>
-            <w:tcW w:w="384" w:type="dxa"/>
-          </w:tcPr>
-          <w:p/>
-        </w:tc>
-        <w:tc>
-          <w:tcPr>
-            <w:tcW w:w="384" w:type="dxa"/>
-          </w:tcPr>
-          <w:p/>
-        </w:tc>
-        <w:tc>
-          <w:tcPr>
-            <w:tcW w:w="384" w:type="dxa"/>
-          </w:tcPr>
-          <w:p/>
-        </w:tc>
-        <w:tc>
-          <w:tcPr>
-            <w:tcW w:w="384" w:type="dxa"/>
-          </w:tcPr>
-          <w:p/>
-        </w:tc>
-        <w:tc>
-          <w:tcPr>
-            <w:tcW w:w="384" w:type="dxa"/>
-          </w:tcPr>
-          <w:p/>
-        </w:tc>
-        <w:tc>
-          <w:tcPr>
-            <w:tcW w:w="384" w:type="dxa"/>
-          </w:tcPr>
-          <w:p/>
-        </w:tc>
-        <w:tc>
-          <w:tcPr>
-            <w:tcW w:w="384" w:type="dxa"/>
+            <w:shd w:val="clear" w:color="auto" w:fill="FBE4D5" w:themeFill="accent2" w:themeFillTint="33"/>
+          </w:tcPr>
+          <w:p/>
+        </w:tc>
+        <w:tc>
+          <w:tcPr>
+            <w:tcW w:w="384" w:type="dxa"/>
+            <w:shd w:val="clear" w:color="auto" w:fill="FBE4D5" w:themeFill="accent2" w:themeFillTint="33"/>
+          </w:tcPr>
+          <w:p/>
+        </w:tc>
+        <w:tc>
+          <w:tcPr>
+            <w:tcW w:w="384" w:type="dxa"/>
+            <w:shd w:val="clear" w:color="auto" w:fill="FBE4D5" w:themeFill="accent2" w:themeFillTint="33"/>
+          </w:tcPr>
+          <w:p/>
+        </w:tc>
+        <w:tc>
+          <w:tcPr>
+            <w:tcW w:w="384" w:type="dxa"/>
+            <w:shd w:val="clear" w:color="auto" w:fill="FBE4D5" w:themeFill="accent2" w:themeFillTint="33"/>
+          </w:tcPr>
+          <w:p/>
+        </w:tc>
+        <w:tc>
+          <w:tcPr>
+            <w:tcW w:w="384" w:type="dxa"/>
+            <w:shd w:val="clear" w:color="auto" w:fill="auto"/>
+          </w:tcPr>
+          <w:p/>
+        </w:tc>
+        <w:tc>
+          <w:tcPr>
+            <w:tcW w:w="384" w:type="dxa"/>
+            <w:shd w:val="clear" w:color="auto" w:fill="auto"/>
+          </w:tcPr>
+          <w:p/>
+        </w:tc>
+        <w:tc>
+          <w:tcPr>
+            <w:tcW w:w="384" w:type="dxa"/>
+            <w:shd w:val="clear" w:color="auto" w:fill="auto"/>
+          </w:tcPr>
+          <w:p/>
+        </w:tc>
+        <w:tc>
+          <w:tcPr>
+            <w:tcW w:w="384" w:type="dxa"/>
+            <w:shd w:val="clear" w:color="auto" w:fill="auto"/>
+          </w:tcPr>
+          <w:p/>
+        </w:tc>
+        <w:tc>
+          <w:tcPr>
+            <w:tcW w:w="384" w:type="dxa"/>
+            <w:shd w:val="clear" w:color="auto" w:fill="auto"/>
+          </w:tcPr>
+          <w:p/>
+        </w:tc>
+        <w:tc>
+          <w:tcPr>
+            <w:tcW w:w="384" w:type="dxa"/>
+            <w:shd w:val="clear" w:color="auto" w:fill="auto"/>
+          </w:tcPr>
+          <w:p/>
+        </w:tc>
+        <w:tc>
+          <w:tcPr>
+            <w:tcW w:w="384" w:type="dxa"/>
+            <w:shd w:val="clear" w:color="auto" w:fill="auto"/>
           </w:tcPr>
           <w:p/>
         </w:tc>
@@ -2152,6 +2252,20 @@
         <w:tc>
           <w:tcPr>
             <w:tcW w:w="384" w:type="dxa"/>
+            <w:shd w:val="clear" w:color="auto" w:fill="FBE4D5" w:themeFill="accent2" w:themeFillTint="33"/>
+          </w:tcPr>
+          <w:p/>
+        </w:tc>
+        <w:tc>
+          <w:tcPr>
+            <w:tcW w:w="384" w:type="dxa"/>
+            <w:shd w:val="clear" w:color="auto" w:fill="FBE4D5" w:themeFill="accent2" w:themeFillTint="33"/>
+          </w:tcPr>
+          <w:p/>
+        </w:tc>
+        <w:tc>
+          <w:tcPr>
+            <w:tcW w:w="384" w:type="dxa"/>
             <w:shd w:val="clear" w:color="auto" w:fill="F7CAAC" w:themeFill="accent2" w:themeFillTint="66"/>
           </w:tcPr>
           <w:p/>
@@ -2180,84 +2294,77 @@
         <w:tc>
           <w:tcPr>
             <w:tcW w:w="384" w:type="dxa"/>
-            <w:shd w:val="clear" w:color="auto" w:fill="F7CAAC" w:themeFill="accent2" w:themeFillTint="66"/>
-          </w:tcPr>
-          <w:p/>
-        </w:tc>
-        <w:tc>
-          <w:tcPr>
-            <w:tcW w:w="384" w:type="dxa"/>
-            <w:shd w:val="clear" w:color="auto" w:fill="F7CAAC" w:themeFill="accent2" w:themeFillTint="66"/>
-          </w:tcPr>
-          <w:p/>
-        </w:tc>
-        <w:tc>
-          <w:tcPr>
-            <w:tcW w:w="384" w:type="dxa"/>
-            <w:shd w:val="clear" w:color="auto" w:fill="F7CAAC" w:themeFill="accent2" w:themeFillTint="66"/>
-          </w:tcPr>
-          <w:p/>
-        </w:tc>
-        <w:tc>
-          <w:tcPr>
-            <w:tcW w:w="384" w:type="dxa"/>
-            <w:shd w:val="clear" w:color="auto" w:fill="F7CAAC" w:themeFill="accent2" w:themeFillTint="66"/>
-          </w:tcPr>
-          <w:p/>
-        </w:tc>
-        <w:tc>
-          <w:tcPr>
-            <w:tcW w:w="384" w:type="dxa"/>
-            <w:shd w:val="clear" w:color="auto" w:fill="F7CAAC" w:themeFill="accent2" w:themeFillTint="66"/>
-          </w:tcPr>
-          <w:p/>
-        </w:tc>
-        <w:tc>
-          <w:tcPr>
-            <w:tcW w:w="384" w:type="dxa"/>
-            <w:shd w:val="clear" w:color="auto" w:fill="F7CAAC" w:themeFill="accent2" w:themeFillTint="66"/>
-          </w:tcPr>
-          <w:p/>
-        </w:tc>
-        <w:tc>
-          <w:tcPr>
-            <w:tcW w:w="384" w:type="dxa"/>
-          </w:tcPr>
-          <w:p/>
-        </w:tc>
-        <w:tc>
-          <w:tcPr>
-            <w:tcW w:w="384" w:type="dxa"/>
-          </w:tcPr>
-          <w:p/>
-        </w:tc>
-        <w:tc>
-          <w:tcPr>
-            <w:tcW w:w="384" w:type="dxa"/>
-          </w:tcPr>
-          <w:p/>
-        </w:tc>
-        <w:tc>
-          <w:tcPr>
-            <w:tcW w:w="384" w:type="dxa"/>
-          </w:tcPr>
-          <w:p/>
-        </w:tc>
-        <w:tc>
-          <w:tcPr>
-            <w:tcW w:w="384" w:type="dxa"/>
-          </w:tcPr>
-          <w:p/>
-        </w:tc>
-        <w:tc>
-          <w:tcPr>
-            <w:tcW w:w="384" w:type="dxa"/>
-          </w:tcPr>
-          <w:p/>
-        </w:tc>
-        <w:tc>
-          <w:tcPr>
-            <w:tcW w:w="384" w:type="dxa"/>
+            <w:shd w:val="clear" w:color="auto" w:fill="FBE4D5" w:themeFill="accent2" w:themeFillTint="33"/>
+          </w:tcPr>
+          <w:p/>
+        </w:tc>
+        <w:tc>
+          <w:tcPr>
+            <w:tcW w:w="384" w:type="dxa"/>
+            <w:shd w:val="clear" w:color="auto" w:fill="FBE4D5" w:themeFill="accent2" w:themeFillTint="33"/>
+          </w:tcPr>
+          <w:p/>
+        </w:tc>
+        <w:tc>
+          <w:tcPr>
+            <w:tcW w:w="384" w:type="dxa"/>
+            <w:shd w:val="clear" w:color="auto" w:fill="FBE4D5" w:themeFill="accent2" w:themeFillTint="33"/>
+          </w:tcPr>
+          <w:p/>
+        </w:tc>
+        <w:tc>
+          <w:tcPr>
+            <w:tcW w:w="384" w:type="dxa"/>
+            <w:shd w:val="clear" w:color="auto" w:fill="FBE4D5" w:themeFill="accent2" w:themeFillTint="33"/>
+          </w:tcPr>
+          <w:p/>
+        </w:tc>
+        <w:tc>
+          <w:tcPr>
+            <w:tcW w:w="384" w:type="dxa"/>
+            <w:shd w:val="clear" w:color="auto" w:fill="auto"/>
+          </w:tcPr>
+          <w:p/>
+        </w:tc>
+        <w:tc>
+          <w:tcPr>
+            <w:tcW w:w="384" w:type="dxa"/>
+            <w:shd w:val="clear" w:color="auto" w:fill="auto"/>
+          </w:tcPr>
+          <w:p/>
+        </w:tc>
+        <w:tc>
+          <w:tcPr>
+            <w:tcW w:w="384" w:type="dxa"/>
+            <w:shd w:val="clear" w:color="auto" w:fill="auto"/>
+          </w:tcPr>
+          <w:p/>
+        </w:tc>
+        <w:tc>
+          <w:tcPr>
+            <w:tcW w:w="384" w:type="dxa"/>
+            <w:shd w:val="clear" w:color="auto" w:fill="auto"/>
+          </w:tcPr>
+          <w:p/>
+        </w:tc>
+        <w:tc>
+          <w:tcPr>
+            <w:tcW w:w="384" w:type="dxa"/>
+            <w:shd w:val="clear" w:color="auto" w:fill="auto"/>
+          </w:tcPr>
+          <w:p/>
+        </w:tc>
+        <w:tc>
+          <w:tcPr>
+            <w:tcW w:w="384" w:type="dxa"/>
+            <w:shd w:val="clear" w:color="auto" w:fill="auto"/>
+          </w:tcPr>
+          <w:p/>
+        </w:tc>
+        <w:tc>
+          <w:tcPr>
+            <w:tcW w:w="384" w:type="dxa"/>
+            <w:shd w:val="clear" w:color="auto" w:fill="auto"/>
           </w:tcPr>
           <w:p/>
         </w:tc>
@@ -2325,6 +2432,20 @@
         <w:tc>
           <w:tcPr>
             <w:tcW w:w="384" w:type="dxa"/>
+            <w:shd w:val="clear" w:color="auto" w:fill="FBE4D5" w:themeFill="accent2" w:themeFillTint="33"/>
+          </w:tcPr>
+          <w:p/>
+        </w:tc>
+        <w:tc>
+          <w:tcPr>
+            <w:tcW w:w="384" w:type="dxa"/>
+            <w:shd w:val="clear" w:color="auto" w:fill="FBE4D5" w:themeFill="accent2" w:themeFillTint="33"/>
+          </w:tcPr>
+          <w:p/>
+        </w:tc>
+        <w:tc>
+          <w:tcPr>
+            <w:tcW w:w="384" w:type="dxa"/>
             <w:shd w:val="clear" w:color="auto" w:fill="F7CAAC" w:themeFill="accent2" w:themeFillTint="66"/>
           </w:tcPr>
           <w:p/>
@@ -2353,42 +2474,28 @@
         <w:tc>
           <w:tcPr>
             <w:tcW w:w="384" w:type="dxa"/>
-            <w:shd w:val="clear" w:color="auto" w:fill="F7CAAC" w:themeFill="accent2" w:themeFillTint="66"/>
-          </w:tcPr>
-          <w:p/>
-        </w:tc>
-        <w:tc>
-          <w:tcPr>
-            <w:tcW w:w="384" w:type="dxa"/>
-            <w:shd w:val="clear" w:color="auto" w:fill="F7CAAC" w:themeFill="accent2" w:themeFillTint="66"/>
-          </w:tcPr>
-          <w:p/>
-        </w:tc>
-        <w:tc>
-          <w:tcPr>
-            <w:tcW w:w="384" w:type="dxa"/>
-            <w:shd w:val="clear" w:color="auto" w:fill="F7CAAC" w:themeFill="accent2" w:themeFillTint="66"/>
-          </w:tcPr>
-          <w:p/>
-        </w:tc>
-        <w:tc>
-          <w:tcPr>
-            <w:tcW w:w="384" w:type="dxa"/>
-            <w:shd w:val="clear" w:color="auto" w:fill="F7CAAC" w:themeFill="accent2" w:themeFillTint="66"/>
-          </w:tcPr>
-          <w:p/>
-        </w:tc>
-        <w:tc>
-          <w:tcPr>
-            <w:tcW w:w="384" w:type="dxa"/>
-            <w:shd w:val="clear" w:color="auto" w:fill="F7CAAC" w:themeFill="accent2" w:themeFillTint="66"/>
-          </w:tcPr>
-          <w:p/>
-        </w:tc>
-        <w:tc>
-          <w:tcPr>
-            <w:tcW w:w="384" w:type="dxa"/>
-            <w:shd w:val="clear" w:color="auto" w:fill="F7CAAC" w:themeFill="accent2" w:themeFillTint="66"/>
+            <w:shd w:val="clear" w:color="auto" w:fill="FBE4D5" w:themeFill="accent2" w:themeFillTint="33"/>
+          </w:tcPr>
+          <w:p/>
+        </w:tc>
+        <w:tc>
+          <w:tcPr>
+            <w:tcW w:w="384" w:type="dxa"/>
+            <w:shd w:val="clear" w:color="auto" w:fill="FBE4D5" w:themeFill="accent2" w:themeFillTint="33"/>
+          </w:tcPr>
+          <w:p/>
+        </w:tc>
+        <w:tc>
+          <w:tcPr>
+            <w:tcW w:w="384" w:type="dxa"/>
+            <w:shd w:val="clear" w:color="auto" w:fill="FBE4D5" w:themeFill="accent2" w:themeFillTint="33"/>
+          </w:tcPr>
+          <w:p/>
+        </w:tc>
+        <w:tc>
+          <w:tcPr>
+            <w:tcW w:w="384" w:type="dxa"/>
+            <w:shd w:val="clear" w:color="auto" w:fill="FBE4D5" w:themeFill="accent2" w:themeFillTint="33"/>
           </w:tcPr>
           <w:p/>
         </w:tc>
@@ -2505,6 +2612,20 @@
         <w:tc>
           <w:tcPr>
             <w:tcW w:w="384" w:type="dxa"/>
+            <w:shd w:val="clear" w:color="auto" w:fill="FBE4D5" w:themeFill="accent2" w:themeFillTint="33"/>
+          </w:tcPr>
+          <w:p/>
+        </w:tc>
+        <w:tc>
+          <w:tcPr>
+            <w:tcW w:w="384" w:type="dxa"/>
+            <w:shd w:val="clear" w:color="auto" w:fill="FBE4D5" w:themeFill="accent2" w:themeFillTint="33"/>
+          </w:tcPr>
+          <w:p/>
+        </w:tc>
+        <w:tc>
+          <w:tcPr>
+            <w:tcW w:w="384" w:type="dxa"/>
             <w:shd w:val="clear" w:color="auto" w:fill="F7CAAC" w:themeFill="accent2" w:themeFillTint="66"/>
           </w:tcPr>
           <w:p/>
@@ -2533,84 +2654,77 @@
         <w:tc>
           <w:tcPr>
             <w:tcW w:w="384" w:type="dxa"/>
-            <w:shd w:val="clear" w:color="auto" w:fill="F7CAAC" w:themeFill="accent2" w:themeFillTint="66"/>
-          </w:tcPr>
-          <w:p/>
-        </w:tc>
-        <w:tc>
-          <w:tcPr>
-            <w:tcW w:w="384" w:type="dxa"/>
-            <w:shd w:val="clear" w:color="auto" w:fill="F7CAAC" w:themeFill="accent2" w:themeFillTint="66"/>
-          </w:tcPr>
-          <w:p/>
-        </w:tc>
-        <w:tc>
-          <w:tcPr>
-            <w:tcW w:w="384" w:type="dxa"/>
-            <w:shd w:val="clear" w:color="auto" w:fill="F7CAAC" w:themeFill="accent2" w:themeFillTint="66"/>
-          </w:tcPr>
-          <w:p/>
-        </w:tc>
-        <w:tc>
-          <w:tcPr>
-            <w:tcW w:w="384" w:type="dxa"/>
-            <w:shd w:val="clear" w:color="auto" w:fill="F7CAAC" w:themeFill="accent2" w:themeFillTint="66"/>
-          </w:tcPr>
-          <w:p/>
-        </w:tc>
-        <w:tc>
-          <w:tcPr>
-            <w:tcW w:w="384" w:type="dxa"/>
-            <w:shd w:val="clear" w:color="auto" w:fill="F7CAAC" w:themeFill="accent2" w:themeFillTint="66"/>
-          </w:tcPr>
-          <w:p/>
-        </w:tc>
-        <w:tc>
-          <w:tcPr>
-            <w:tcW w:w="384" w:type="dxa"/>
-            <w:shd w:val="clear" w:color="auto" w:fill="F7CAAC" w:themeFill="accent2" w:themeFillTint="66"/>
-          </w:tcPr>
-          <w:p/>
-        </w:tc>
-        <w:tc>
-          <w:tcPr>
-            <w:tcW w:w="384" w:type="dxa"/>
-          </w:tcPr>
-          <w:p/>
-        </w:tc>
-        <w:tc>
-          <w:tcPr>
-            <w:tcW w:w="384" w:type="dxa"/>
-          </w:tcPr>
-          <w:p/>
-        </w:tc>
-        <w:tc>
-          <w:tcPr>
-            <w:tcW w:w="384" w:type="dxa"/>
-          </w:tcPr>
-          <w:p/>
-        </w:tc>
-        <w:tc>
-          <w:tcPr>
-            <w:tcW w:w="384" w:type="dxa"/>
-          </w:tcPr>
-          <w:p/>
-        </w:tc>
-        <w:tc>
-          <w:tcPr>
-            <w:tcW w:w="384" w:type="dxa"/>
-          </w:tcPr>
-          <w:p/>
-        </w:tc>
-        <w:tc>
-          <w:tcPr>
-            <w:tcW w:w="384" w:type="dxa"/>
-          </w:tcPr>
-          <w:p/>
-        </w:tc>
-        <w:tc>
-          <w:tcPr>
-            <w:tcW w:w="384" w:type="dxa"/>
+            <w:shd w:val="clear" w:color="auto" w:fill="FBE4D5" w:themeFill="accent2" w:themeFillTint="33"/>
+          </w:tcPr>
+          <w:p/>
+        </w:tc>
+        <w:tc>
+          <w:tcPr>
+            <w:tcW w:w="384" w:type="dxa"/>
+            <w:shd w:val="clear" w:color="auto" w:fill="FBE4D5" w:themeFill="accent2" w:themeFillTint="33"/>
+          </w:tcPr>
+          <w:p/>
+        </w:tc>
+        <w:tc>
+          <w:tcPr>
+            <w:tcW w:w="384" w:type="dxa"/>
+            <w:shd w:val="clear" w:color="auto" w:fill="FBE4D5" w:themeFill="accent2" w:themeFillTint="33"/>
+          </w:tcPr>
+          <w:p/>
+        </w:tc>
+        <w:tc>
+          <w:tcPr>
+            <w:tcW w:w="384" w:type="dxa"/>
+            <w:shd w:val="clear" w:color="auto" w:fill="D0CECE" w:themeFill="background2" w:themeFillShade="E6"/>
+          </w:tcPr>
+          <w:p/>
+        </w:tc>
+        <w:tc>
+          <w:tcPr>
+            <w:tcW w:w="384" w:type="dxa"/>
+            <w:shd w:val="clear" w:color="auto" w:fill="auto"/>
+          </w:tcPr>
+          <w:p/>
+        </w:tc>
+        <w:tc>
+          <w:tcPr>
+            <w:tcW w:w="384" w:type="dxa"/>
+            <w:shd w:val="clear" w:color="auto" w:fill="auto"/>
+          </w:tcPr>
+          <w:p/>
+        </w:tc>
+        <w:tc>
+          <w:tcPr>
+            <w:tcW w:w="384" w:type="dxa"/>
+            <w:shd w:val="clear" w:color="auto" w:fill="auto"/>
+          </w:tcPr>
+          <w:p/>
+        </w:tc>
+        <w:tc>
+          <w:tcPr>
+            <w:tcW w:w="384" w:type="dxa"/>
+            <w:shd w:val="clear" w:color="auto" w:fill="auto"/>
+          </w:tcPr>
+          <w:p/>
+        </w:tc>
+        <w:tc>
+          <w:tcPr>
+            <w:tcW w:w="384" w:type="dxa"/>
+            <w:shd w:val="clear" w:color="auto" w:fill="auto"/>
+          </w:tcPr>
+          <w:p/>
+        </w:tc>
+        <w:tc>
+          <w:tcPr>
+            <w:tcW w:w="384" w:type="dxa"/>
+            <w:shd w:val="clear" w:color="auto" w:fill="auto"/>
+          </w:tcPr>
+          <w:p/>
+        </w:tc>
+        <w:tc>
+          <w:tcPr>
+            <w:tcW w:w="384" w:type="dxa"/>
+            <w:shd w:val="clear" w:color="auto" w:fill="auto"/>
           </w:tcPr>
           <w:p/>
         </w:tc>
@@ -2678,112 +2792,119 @@
         <w:tc>
           <w:tcPr>
             <w:tcW w:w="384" w:type="dxa"/>
-            <w:shd w:val="clear" w:color="auto" w:fill="F7CAAC" w:themeFill="accent2" w:themeFillTint="66"/>
-          </w:tcPr>
-          <w:p/>
-        </w:tc>
-        <w:tc>
-          <w:tcPr>
-            <w:tcW w:w="384" w:type="dxa"/>
-            <w:shd w:val="clear" w:color="auto" w:fill="F7CAAC" w:themeFill="accent2" w:themeFillTint="66"/>
-          </w:tcPr>
-          <w:p/>
-        </w:tc>
-        <w:tc>
-          <w:tcPr>
-            <w:tcW w:w="384" w:type="dxa"/>
-            <w:shd w:val="clear" w:color="auto" w:fill="F7CAAC" w:themeFill="accent2" w:themeFillTint="66"/>
-          </w:tcPr>
-          <w:p/>
-        </w:tc>
-        <w:tc>
-          <w:tcPr>
-            <w:tcW w:w="384" w:type="dxa"/>
-            <w:shd w:val="clear" w:color="auto" w:fill="F7CAAC" w:themeFill="accent2" w:themeFillTint="66"/>
-          </w:tcPr>
-          <w:p/>
-        </w:tc>
-        <w:tc>
-          <w:tcPr>
-            <w:tcW w:w="384" w:type="dxa"/>
-            <w:shd w:val="clear" w:color="auto" w:fill="F7CAAC" w:themeFill="accent2" w:themeFillTint="66"/>
-          </w:tcPr>
-          <w:p/>
-        </w:tc>
-        <w:tc>
-          <w:tcPr>
-            <w:tcW w:w="384" w:type="dxa"/>
-            <w:shd w:val="clear" w:color="auto" w:fill="F7CAAC" w:themeFill="accent2" w:themeFillTint="66"/>
-          </w:tcPr>
-          <w:p/>
-        </w:tc>
-        <w:tc>
-          <w:tcPr>
-            <w:tcW w:w="384" w:type="dxa"/>
-            <w:shd w:val="clear" w:color="auto" w:fill="F7CAAC" w:themeFill="accent2" w:themeFillTint="66"/>
-          </w:tcPr>
-          <w:p/>
-        </w:tc>
-        <w:tc>
-          <w:tcPr>
-            <w:tcW w:w="384" w:type="dxa"/>
-            <w:shd w:val="clear" w:color="auto" w:fill="F7CAAC" w:themeFill="accent2" w:themeFillTint="66"/>
-          </w:tcPr>
-          <w:p/>
-        </w:tc>
-        <w:tc>
-          <w:tcPr>
-            <w:tcW w:w="384" w:type="dxa"/>
-            <w:shd w:val="clear" w:color="auto" w:fill="F7CAAC" w:themeFill="accent2" w:themeFillTint="66"/>
-          </w:tcPr>
-          <w:p/>
-        </w:tc>
-        <w:tc>
-          <w:tcPr>
-            <w:tcW w:w="384" w:type="dxa"/>
-            <w:shd w:val="clear" w:color="auto" w:fill="F7CAAC" w:themeFill="accent2" w:themeFillTint="66"/>
-          </w:tcPr>
-          <w:p/>
-        </w:tc>
-        <w:tc>
-          <w:tcPr>
-            <w:tcW w:w="384" w:type="dxa"/>
-          </w:tcPr>
-          <w:p/>
-        </w:tc>
-        <w:tc>
-          <w:tcPr>
-            <w:tcW w:w="384" w:type="dxa"/>
-          </w:tcPr>
-          <w:p/>
-        </w:tc>
-        <w:tc>
-          <w:tcPr>
-            <w:tcW w:w="384" w:type="dxa"/>
-          </w:tcPr>
-          <w:p/>
-        </w:tc>
-        <w:tc>
-          <w:tcPr>
-            <w:tcW w:w="384" w:type="dxa"/>
-          </w:tcPr>
-          <w:p/>
-        </w:tc>
-        <w:tc>
-          <w:tcPr>
-            <w:tcW w:w="384" w:type="dxa"/>
-          </w:tcPr>
-          <w:p/>
-        </w:tc>
-        <w:tc>
-          <w:tcPr>
-            <w:tcW w:w="384" w:type="dxa"/>
-          </w:tcPr>
-          <w:p/>
-        </w:tc>
-        <w:tc>
-          <w:tcPr>
-            <w:tcW w:w="384" w:type="dxa"/>
+            <w:shd w:val="clear" w:color="auto" w:fill="FBE4D5" w:themeFill="accent2" w:themeFillTint="33"/>
+          </w:tcPr>
+          <w:p/>
+        </w:tc>
+        <w:tc>
+          <w:tcPr>
+            <w:tcW w:w="384" w:type="dxa"/>
+            <w:shd w:val="clear" w:color="auto" w:fill="FBE4D5" w:themeFill="accent2" w:themeFillTint="33"/>
+          </w:tcPr>
+          <w:p/>
+        </w:tc>
+        <w:tc>
+          <w:tcPr>
+            <w:tcW w:w="384" w:type="dxa"/>
+            <w:shd w:val="clear" w:color="auto" w:fill="FBE4D5" w:themeFill="accent2" w:themeFillTint="33"/>
+          </w:tcPr>
+          <w:p/>
+        </w:tc>
+        <w:tc>
+          <w:tcPr>
+            <w:tcW w:w="384" w:type="dxa"/>
+            <w:shd w:val="clear" w:color="auto" w:fill="FBE4D5" w:themeFill="accent2" w:themeFillTint="33"/>
+          </w:tcPr>
+          <w:p/>
+        </w:tc>
+        <w:tc>
+          <w:tcPr>
+            <w:tcW w:w="384" w:type="dxa"/>
+            <w:shd w:val="clear" w:color="auto" w:fill="FBE4D5" w:themeFill="accent2" w:themeFillTint="33"/>
+          </w:tcPr>
+          <w:p/>
+        </w:tc>
+        <w:tc>
+          <w:tcPr>
+            <w:tcW w:w="384" w:type="dxa"/>
+            <w:shd w:val="clear" w:color="auto" w:fill="FBE4D5" w:themeFill="accent2" w:themeFillTint="33"/>
+          </w:tcPr>
+          <w:p/>
+        </w:tc>
+        <w:tc>
+          <w:tcPr>
+            <w:tcW w:w="384" w:type="dxa"/>
+            <w:shd w:val="clear" w:color="auto" w:fill="FBE4D5" w:themeFill="accent2" w:themeFillTint="33"/>
+          </w:tcPr>
+          <w:p/>
+        </w:tc>
+        <w:tc>
+          <w:tcPr>
+            <w:tcW w:w="384" w:type="dxa"/>
+            <w:shd w:val="clear" w:color="auto" w:fill="FBE4D5" w:themeFill="accent2" w:themeFillTint="33"/>
+          </w:tcPr>
+          <w:p/>
+        </w:tc>
+        <w:tc>
+          <w:tcPr>
+            <w:tcW w:w="384" w:type="dxa"/>
+            <w:shd w:val="clear" w:color="auto" w:fill="FBE4D5" w:themeFill="accent2" w:themeFillTint="33"/>
+          </w:tcPr>
+          <w:p/>
+        </w:tc>
+        <w:tc>
+          <w:tcPr>
+            <w:tcW w:w="384" w:type="dxa"/>
+            <w:shd w:val="clear" w:color="auto" w:fill="FBE4D5" w:themeFill="accent2" w:themeFillTint="33"/>
+          </w:tcPr>
+          <w:p/>
+        </w:tc>
+        <w:tc>
+          <w:tcPr>
+            <w:tcW w:w="384" w:type="dxa"/>
+            <w:shd w:val="clear" w:color="auto" w:fill="auto"/>
+          </w:tcPr>
+          <w:p/>
+        </w:tc>
+        <w:tc>
+          <w:tcPr>
+            <w:tcW w:w="384" w:type="dxa"/>
+            <w:shd w:val="clear" w:color="auto" w:fill="auto"/>
+          </w:tcPr>
+          <w:p/>
+        </w:tc>
+        <w:tc>
+          <w:tcPr>
+            <w:tcW w:w="384" w:type="dxa"/>
+            <w:shd w:val="clear" w:color="auto" w:fill="auto"/>
+          </w:tcPr>
+          <w:p/>
+        </w:tc>
+        <w:tc>
+          <w:tcPr>
+            <w:tcW w:w="384" w:type="dxa"/>
+            <w:shd w:val="clear" w:color="auto" w:fill="auto"/>
+          </w:tcPr>
+          <w:p/>
+        </w:tc>
+        <w:tc>
+          <w:tcPr>
+            <w:tcW w:w="384" w:type="dxa"/>
+            <w:shd w:val="clear" w:color="auto" w:fill="auto"/>
+          </w:tcPr>
+          <w:p/>
+        </w:tc>
+        <w:tc>
+          <w:tcPr>
+            <w:tcW w:w="384" w:type="dxa"/>
+            <w:shd w:val="clear" w:color="auto" w:fill="auto"/>
+          </w:tcPr>
+          <w:p/>
+        </w:tc>
+        <w:tc>
+          <w:tcPr>
+            <w:tcW w:w="384" w:type="dxa"/>
+            <w:shd w:val="clear" w:color="auto" w:fill="auto"/>
           </w:tcPr>
           <w:p/>
         </w:tc>
@@ -2851,112 +2972,119 @@
         <w:tc>
           <w:tcPr>
             <w:tcW w:w="384" w:type="dxa"/>
-            <w:shd w:val="clear" w:color="auto" w:fill="F7CAAC" w:themeFill="accent2" w:themeFillTint="66"/>
-          </w:tcPr>
-          <w:p/>
-        </w:tc>
-        <w:tc>
-          <w:tcPr>
-            <w:tcW w:w="384" w:type="dxa"/>
-            <w:shd w:val="clear" w:color="auto" w:fill="F7CAAC" w:themeFill="accent2" w:themeFillTint="66"/>
-          </w:tcPr>
-          <w:p/>
-        </w:tc>
-        <w:tc>
-          <w:tcPr>
-            <w:tcW w:w="384" w:type="dxa"/>
-            <w:shd w:val="clear" w:color="auto" w:fill="F7CAAC" w:themeFill="accent2" w:themeFillTint="66"/>
-          </w:tcPr>
-          <w:p/>
-        </w:tc>
-        <w:tc>
-          <w:tcPr>
-            <w:tcW w:w="384" w:type="dxa"/>
-            <w:shd w:val="clear" w:color="auto" w:fill="F7CAAC" w:themeFill="accent2" w:themeFillTint="66"/>
-          </w:tcPr>
-          <w:p/>
-        </w:tc>
-        <w:tc>
-          <w:tcPr>
-            <w:tcW w:w="384" w:type="dxa"/>
-            <w:shd w:val="clear" w:color="auto" w:fill="F7CAAC" w:themeFill="accent2" w:themeFillTint="66"/>
-          </w:tcPr>
-          <w:p/>
-        </w:tc>
-        <w:tc>
-          <w:tcPr>
-            <w:tcW w:w="384" w:type="dxa"/>
-            <w:shd w:val="clear" w:color="auto" w:fill="F7CAAC" w:themeFill="accent2" w:themeFillTint="66"/>
-          </w:tcPr>
-          <w:p/>
-        </w:tc>
-        <w:tc>
-          <w:tcPr>
-            <w:tcW w:w="384" w:type="dxa"/>
-            <w:shd w:val="clear" w:color="auto" w:fill="F7CAAC" w:themeFill="accent2" w:themeFillTint="66"/>
-          </w:tcPr>
-          <w:p/>
-        </w:tc>
-        <w:tc>
-          <w:tcPr>
-            <w:tcW w:w="384" w:type="dxa"/>
-            <w:shd w:val="clear" w:color="auto" w:fill="F7CAAC" w:themeFill="accent2" w:themeFillTint="66"/>
-          </w:tcPr>
-          <w:p/>
-        </w:tc>
-        <w:tc>
-          <w:tcPr>
-            <w:tcW w:w="384" w:type="dxa"/>
-            <w:shd w:val="clear" w:color="auto" w:fill="F7CAAC" w:themeFill="accent2" w:themeFillTint="66"/>
-          </w:tcPr>
-          <w:p/>
-        </w:tc>
-        <w:tc>
-          <w:tcPr>
-            <w:tcW w:w="384" w:type="dxa"/>
-            <w:shd w:val="clear" w:color="auto" w:fill="F7CAAC" w:themeFill="accent2" w:themeFillTint="66"/>
-          </w:tcPr>
-          <w:p/>
-        </w:tc>
-        <w:tc>
-          <w:tcPr>
-            <w:tcW w:w="384" w:type="dxa"/>
-          </w:tcPr>
-          <w:p/>
-        </w:tc>
-        <w:tc>
-          <w:tcPr>
-            <w:tcW w:w="384" w:type="dxa"/>
-          </w:tcPr>
-          <w:p/>
-        </w:tc>
-        <w:tc>
-          <w:tcPr>
-            <w:tcW w:w="384" w:type="dxa"/>
-          </w:tcPr>
-          <w:p/>
-        </w:tc>
-        <w:tc>
-          <w:tcPr>
-            <w:tcW w:w="384" w:type="dxa"/>
-          </w:tcPr>
-          <w:p/>
-        </w:tc>
-        <w:tc>
-          <w:tcPr>
-            <w:tcW w:w="384" w:type="dxa"/>
-          </w:tcPr>
-          <w:p/>
-        </w:tc>
-        <w:tc>
-          <w:tcPr>
-            <w:tcW w:w="384" w:type="dxa"/>
-          </w:tcPr>
-          <w:p/>
-        </w:tc>
-        <w:tc>
-          <w:tcPr>
-            <w:tcW w:w="384" w:type="dxa"/>
+            <w:shd w:val="clear" w:color="auto" w:fill="FBE4D5" w:themeFill="accent2" w:themeFillTint="33"/>
+          </w:tcPr>
+          <w:p/>
+        </w:tc>
+        <w:tc>
+          <w:tcPr>
+            <w:tcW w:w="384" w:type="dxa"/>
+            <w:shd w:val="clear" w:color="auto" w:fill="FBE4D5" w:themeFill="accent2" w:themeFillTint="33"/>
+          </w:tcPr>
+          <w:p/>
+        </w:tc>
+        <w:tc>
+          <w:tcPr>
+            <w:tcW w:w="384" w:type="dxa"/>
+            <w:shd w:val="clear" w:color="auto" w:fill="FBE4D5" w:themeFill="accent2" w:themeFillTint="33"/>
+          </w:tcPr>
+          <w:p/>
+        </w:tc>
+        <w:tc>
+          <w:tcPr>
+            <w:tcW w:w="384" w:type="dxa"/>
+            <w:shd w:val="clear" w:color="auto" w:fill="FBE4D5" w:themeFill="accent2" w:themeFillTint="33"/>
+          </w:tcPr>
+          <w:p/>
+        </w:tc>
+        <w:tc>
+          <w:tcPr>
+            <w:tcW w:w="384" w:type="dxa"/>
+            <w:shd w:val="clear" w:color="auto" w:fill="FBE4D5" w:themeFill="accent2" w:themeFillTint="33"/>
+          </w:tcPr>
+          <w:p/>
+        </w:tc>
+        <w:tc>
+          <w:tcPr>
+            <w:tcW w:w="384" w:type="dxa"/>
+            <w:shd w:val="clear" w:color="auto" w:fill="FBE4D5" w:themeFill="accent2" w:themeFillTint="33"/>
+          </w:tcPr>
+          <w:p/>
+        </w:tc>
+        <w:tc>
+          <w:tcPr>
+            <w:tcW w:w="384" w:type="dxa"/>
+            <w:shd w:val="clear" w:color="auto" w:fill="FBE4D5" w:themeFill="accent2" w:themeFillTint="33"/>
+          </w:tcPr>
+          <w:p/>
+        </w:tc>
+        <w:tc>
+          <w:tcPr>
+            <w:tcW w:w="384" w:type="dxa"/>
+            <w:shd w:val="clear" w:color="auto" w:fill="FBE4D5" w:themeFill="accent2" w:themeFillTint="33"/>
+          </w:tcPr>
+          <w:p/>
+        </w:tc>
+        <w:tc>
+          <w:tcPr>
+            <w:tcW w:w="384" w:type="dxa"/>
+            <w:shd w:val="clear" w:color="auto" w:fill="FBE4D5" w:themeFill="accent2" w:themeFillTint="33"/>
+          </w:tcPr>
+          <w:p/>
+        </w:tc>
+        <w:tc>
+          <w:tcPr>
+            <w:tcW w:w="384" w:type="dxa"/>
+            <w:shd w:val="clear" w:color="auto" w:fill="FBE4D5" w:themeFill="accent2" w:themeFillTint="33"/>
+          </w:tcPr>
+          <w:p/>
+        </w:tc>
+        <w:tc>
+          <w:tcPr>
+            <w:tcW w:w="384" w:type="dxa"/>
+            <w:shd w:val="clear" w:color="auto" w:fill="auto"/>
+          </w:tcPr>
+          <w:p/>
+        </w:tc>
+        <w:tc>
+          <w:tcPr>
+            <w:tcW w:w="384" w:type="dxa"/>
+            <w:shd w:val="clear" w:color="auto" w:fill="auto"/>
+          </w:tcPr>
+          <w:p/>
+        </w:tc>
+        <w:tc>
+          <w:tcPr>
+            <w:tcW w:w="384" w:type="dxa"/>
+            <w:shd w:val="clear" w:color="auto" w:fill="auto"/>
+          </w:tcPr>
+          <w:p/>
+        </w:tc>
+        <w:tc>
+          <w:tcPr>
+            <w:tcW w:w="384" w:type="dxa"/>
+            <w:shd w:val="clear" w:color="auto" w:fill="auto"/>
+          </w:tcPr>
+          <w:p/>
+        </w:tc>
+        <w:tc>
+          <w:tcPr>
+            <w:tcW w:w="384" w:type="dxa"/>
+            <w:shd w:val="clear" w:color="auto" w:fill="auto"/>
+          </w:tcPr>
+          <w:p/>
+        </w:tc>
+        <w:tc>
+          <w:tcPr>
+            <w:tcW w:w="384" w:type="dxa"/>
+            <w:shd w:val="clear" w:color="auto" w:fill="auto"/>
+          </w:tcPr>
+          <w:p/>
+        </w:tc>
+        <w:tc>
+          <w:tcPr>
+            <w:tcW w:w="384" w:type="dxa"/>
+            <w:shd w:val="clear" w:color="auto" w:fill="auto"/>
           </w:tcPr>
           <w:p/>
         </w:tc>
@@ -3024,112 +3152,119 @@
         <w:tc>
           <w:tcPr>
             <w:tcW w:w="384" w:type="dxa"/>
-            <w:shd w:val="clear" w:color="auto" w:fill="F7CAAC" w:themeFill="accent2" w:themeFillTint="66"/>
-          </w:tcPr>
-          <w:p/>
-        </w:tc>
-        <w:tc>
-          <w:tcPr>
-            <w:tcW w:w="384" w:type="dxa"/>
-            <w:shd w:val="clear" w:color="auto" w:fill="F7CAAC" w:themeFill="accent2" w:themeFillTint="66"/>
-          </w:tcPr>
-          <w:p/>
-        </w:tc>
-        <w:tc>
-          <w:tcPr>
-            <w:tcW w:w="384" w:type="dxa"/>
-            <w:shd w:val="clear" w:color="auto" w:fill="F7CAAC" w:themeFill="accent2" w:themeFillTint="66"/>
-          </w:tcPr>
-          <w:p/>
-        </w:tc>
-        <w:tc>
-          <w:tcPr>
-            <w:tcW w:w="384" w:type="dxa"/>
-            <w:shd w:val="clear" w:color="auto" w:fill="F7CAAC" w:themeFill="accent2" w:themeFillTint="66"/>
-          </w:tcPr>
-          <w:p/>
-        </w:tc>
-        <w:tc>
-          <w:tcPr>
-            <w:tcW w:w="384" w:type="dxa"/>
-            <w:shd w:val="clear" w:color="auto" w:fill="F7CAAC" w:themeFill="accent2" w:themeFillTint="66"/>
-          </w:tcPr>
-          <w:p/>
-        </w:tc>
-        <w:tc>
-          <w:tcPr>
-            <w:tcW w:w="384" w:type="dxa"/>
-            <w:shd w:val="clear" w:color="auto" w:fill="F7CAAC" w:themeFill="accent2" w:themeFillTint="66"/>
-          </w:tcPr>
-          <w:p/>
-        </w:tc>
-        <w:tc>
-          <w:tcPr>
-            <w:tcW w:w="384" w:type="dxa"/>
-            <w:shd w:val="clear" w:color="auto" w:fill="F7CAAC" w:themeFill="accent2" w:themeFillTint="66"/>
-          </w:tcPr>
-          <w:p/>
-        </w:tc>
-        <w:tc>
-          <w:tcPr>
-            <w:tcW w:w="384" w:type="dxa"/>
-            <w:shd w:val="clear" w:color="auto" w:fill="F7CAAC" w:themeFill="accent2" w:themeFillTint="66"/>
-          </w:tcPr>
-          <w:p/>
-        </w:tc>
-        <w:tc>
-          <w:tcPr>
-            <w:tcW w:w="384" w:type="dxa"/>
-            <w:shd w:val="clear" w:color="auto" w:fill="F7CAAC" w:themeFill="accent2" w:themeFillTint="66"/>
-          </w:tcPr>
-          <w:p/>
-        </w:tc>
-        <w:tc>
-          <w:tcPr>
-            <w:tcW w:w="384" w:type="dxa"/>
-            <w:shd w:val="clear" w:color="auto" w:fill="F7CAAC" w:themeFill="accent2" w:themeFillTint="66"/>
-          </w:tcPr>
-          <w:p/>
-        </w:tc>
-        <w:tc>
-          <w:tcPr>
-            <w:tcW w:w="384" w:type="dxa"/>
-          </w:tcPr>
-          <w:p/>
-        </w:tc>
-        <w:tc>
-          <w:tcPr>
-            <w:tcW w:w="384" w:type="dxa"/>
-          </w:tcPr>
-          <w:p/>
-        </w:tc>
-        <w:tc>
-          <w:tcPr>
-            <w:tcW w:w="384" w:type="dxa"/>
-          </w:tcPr>
-          <w:p/>
-        </w:tc>
-        <w:tc>
-          <w:tcPr>
-            <w:tcW w:w="384" w:type="dxa"/>
-          </w:tcPr>
-          <w:p/>
-        </w:tc>
-        <w:tc>
-          <w:tcPr>
-            <w:tcW w:w="384" w:type="dxa"/>
-          </w:tcPr>
-          <w:p/>
-        </w:tc>
-        <w:tc>
-          <w:tcPr>
-            <w:tcW w:w="384" w:type="dxa"/>
-          </w:tcPr>
-          <w:p/>
-        </w:tc>
-        <w:tc>
-          <w:tcPr>
-            <w:tcW w:w="384" w:type="dxa"/>
+            <w:shd w:val="clear" w:color="auto" w:fill="FBE4D5" w:themeFill="accent2" w:themeFillTint="33"/>
+          </w:tcPr>
+          <w:p/>
+        </w:tc>
+        <w:tc>
+          <w:tcPr>
+            <w:tcW w:w="384" w:type="dxa"/>
+            <w:shd w:val="clear" w:color="auto" w:fill="FBE4D5" w:themeFill="accent2" w:themeFillTint="33"/>
+          </w:tcPr>
+          <w:p/>
+        </w:tc>
+        <w:tc>
+          <w:tcPr>
+            <w:tcW w:w="384" w:type="dxa"/>
+            <w:shd w:val="clear" w:color="auto" w:fill="FBE4D5" w:themeFill="accent2" w:themeFillTint="33"/>
+          </w:tcPr>
+          <w:p/>
+        </w:tc>
+        <w:tc>
+          <w:tcPr>
+            <w:tcW w:w="384" w:type="dxa"/>
+            <w:shd w:val="clear" w:color="auto" w:fill="FBE4D5" w:themeFill="accent2" w:themeFillTint="33"/>
+          </w:tcPr>
+          <w:p/>
+        </w:tc>
+        <w:tc>
+          <w:tcPr>
+            <w:tcW w:w="384" w:type="dxa"/>
+            <w:shd w:val="clear" w:color="auto" w:fill="FBE4D5" w:themeFill="accent2" w:themeFillTint="33"/>
+          </w:tcPr>
+          <w:p/>
+        </w:tc>
+        <w:tc>
+          <w:tcPr>
+            <w:tcW w:w="384" w:type="dxa"/>
+            <w:shd w:val="clear" w:color="auto" w:fill="FBE4D5" w:themeFill="accent2" w:themeFillTint="33"/>
+          </w:tcPr>
+          <w:p/>
+        </w:tc>
+        <w:tc>
+          <w:tcPr>
+            <w:tcW w:w="384" w:type="dxa"/>
+            <w:shd w:val="clear" w:color="auto" w:fill="FBE4D5" w:themeFill="accent2" w:themeFillTint="33"/>
+          </w:tcPr>
+          <w:p/>
+        </w:tc>
+        <w:tc>
+          <w:tcPr>
+            <w:tcW w:w="384" w:type="dxa"/>
+            <w:shd w:val="clear" w:color="auto" w:fill="FBE4D5" w:themeFill="accent2" w:themeFillTint="33"/>
+          </w:tcPr>
+          <w:p/>
+        </w:tc>
+        <w:tc>
+          <w:tcPr>
+            <w:tcW w:w="384" w:type="dxa"/>
+            <w:shd w:val="clear" w:color="auto" w:fill="FBE4D5" w:themeFill="accent2" w:themeFillTint="33"/>
+          </w:tcPr>
+          <w:p/>
+        </w:tc>
+        <w:tc>
+          <w:tcPr>
+            <w:tcW w:w="384" w:type="dxa"/>
+            <w:shd w:val="clear" w:color="auto" w:fill="FBE4D5" w:themeFill="accent2" w:themeFillTint="33"/>
+          </w:tcPr>
+          <w:p/>
+        </w:tc>
+        <w:tc>
+          <w:tcPr>
+            <w:tcW w:w="384" w:type="dxa"/>
+            <w:shd w:val="clear" w:color="auto" w:fill="auto"/>
+          </w:tcPr>
+          <w:p/>
+        </w:tc>
+        <w:tc>
+          <w:tcPr>
+            <w:tcW w:w="384" w:type="dxa"/>
+            <w:shd w:val="clear" w:color="auto" w:fill="auto"/>
+          </w:tcPr>
+          <w:p/>
+        </w:tc>
+        <w:tc>
+          <w:tcPr>
+            <w:tcW w:w="384" w:type="dxa"/>
+            <w:shd w:val="clear" w:color="auto" w:fill="auto"/>
+          </w:tcPr>
+          <w:p/>
+        </w:tc>
+        <w:tc>
+          <w:tcPr>
+            <w:tcW w:w="384" w:type="dxa"/>
+            <w:shd w:val="clear" w:color="auto" w:fill="auto"/>
+          </w:tcPr>
+          <w:p/>
+        </w:tc>
+        <w:tc>
+          <w:tcPr>
+            <w:tcW w:w="384" w:type="dxa"/>
+            <w:shd w:val="clear" w:color="auto" w:fill="auto"/>
+          </w:tcPr>
+          <w:p/>
+        </w:tc>
+        <w:tc>
+          <w:tcPr>
+            <w:tcW w:w="384" w:type="dxa"/>
+            <w:shd w:val="clear" w:color="auto" w:fill="auto"/>
+          </w:tcPr>
+          <w:p/>
+        </w:tc>
+        <w:tc>
+          <w:tcPr>
+            <w:tcW w:w="384" w:type="dxa"/>
+            <w:shd w:val="clear" w:color="auto" w:fill="auto"/>
           </w:tcPr>
           <w:p/>
         </w:tc>
@@ -3197,112 +3332,119 @@
         <w:tc>
           <w:tcPr>
             <w:tcW w:w="384" w:type="dxa"/>
-            <w:shd w:val="clear" w:color="auto" w:fill="F7CAAC" w:themeFill="accent2" w:themeFillTint="66"/>
-          </w:tcPr>
-          <w:p/>
-        </w:tc>
-        <w:tc>
-          <w:tcPr>
-            <w:tcW w:w="384" w:type="dxa"/>
-            <w:shd w:val="clear" w:color="auto" w:fill="F7CAAC" w:themeFill="accent2" w:themeFillTint="66"/>
-          </w:tcPr>
-          <w:p/>
-        </w:tc>
-        <w:tc>
-          <w:tcPr>
-            <w:tcW w:w="384" w:type="dxa"/>
-            <w:shd w:val="clear" w:color="auto" w:fill="F7CAAC" w:themeFill="accent2" w:themeFillTint="66"/>
-          </w:tcPr>
-          <w:p/>
-        </w:tc>
-        <w:tc>
-          <w:tcPr>
-            <w:tcW w:w="384" w:type="dxa"/>
-            <w:shd w:val="clear" w:color="auto" w:fill="F7CAAC" w:themeFill="accent2" w:themeFillTint="66"/>
-          </w:tcPr>
-          <w:p/>
-        </w:tc>
-        <w:tc>
-          <w:tcPr>
-            <w:tcW w:w="384" w:type="dxa"/>
-            <w:shd w:val="clear" w:color="auto" w:fill="F7CAAC" w:themeFill="accent2" w:themeFillTint="66"/>
-          </w:tcPr>
-          <w:p/>
-        </w:tc>
-        <w:tc>
-          <w:tcPr>
-            <w:tcW w:w="384" w:type="dxa"/>
-            <w:shd w:val="clear" w:color="auto" w:fill="F7CAAC" w:themeFill="accent2" w:themeFillTint="66"/>
-          </w:tcPr>
-          <w:p/>
-        </w:tc>
-        <w:tc>
-          <w:tcPr>
-            <w:tcW w:w="384" w:type="dxa"/>
-            <w:shd w:val="clear" w:color="auto" w:fill="F7CAAC" w:themeFill="accent2" w:themeFillTint="66"/>
-          </w:tcPr>
-          <w:p/>
-        </w:tc>
-        <w:tc>
-          <w:tcPr>
-            <w:tcW w:w="384" w:type="dxa"/>
-            <w:shd w:val="clear" w:color="auto" w:fill="F7CAAC" w:themeFill="accent2" w:themeFillTint="66"/>
-          </w:tcPr>
-          <w:p/>
-        </w:tc>
-        <w:tc>
-          <w:tcPr>
-            <w:tcW w:w="384" w:type="dxa"/>
-            <w:shd w:val="clear" w:color="auto" w:fill="F7CAAC" w:themeFill="accent2" w:themeFillTint="66"/>
-          </w:tcPr>
-          <w:p/>
-        </w:tc>
-        <w:tc>
-          <w:tcPr>
-            <w:tcW w:w="384" w:type="dxa"/>
-            <w:shd w:val="clear" w:color="auto" w:fill="F7CAAC" w:themeFill="accent2" w:themeFillTint="66"/>
-          </w:tcPr>
-          <w:p/>
-        </w:tc>
-        <w:tc>
-          <w:tcPr>
-            <w:tcW w:w="384" w:type="dxa"/>
-          </w:tcPr>
-          <w:p/>
-        </w:tc>
-        <w:tc>
-          <w:tcPr>
-            <w:tcW w:w="384" w:type="dxa"/>
-          </w:tcPr>
-          <w:p/>
-        </w:tc>
-        <w:tc>
-          <w:tcPr>
-            <w:tcW w:w="384" w:type="dxa"/>
-          </w:tcPr>
-          <w:p/>
-        </w:tc>
-        <w:tc>
-          <w:tcPr>
-            <w:tcW w:w="384" w:type="dxa"/>
-          </w:tcPr>
-          <w:p/>
-        </w:tc>
-        <w:tc>
-          <w:tcPr>
-            <w:tcW w:w="384" w:type="dxa"/>
-          </w:tcPr>
-          <w:p/>
-        </w:tc>
-        <w:tc>
-          <w:tcPr>
-            <w:tcW w:w="384" w:type="dxa"/>
-          </w:tcPr>
-          <w:p/>
-        </w:tc>
-        <w:tc>
-          <w:tcPr>
-            <w:tcW w:w="384" w:type="dxa"/>
+            <w:shd w:val="clear" w:color="auto" w:fill="FBE4D5" w:themeFill="accent2" w:themeFillTint="33"/>
+          </w:tcPr>
+          <w:p/>
+        </w:tc>
+        <w:tc>
+          <w:tcPr>
+            <w:tcW w:w="384" w:type="dxa"/>
+            <w:shd w:val="clear" w:color="auto" w:fill="FBE4D5" w:themeFill="accent2" w:themeFillTint="33"/>
+          </w:tcPr>
+          <w:p/>
+        </w:tc>
+        <w:tc>
+          <w:tcPr>
+            <w:tcW w:w="384" w:type="dxa"/>
+            <w:shd w:val="clear" w:color="auto" w:fill="FBE4D5" w:themeFill="accent2" w:themeFillTint="33"/>
+          </w:tcPr>
+          <w:p/>
+        </w:tc>
+        <w:tc>
+          <w:tcPr>
+            <w:tcW w:w="384" w:type="dxa"/>
+            <w:shd w:val="clear" w:color="auto" w:fill="FBE4D5" w:themeFill="accent2" w:themeFillTint="33"/>
+          </w:tcPr>
+          <w:p/>
+        </w:tc>
+        <w:tc>
+          <w:tcPr>
+            <w:tcW w:w="384" w:type="dxa"/>
+            <w:shd w:val="clear" w:color="auto" w:fill="FBE4D5" w:themeFill="accent2" w:themeFillTint="33"/>
+          </w:tcPr>
+          <w:p/>
+        </w:tc>
+        <w:tc>
+          <w:tcPr>
+            <w:tcW w:w="384" w:type="dxa"/>
+            <w:shd w:val="clear" w:color="auto" w:fill="FBE4D5" w:themeFill="accent2" w:themeFillTint="33"/>
+          </w:tcPr>
+          <w:p/>
+        </w:tc>
+        <w:tc>
+          <w:tcPr>
+            <w:tcW w:w="384" w:type="dxa"/>
+            <w:shd w:val="clear" w:color="auto" w:fill="FBE4D5" w:themeFill="accent2" w:themeFillTint="33"/>
+          </w:tcPr>
+          <w:p/>
+        </w:tc>
+        <w:tc>
+          <w:tcPr>
+            <w:tcW w:w="384" w:type="dxa"/>
+            <w:shd w:val="clear" w:color="auto" w:fill="FBE4D5" w:themeFill="accent2" w:themeFillTint="33"/>
+          </w:tcPr>
+          <w:p/>
+        </w:tc>
+        <w:tc>
+          <w:tcPr>
+            <w:tcW w:w="384" w:type="dxa"/>
+            <w:shd w:val="clear" w:color="auto" w:fill="FBE4D5" w:themeFill="accent2" w:themeFillTint="33"/>
+          </w:tcPr>
+          <w:p/>
+        </w:tc>
+        <w:tc>
+          <w:tcPr>
+            <w:tcW w:w="384" w:type="dxa"/>
+            <w:shd w:val="clear" w:color="auto" w:fill="FBE4D5" w:themeFill="accent2" w:themeFillTint="33"/>
+          </w:tcPr>
+          <w:p/>
+        </w:tc>
+        <w:tc>
+          <w:tcPr>
+            <w:tcW w:w="384" w:type="dxa"/>
+            <w:shd w:val="clear" w:color="auto" w:fill="auto"/>
+          </w:tcPr>
+          <w:p/>
+        </w:tc>
+        <w:tc>
+          <w:tcPr>
+            <w:tcW w:w="384" w:type="dxa"/>
+            <w:shd w:val="clear" w:color="auto" w:fill="auto"/>
+          </w:tcPr>
+          <w:p/>
+        </w:tc>
+        <w:tc>
+          <w:tcPr>
+            <w:tcW w:w="384" w:type="dxa"/>
+            <w:shd w:val="clear" w:color="auto" w:fill="auto"/>
+          </w:tcPr>
+          <w:p/>
+        </w:tc>
+        <w:tc>
+          <w:tcPr>
+            <w:tcW w:w="384" w:type="dxa"/>
+            <w:shd w:val="clear" w:color="auto" w:fill="auto"/>
+          </w:tcPr>
+          <w:p/>
+        </w:tc>
+        <w:tc>
+          <w:tcPr>
+            <w:tcW w:w="384" w:type="dxa"/>
+            <w:shd w:val="clear" w:color="auto" w:fill="auto"/>
+          </w:tcPr>
+          <w:p/>
+        </w:tc>
+        <w:tc>
+          <w:tcPr>
+            <w:tcW w:w="384" w:type="dxa"/>
+            <w:shd w:val="clear" w:color="auto" w:fill="auto"/>
+          </w:tcPr>
+          <w:p/>
+        </w:tc>
+        <w:tc>
+          <w:tcPr>
+            <w:tcW w:w="384" w:type="dxa"/>
+            <w:shd w:val="clear" w:color="auto" w:fill="auto"/>
           </w:tcPr>
           <w:p/>
         </w:tc>
@@ -3370,116 +3512,119 @@
         <w:tc>
           <w:tcPr>
             <w:tcW w:w="384" w:type="dxa"/>
-            <w:shd w:val="clear" w:color="auto" w:fill="F7CAAC" w:themeFill="accent2" w:themeFillTint="66"/>
-          </w:tcPr>
-          <w:p/>
-        </w:tc>
-        <w:tc>
-          <w:tcPr>
-            <w:tcW w:w="384" w:type="dxa"/>
-            <w:shd w:val="clear" w:color="auto" w:fill="F7CAAC" w:themeFill="accent2" w:themeFillTint="66"/>
-          </w:tcPr>
-          <w:p/>
-        </w:tc>
-        <w:tc>
-          <w:tcPr>
-            <w:tcW w:w="384" w:type="dxa"/>
-            <w:shd w:val="clear" w:color="auto" w:fill="F7CAAC" w:themeFill="accent2" w:themeFillTint="66"/>
-          </w:tcPr>
-          <w:p/>
-        </w:tc>
-        <w:tc>
-          <w:tcPr>
-            <w:tcW w:w="384" w:type="dxa"/>
-            <w:shd w:val="clear" w:color="auto" w:fill="F7CAAC" w:themeFill="accent2" w:themeFillTint="66"/>
-          </w:tcPr>
-          <w:p/>
-        </w:tc>
-        <w:tc>
-          <w:tcPr>
-            <w:tcW w:w="384" w:type="dxa"/>
-            <w:shd w:val="clear" w:color="auto" w:fill="F7CAAC" w:themeFill="accent2" w:themeFillTint="66"/>
-          </w:tcPr>
-          <w:p/>
-        </w:tc>
-        <w:tc>
-          <w:tcPr>
-            <w:tcW w:w="384" w:type="dxa"/>
-            <w:shd w:val="clear" w:color="auto" w:fill="F7CAAC" w:themeFill="accent2" w:themeFillTint="66"/>
-          </w:tcPr>
-          <w:p/>
-        </w:tc>
-        <w:tc>
-          <w:tcPr>
-            <w:tcW w:w="384" w:type="dxa"/>
-            <w:shd w:val="clear" w:color="auto" w:fill="F7CAAC" w:themeFill="accent2" w:themeFillTint="66"/>
-          </w:tcPr>
-          <w:p/>
-        </w:tc>
-        <w:tc>
-          <w:tcPr>
-            <w:tcW w:w="384" w:type="dxa"/>
-            <w:shd w:val="clear" w:color="auto" w:fill="F7CAAC" w:themeFill="accent2" w:themeFillTint="66"/>
-          </w:tcPr>
-          <w:p/>
-        </w:tc>
-        <w:tc>
-          <w:tcPr>
-            <w:tcW w:w="384" w:type="dxa"/>
-            <w:shd w:val="clear" w:color="auto" w:fill="F7CAAC" w:themeFill="accent2" w:themeFillTint="66"/>
-          </w:tcPr>
-          <w:p/>
-        </w:tc>
-        <w:tc>
-          <w:tcPr>
-            <w:tcW w:w="384" w:type="dxa"/>
-            <w:shd w:val="clear" w:color="auto" w:fill="F7CAAC" w:themeFill="accent2" w:themeFillTint="66"/>
-          </w:tcPr>
-          <w:p/>
-        </w:tc>
-        <w:tc>
-          <w:tcPr>
-            <w:tcW w:w="384" w:type="dxa"/>
-            <w:shd w:val="clear" w:color="auto" w:fill="auto"/>
-          </w:tcPr>
-          <w:p/>
-        </w:tc>
-        <w:tc>
-          <w:tcPr>
-            <w:tcW w:w="384" w:type="dxa"/>
-            <w:shd w:val="clear" w:color="auto" w:fill="auto"/>
-          </w:tcPr>
-          <w:p/>
-        </w:tc>
-        <w:tc>
-          <w:tcPr>
-            <w:tcW w:w="384" w:type="dxa"/>
-            <w:shd w:val="clear" w:color="auto" w:fill="auto"/>
-          </w:tcPr>
-          <w:p/>
-        </w:tc>
-        <w:tc>
-          <w:tcPr>
-            <w:tcW w:w="384" w:type="dxa"/>
-            <w:shd w:val="clear" w:color="auto" w:fill="FFFFFF" w:themeFill="background1"/>
-          </w:tcPr>
-          <w:p/>
-        </w:tc>
-        <w:tc>
-          <w:tcPr>
-            <w:tcW w:w="384" w:type="dxa"/>
-          </w:tcPr>
-          <w:p/>
-        </w:tc>
-        <w:tc>
-          <w:tcPr>
-            <w:tcW w:w="384" w:type="dxa"/>
-          </w:tcPr>
-          <w:p/>
-        </w:tc>
-        <w:tc>
-          <w:tcPr>
-            <w:tcW w:w="384" w:type="dxa"/>
+            <w:shd w:val="clear" w:color="auto" w:fill="FBE4D5" w:themeFill="accent2" w:themeFillTint="33"/>
+          </w:tcPr>
+          <w:p/>
+        </w:tc>
+        <w:tc>
+          <w:tcPr>
+            <w:tcW w:w="384" w:type="dxa"/>
+            <w:shd w:val="clear" w:color="auto" w:fill="FBE4D5" w:themeFill="accent2" w:themeFillTint="33"/>
+          </w:tcPr>
+          <w:p/>
+        </w:tc>
+        <w:tc>
+          <w:tcPr>
+            <w:tcW w:w="384" w:type="dxa"/>
+            <w:shd w:val="clear" w:color="auto" w:fill="FBE4D5" w:themeFill="accent2" w:themeFillTint="33"/>
+          </w:tcPr>
+          <w:p/>
+        </w:tc>
+        <w:tc>
+          <w:tcPr>
+            <w:tcW w:w="384" w:type="dxa"/>
+            <w:shd w:val="clear" w:color="auto" w:fill="FBE4D5" w:themeFill="accent2" w:themeFillTint="33"/>
+          </w:tcPr>
+          <w:p/>
+        </w:tc>
+        <w:tc>
+          <w:tcPr>
+            <w:tcW w:w="384" w:type="dxa"/>
+            <w:shd w:val="clear" w:color="auto" w:fill="FBE4D5" w:themeFill="accent2" w:themeFillTint="33"/>
+          </w:tcPr>
+          <w:p/>
+        </w:tc>
+        <w:tc>
+          <w:tcPr>
+            <w:tcW w:w="384" w:type="dxa"/>
+            <w:shd w:val="clear" w:color="auto" w:fill="FBE4D5" w:themeFill="accent2" w:themeFillTint="33"/>
+          </w:tcPr>
+          <w:p/>
+        </w:tc>
+        <w:tc>
+          <w:tcPr>
+            <w:tcW w:w="384" w:type="dxa"/>
+            <w:shd w:val="clear" w:color="auto" w:fill="FBE4D5" w:themeFill="accent2" w:themeFillTint="33"/>
+          </w:tcPr>
+          <w:p/>
+        </w:tc>
+        <w:tc>
+          <w:tcPr>
+            <w:tcW w:w="384" w:type="dxa"/>
+            <w:shd w:val="clear" w:color="auto" w:fill="FBE4D5" w:themeFill="accent2" w:themeFillTint="33"/>
+          </w:tcPr>
+          <w:p/>
+        </w:tc>
+        <w:tc>
+          <w:tcPr>
+            <w:tcW w:w="384" w:type="dxa"/>
+            <w:shd w:val="clear" w:color="auto" w:fill="FBE4D5" w:themeFill="accent2" w:themeFillTint="33"/>
+          </w:tcPr>
+          <w:p/>
+        </w:tc>
+        <w:tc>
+          <w:tcPr>
+            <w:tcW w:w="384" w:type="dxa"/>
+            <w:shd w:val="clear" w:color="auto" w:fill="FBE4D5" w:themeFill="accent2" w:themeFillTint="33"/>
+          </w:tcPr>
+          <w:p/>
+        </w:tc>
+        <w:tc>
+          <w:tcPr>
+            <w:tcW w:w="384" w:type="dxa"/>
+            <w:shd w:val="clear" w:color="auto" w:fill="auto"/>
+          </w:tcPr>
+          <w:p/>
+        </w:tc>
+        <w:tc>
+          <w:tcPr>
+            <w:tcW w:w="384" w:type="dxa"/>
+            <w:shd w:val="clear" w:color="auto" w:fill="auto"/>
+          </w:tcPr>
+          <w:p/>
+        </w:tc>
+        <w:tc>
+          <w:tcPr>
+            <w:tcW w:w="384" w:type="dxa"/>
+            <w:shd w:val="clear" w:color="auto" w:fill="auto"/>
+          </w:tcPr>
+          <w:p/>
+        </w:tc>
+        <w:tc>
+          <w:tcPr>
+            <w:tcW w:w="384" w:type="dxa"/>
+            <w:shd w:val="clear" w:color="auto" w:fill="auto"/>
+          </w:tcPr>
+          <w:p/>
+        </w:tc>
+        <w:tc>
+          <w:tcPr>
+            <w:tcW w:w="384" w:type="dxa"/>
+            <w:shd w:val="clear" w:color="auto" w:fill="auto"/>
+          </w:tcPr>
+          <w:p/>
+        </w:tc>
+        <w:tc>
+          <w:tcPr>
+            <w:tcW w:w="384" w:type="dxa"/>
+            <w:shd w:val="clear" w:color="auto" w:fill="auto"/>
+          </w:tcPr>
+          <w:p/>
+        </w:tc>
+        <w:tc>
+          <w:tcPr>
+            <w:tcW w:w="384" w:type="dxa"/>
+            <w:shd w:val="clear" w:color="auto" w:fill="auto"/>
           </w:tcPr>
           <w:p/>
         </w:tc>
@@ -3547,116 +3692,119 @@
         <w:tc>
           <w:tcPr>
             <w:tcW w:w="384" w:type="dxa"/>
-            <w:shd w:val="clear" w:color="auto" w:fill="F7CAAC" w:themeFill="accent2" w:themeFillTint="66"/>
-          </w:tcPr>
-          <w:p/>
-        </w:tc>
-        <w:tc>
-          <w:tcPr>
-            <w:tcW w:w="384" w:type="dxa"/>
-            <w:shd w:val="clear" w:color="auto" w:fill="F7CAAC" w:themeFill="accent2" w:themeFillTint="66"/>
-          </w:tcPr>
-          <w:p/>
-        </w:tc>
-        <w:tc>
-          <w:tcPr>
-            <w:tcW w:w="384" w:type="dxa"/>
-            <w:shd w:val="clear" w:color="auto" w:fill="F7CAAC" w:themeFill="accent2" w:themeFillTint="66"/>
-          </w:tcPr>
-          <w:p/>
-        </w:tc>
-        <w:tc>
-          <w:tcPr>
-            <w:tcW w:w="384" w:type="dxa"/>
-            <w:shd w:val="clear" w:color="auto" w:fill="F7CAAC" w:themeFill="accent2" w:themeFillTint="66"/>
-          </w:tcPr>
-          <w:p/>
-        </w:tc>
-        <w:tc>
-          <w:tcPr>
-            <w:tcW w:w="384" w:type="dxa"/>
-            <w:shd w:val="clear" w:color="auto" w:fill="F7CAAC" w:themeFill="accent2" w:themeFillTint="66"/>
-          </w:tcPr>
-          <w:p/>
-        </w:tc>
-        <w:tc>
-          <w:tcPr>
-            <w:tcW w:w="384" w:type="dxa"/>
-            <w:shd w:val="clear" w:color="auto" w:fill="F7CAAC" w:themeFill="accent2" w:themeFillTint="66"/>
-          </w:tcPr>
-          <w:p/>
-        </w:tc>
-        <w:tc>
-          <w:tcPr>
-            <w:tcW w:w="384" w:type="dxa"/>
-            <w:shd w:val="clear" w:color="auto" w:fill="F7CAAC" w:themeFill="accent2" w:themeFillTint="66"/>
-          </w:tcPr>
-          <w:p/>
-        </w:tc>
-        <w:tc>
-          <w:tcPr>
-            <w:tcW w:w="384" w:type="dxa"/>
-            <w:shd w:val="clear" w:color="auto" w:fill="F7CAAC" w:themeFill="accent2" w:themeFillTint="66"/>
-          </w:tcPr>
-          <w:p/>
-        </w:tc>
-        <w:tc>
-          <w:tcPr>
-            <w:tcW w:w="384" w:type="dxa"/>
-            <w:shd w:val="clear" w:color="auto" w:fill="F7CAAC" w:themeFill="accent2" w:themeFillTint="66"/>
-          </w:tcPr>
-          <w:p/>
-        </w:tc>
-        <w:tc>
-          <w:tcPr>
-            <w:tcW w:w="384" w:type="dxa"/>
-            <w:shd w:val="clear" w:color="auto" w:fill="F7CAAC" w:themeFill="accent2" w:themeFillTint="66"/>
-          </w:tcPr>
-          <w:p/>
-        </w:tc>
-        <w:tc>
-          <w:tcPr>
-            <w:tcW w:w="384" w:type="dxa"/>
-            <w:shd w:val="clear" w:color="auto" w:fill="auto"/>
-          </w:tcPr>
-          <w:p/>
-        </w:tc>
-        <w:tc>
-          <w:tcPr>
-            <w:tcW w:w="384" w:type="dxa"/>
-            <w:shd w:val="clear" w:color="auto" w:fill="auto"/>
-          </w:tcPr>
-          <w:p/>
-        </w:tc>
-        <w:tc>
-          <w:tcPr>
-            <w:tcW w:w="384" w:type="dxa"/>
-            <w:shd w:val="clear" w:color="auto" w:fill="auto"/>
-          </w:tcPr>
-          <w:p/>
-        </w:tc>
-        <w:tc>
-          <w:tcPr>
-            <w:tcW w:w="384" w:type="dxa"/>
-            <w:shd w:val="clear" w:color="auto" w:fill="FFFFFF" w:themeFill="background1"/>
-          </w:tcPr>
-          <w:p/>
-        </w:tc>
-        <w:tc>
-          <w:tcPr>
-            <w:tcW w:w="384" w:type="dxa"/>
-          </w:tcPr>
-          <w:p/>
-        </w:tc>
-        <w:tc>
-          <w:tcPr>
-            <w:tcW w:w="384" w:type="dxa"/>
-          </w:tcPr>
-          <w:p/>
-        </w:tc>
-        <w:tc>
-          <w:tcPr>
-            <w:tcW w:w="384" w:type="dxa"/>
+            <w:shd w:val="clear" w:color="auto" w:fill="FBE4D5" w:themeFill="accent2" w:themeFillTint="33"/>
+          </w:tcPr>
+          <w:p/>
+        </w:tc>
+        <w:tc>
+          <w:tcPr>
+            <w:tcW w:w="384" w:type="dxa"/>
+            <w:shd w:val="clear" w:color="auto" w:fill="FBE4D5" w:themeFill="accent2" w:themeFillTint="33"/>
+          </w:tcPr>
+          <w:p/>
+        </w:tc>
+        <w:tc>
+          <w:tcPr>
+            <w:tcW w:w="384" w:type="dxa"/>
+            <w:shd w:val="clear" w:color="auto" w:fill="FBE4D5" w:themeFill="accent2" w:themeFillTint="33"/>
+          </w:tcPr>
+          <w:p/>
+        </w:tc>
+        <w:tc>
+          <w:tcPr>
+            <w:tcW w:w="384" w:type="dxa"/>
+            <w:shd w:val="clear" w:color="auto" w:fill="FBE4D5" w:themeFill="accent2" w:themeFillTint="33"/>
+          </w:tcPr>
+          <w:p/>
+        </w:tc>
+        <w:tc>
+          <w:tcPr>
+            <w:tcW w:w="384" w:type="dxa"/>
+            <w:shd w:val="clear" w:color="auto" w:fill="FBE4D5" w:themeFill="accent2" w:themeFillTint="33"/>
+          </w:tcPr>
+          <w:p/>
+        </w:tc>
+        <w:tc>
+          <w:tcPr>
+            <w:tcW w:w="384" w:type="dxa"/>
+            <w:shd w:val="clear" w:color="auto" w:fill="FBE4D5" w:themeFill="accent2" w:themeFillTint="33"/>
+          </w:tcPr>
+          <w:p/>
+        </w:tc>
+        <w:tc>
+          <w:tcPr>
+            <w:tcW w:w="384" w:type="dxa"/>
+            <w:shd w:val="clear" w:color="auto" w:fill="FBE4D5" w:themeFill="accent2" w:themeFillTint="33"/>
+          </w:tcPr>
+          <w:p/>
+        </w:tc>
+        <w:tc>
+          <w:tcPr>
+            <w:tcW w:w="384" w:type="dxa"/>
+            <w:shd w:val="clear" w:color="auto" w:fill="FBE4D5" w:themeFill="accent2" w:themeFillTint="33"/>
+          </w:tcPr>
+          <w:p/>
+        </w:tc>
+        <w:tc>
+          <w:tcPr>
+            <w:tcW w:w="384" w:type="dxa"/>
+            <w:shd w:val="clear" w:color="auto" w:fill="FBE4D5" w:themeFill="accent2" w:themeFillTint="33"/>
+          </w:tcPr>
+          <w:p/>
+        </w:tc>
+        <w:tc>
+          <w:tcPr>
+            <w:tcW w:w="384" w:type="dxa"/>
+            <w:shd w:val="clear" w:color="auto" w:fill="FBE4D5" w:themeFill="accent2" w:themeFillTint="33"/>
+          </w:tcPr>
+          <w:p/>
+        </w:tc>
+        <w:tc>
+          <w:tcPr>
+            <w:tcW w:w="384" w:type="dxa"/>
+            <w:shd w:val="clear" w:color="auto" w:fill="auto"/>
+          </w:tcPr>
+          <w:p/>
+        </w:tc>
+        <w:tc>
+          <w:tcPr>
+            <w:tcW w:w="384" w:type="dxa"/>
+            <w:shd w:val="clear" w:color="auto" w:fill="auto"/>
+          </w:tcPr>
+          <w:p/>
+        </w:tc>
+        <w:tc>
+          <w:tcPr>
+            <w:tcW w:w="384" w:type="dxa"/>
+            <w:shd w:val="clear" w:color="auto" w:fill="auto"/>
+          </w:tcPr>
+          <w:p/>
+        </w:tc>
+        <w:tc>
+          <w:tcPr>
+            <w:tcW w:w="384" w:type="dxa"/>
+            <w:shd w:val="clear" w:color="auto" w:fill="auto"/>
+          </w:tcPr>
+          <w:p/>
+        </w:tc>
+        <w:tc>
+          <w:tcPr>
+            <w:tcW w:w="384" w:type="dxa"/>
+            <w:shd w:val="clear" w:color="auto" w:fill="auto"/>
+          </w:tcPr>
+          <w:p/>
+        </w:tc>
+        <w:tc>
+          <w:tcPr>
+            <w:tcW w:w="384" w:type="dxa"/>
+            <w:shd w:val="clear" w:color="auto" w:fill="auto"/>
+          </w:tcPr>
+          <w:p/>
+        </w:tc>
+        <w:tc>
+          <w:tcPr>
+            <w:tcW w:w="384" w:type="dxa"/>
+            <w:shd w:val="clear" w:color="auto" w:fill="auto"/>
           </w:tcPr>
           <w:p/>
         </w:tc>
@@ -3682,151 +3830,161 @@
         <w:tc>
           <w:tcPr>
             <w:tcW w:w="383" w:type="dxa"/>
-          </w:tcPr>
-          <w:p/>
-        </w:tc>
-        <w:tc>
-          <w:tcPr>
-            <w:tcW w:w="383" w:type="dxa"/>
-          </w:tcPr>
-          <w:p/>
-        </w:tc>
-        <w:tc>
-          <w:tcPr>
-            <w:tcW w:w="383" w:type="dxa"/>
-          </w:tcPr>
-          <w:p/>
-        </w:tc>
-        <w:tc>
-          <w:tcPr>
-            <w:tcW w:w="383" w:type="dxa"/>
-          </w:tcPr>
-          <w:p/>
-        </w:tc>
-        <w:tc>
-          <w:tcPr>
-            <w:tcW w:w="383" w:type="dxa"/>
-          </w:tcPr>
-          <w:p/>
-        </w:tc>
-        <w:tc>
-          <w:tcPr>
-            <w:tcW w:w="383" w:type="dxa"/>
-          </w:tcPr>
-          <w:p/>
-        </w:tc>
-        <w:tc>
-          <w:tcPr>
-            <w:tcW w:w="384" w:type="dxa"/>
-            <w:shd w:val="clear" w:color="auto" w:fill="F7CAAC" w:themeFill="accent2" w:themeFillTint="66"/>
-          </w:tcPr>
-          <w:p/>
-        </w:tc>
-        <w:tc>
-          <w:tcPr>
-            <w:tcW w:w="384" w:type="dxa"/>
-            <w:shd w:val="clear" w:color="auto" w:fill="F7CAAC" w:themeFill="accent2" w:themeFillTint="66"/>
-          </w:tcPr>
-          <w:p/>
-        </w:tc>
-        <w:tc>
-          <w:tcPr>
-            <w:tcW w:w="384" w:type="dxa"/>
-            <w:shd w:val="clear" w:color="auto" w:fill="F7CAAC" w:themeFill="accent2" w:themeFillTint="66"/>
-          </w:tcPr>
-          <w:p/>
-        </w:tc>
-        <w:tc>
-          <w:tcPr>
-            <w:tcW w:w="384" w:type="dxa"/>
-            <w:shd w:val="clear" w:color="auto" w:fill="F7CAAC" w:themeFill="accent2" w:themeFillTint="66"/>
-          </w:tcPr>
-          <w:p/>
-        </w:tc>
-        <w:tc>
-          <w:tcPr>
-            <w:tcW w:w="384" w:type="dxa"/>
-            <w:shd w:val="clear" w:color="auto" w:fill="F7CAAC" w:themeFill="accent2" w:themeFillTint="66"/>
-          </w:tcPr>
-          <w:p/>
-        </w:tc>
-        <w:tc>
-          <w:tcPr>
-            <w:tcW w:w="384" w:type="dxa"/>
-            <w:shd w:val="clear" w:color="auto" w:fill="F7CAAC" w:themeFill="accent2" w:themeFillTint="66"/>
-          </w:tcPr>
-          <w:p/>
-        </w:tc>
-        <w:tc>
-          <w:tcPr>
-            <w:tcW w:w="384" w:type="dxa"/>
-            <w:shd w:val="clear" w:color="auto" w:fill="F7CAAC" w:themeFill="accent2" w:themeFillTint="66"/>
-          </w:tcPr>
-          <w:p/>
-        </w:tc>
-        <w:tc>
-          <w:tcPr>
-            <w:tcW w:w="384" w:type="dxa"/>
-            <w:shd w:val="clear" w:color="auto" w:fill="F7CAAC" w:themeFill="accent2" w:themeFillTint="66"/>
-          </w:tcPr>
-          <w:p/>
-        </w:tc>
-        <w:tc>
-          <w:tcPr>
-            <w:tcW w:w="384" w:type="dxa"/>
-            <w:shd w:val="clear" w:color="auto" w:fill="F7CAAC" w:themeFill="accent2" w:themeFillTint="66"/>
-          </w:tcPr>
-          <w:p/>
-        </w:tc>
-        <w:tc>
-          <w:tcPr>
-            <w:tcW w:w="384" w:type="dxa"/>
-            <w:shd w:val="clear" w:color="auto" w:fill="F7CAAC" w:themeFill="accent2" w:themeFillTint="66"/>
-          </w:tcPr>
-          <w:p/>
-        </w:tc>
-        <w:tc>
-          <w:tcPr>
-            <w:tcW w:w="384" w:type="dxa"/>
-            <w:shd w:val="clear" w:color="auto" w:fill="auto"/>
-          </w:tcPr>
-          <w:p/>
-        </w:tc>
-        <w:tc>
-          <w:tcPr>
-            <w:tcW w:w="384" w:type="dxa"/>
-            <w:shd w:val="clear" w:color="auto" w:fill="auto"/>
-          </w:tcPr>
-          <w:p/>
-        </w:tc>
-        <w:tc>
-          <w:tcPr>
-            <w:tcW w:w="384" w:type="dxa"/>
-            <w:shd w:val="clear" w:color="auto" w:fill="auto"/>
-          </w:tcPr>
-          <w:p/>
-        </w:tc>
-        <w:tc>
-          <w:tcPr>
-            <w:tcW w:w="384" w:type="dxa"/>
-          </w:tcPr>
-          <w:p/>
-        </w:tc>
-        <w:tc>
-          <w:tcPr>
-            <w:tcW w:w="384" w:type="dxa"/>
-          </w:tcPr>
-          <w:p/>
-        </w:tc>
-        <w:tc>
-          <w:tcPr>
-            <w:tcW w:w="384" w:type="dxa"/>
-          </w:tcPr>
-          <w:p/>
-        </w:tc>
-        <w:tc>
-          <w:tcPr>
-            <w:tcW w:w="384" w:type="dxa"/>
+            <w:shd w:val="clear" w:color="auto" w:fill="auto"/>
+          </w:tcPr>
+          <w:p/>
+        </w:tc>
+        <w:tc>
+          <w:tcPr>
+            <w:tcW w:w="383" w:type="dxa"/>
+            <w:shd w:val="clear" w:color="auto" w:fill="auto"/>
+          </w:tcPr>
+          <w:p/>
+        </w:tc>
+        <w:tc>
+          <w:tcPr>
+            <w:tcW w:w="383" w:type="dxa"/>
+            <w:shd w:val="clear" w:color="auto" w:fill="auto"/>
+          </w:tcPr>
+          <w:p/>
+        </w:tc>
+        <w:tc>
+          <w:tcPr>
+            <w:tcW w:w="383" w:type="dxa"/>
+            <w:shd w:val="clear" w:color="auto" w:fill="auto"/>
+          </w:tcPr>
+          <w:p/>
+        </w:tc>
+        <w:tc>
+          <w:tcPr>
+            <w:tcW w:w="383" w:type="dxa"/>
+            <w:shd w:val="clear" w:color="auto" w:fill="auto"/>
+          </w:tcPr>
+          <w:p/>
+        </w:tc>
+        <w:tc>
+          <w:tcPr>
+            <w:tcW w:w="383" w:type="dxa"/>
+            <w:shd w:val="clear" w:color="auto" w:fill="auto"/>
+          </w:tcPr>
+          <w:p/>
+        </w:tc>
+        <w:tc>
+          <w:tcPr>
+            <w:tcW w:w="384" w:type="dxa"/>
+            <w:shd w:val="clear" w:color="auto" w:fill="FBE4D5" w:themeFill="accent2" w:themeFillTint="33"/>
+          </w:tcPr>
+          <w:p/>
+        </w:tc>
+        <w:tc>
+          <w:tcPr>
+            <w:tcW w:w="384" w:type="dxa"/>
+            <w:shd w:val="clear" w:color="auto" w:fill="FBE4D5" w:themeFill="accent2" w:themeFillTint="33"/>
+          </w:tcPr>
+          <w:p/>
+        </w:tc>
+        <w:tc>
+          <w:tcPr>
+            <w:tcW w:w="384" w:type="dxa"/>
+            <w:shd w:val="clear" w:color="auto" w:fill="FBE4D5" w:themeFill="accent2" w:themeFillTint="33"/>
+          </w:tcPr>
+          <w:p/>
+        </w:tc>
+        <w:tc>
+          <w:tcPr>
+            <w:tcW w:w="384" w:type="dxa"/>
+            <w:shd w:val="clear" w:color="auto" w:fill="FBE4D5" w:themeFill="accent2" w:themeFillTint="33"/>
+          </w:tcPr>
+          <w:p/>
+        </w:tc>
+        <w:tc>
+          <w:tcPr>
+            <w:tcW w:w="384" w:type="dxa"/>
+            <w:shd w:val="clear" w:color="auto" w:fill="FBE4D5" w:themeFill="accent2" w:themeFillTint="33"/>
+          </w:tcPr>
+          <w:p/>
+        </w:tc>
+        <w:tc>
+          <w:tcPr>
+            <w:tcW w:w="384" w:type="dxa"/>
+            <w:shd w:val="clear" w:color="auto" w:fill="FBE4D5" w:themeFill="accent2" w:themeFillTint="33"/>
+          </w:tcPr>
+          <w:p/>
+        </w:tc>
+        <w:tc>
+          <w:tcPr>
+            <w:tcW w:w="384" w:type="dxa"/>
+            <w:shd w:val="clear" w:color="auto" w:fill="FBE4D5" w:themeFill="accent2" w:themeFillTint="33"/>
+          </w:tcPr>
+          <w:p/>
+        </w:tc>
+        <w:tc>
+          <w:tcPr>
+            <w:tcW w:w="384" w:type="dxa"/>
+            <w:shd w:val="clear" w:color="auto" w:fill="FBE4D5" w:themeFill="accent2" w:themeFillTint="33"/>
+          </w:tcPr>
+          <w:p/>
+        </w:tc>
+        <w:tc>
+          <w:tcPr>
+            <w:tcW w:w="384" w:type="dxa"/>
+            <w:shd w:val="clear" w:color="auto" w:fill="FBE4D5" w:themeFill="accent2" w:themeFillTint="33"/>
+          </w:tcPr>
+          <w:p/>
+        </w:tc>
+        <w:tc>
+          <w:tcPr>
+            <w:tcW w:w="384" w:type="dxa"/>
+            <w:shd w:val="clear" w:color="auto" w:fill="FBE4D5" w:themeFill="accent2" w:themeFillTint="33"/>
+          </w:tcPr>
+          <w:p/>
+        </w:tc>
+        <w:tc>
+          <w:tcPr>
+            <w:tcW w:w="384" w:type="dxa"/>
+            <w:shd w:val="clear" w:color="auto" w:fill="auto"/>
+          </w:tcPr>
+          <w:p/>
+        </w:tc>
+        <w:tc>
+          <w:tcPr>
+            <w:tcW w:w="384" w:type="dxa"/>
+            <w:shd w:val="clear" w:color="auto" w:fill="auto"/>
+          </w:tcPr>
+          <w:p/>
+        </w:tc>
+        <w:tc>
+          <w:tcPr>
+            <w:tcW w:w="384" w:type="dxa"/>
+            <w:shd w:val="clear" w:color="auto" w:fill="auto"/>
+          </w:tcPr>
+          <w:p/>
+        </w:tc>
+        <w:tc>
+          <w:tcPr>
+            <w:tcW w:w="384" w:type="dxa"/>
+            <w:shd w:val="clear" w:color="auto" w:fill="auto"/>
+          </w:tcPr>
+          <w:p/>
+        </w:tc>
+        <w:tc>
+          <w:tcPr>
+            <w:tcW w:w="384" w:type="dxa"/>
+            <w:shd w:val="clear" w:color="auto" w:fill="auto"/>
+          </w:tcPr>
+          <w:p/>
+        </w:tc>
+        <w:tc>
+          <w:tcPr>
+            <w:tcW w:w="384" w:type="dxa"/>
+            <w:shd w:val="clear" w:color="auto" w:fill="auto"/>
+          </w:tcPr>
+          <w:p/>
+        </w:tc>
+        <w:tc>
+          <w:tcPr>
+            <w:tcW w:w="384" w:type="dxa"/>
+            <w:shd w:val="clear" w:color="auto" w:fill="auto"/>
           </w:tcPr>
           <w:p/>
         </w:tc>
@@ -3852,151 +4010,161 @@
         <w:tc>
           <w:tcPr>
             <w:tcW w:w="383" w:type="dxa"/>
-          </w:tcPr>
-          <w:p/>
-        </w:tc>
-        <w:tc>
-          <w:tcPr>
-            <w:tcW w:w="383" w:type="dxa"/>
-          </w:tcPr>
-          <w:p/>
-        </w:tc>
-        <w:tc>
-          <w:tcPr>
-            <w:tcW w:w="383" w:type="dxa"/>
-          </w:tcPr>
-          <w:p/>
-        </w:tc>
-        <w:tc>
-          <w:tcPr>
-            <w:tcW w:w="383" w:type="dxa"/>
-          </w:tcPr>
-          <w:p/>
-        </w:tc>
-        <w:tc>
-          <w:tcPr>
-            <w:tcW w:w="383" w:type="dxa"/>
-          </w:tcPr>
-          <w:p/>
-        </w:tc>
-        <w:tc>
-          <w:tcPr>
-            <w:tcW w:w="383" w:type="dxa"/>
-          </w:tcPr>
-          <w:p/>
-        </w:tc>
-        <w:tc>
-          <w:tcPr>
-            <w:tcW w:w="384" w:type="dxa"/>
-            <w:shd w:val="clear" w:color="auto" w:fill="F7CAAC" w:themeFill="accent2" w:themeFillTint="66"/>
-          </w:tcPr>
-          <w:p/>
-        </w:tc>
-        <w:tc>
-          <w:tcPr>
-            <w:tcW w:w="384" w:type="dxa"/>
-            <w:shd w:val="clear" w:color="auto" w:fill="F7CAAC" w:themeFill="accent2" w:themeFillTint="66"/>
-          </w:tcPr>
-          <w:p/>
-        </w:tc>
-        <w:tc>
-          <w:tcPr>
-            <w:tcW w:w="384" w:type="dxa"/>
-            <w:shd w:val="clear" w:color="auto" w:fill="F7CAAC" w:themeFill="accent2" w:themeFillTint="66"/>
-          </w:tcPr>
-          <w:p/>
-        </w:tc>
-        <w:tc>
-          <w:tcPr>
-            <w:tcW w:w="384" w:type="dxa"/>
-            <w:shd w:val="clear" w:color="auto" w:fill="F7CAAC" w:themeFill="accent2" w:themeFillTint="66"/>
-          </w:tcPr>
-          <w:p/>
-        </w:tc>
-        <w:tc>
-          <w:tcPr>
-            <w:tcW w:w="384" w:type="dxa"/>
-            <w:shd w:val="clear" w:color="auto" w:fill="F7CAAC" w:themeFill="accent2" w:themeFillTint="66"/>
-          </w:tcPr>
-          <w:p/>
-        </w:tc>
-        <w:tc>
-          <w:tcPr>
-            <w:tcW w:w="384" w:type="dxa"/>
-            <w:shd w:val="clear" w:color="auto" w:fill="F7CAAC" w:themeFill="accent2" w:themeFillTint="66"/>
-          </w:tcPr>
-          <w:p/>
-        </w:tc>
-        <w:tc>
-          <w:tcPr>
-            <w:tcW w:w="384" w:type="dxa"/>
-            <w:shd w:val="clear" w:color="auto" w:fill="F7CAAC" w:themeFill="accent2" w:themeFillTint="66"/>
-          </w:tcPr>
-          <w:p/>
-        </w:tc>
-        <w:tc>
-          <w:tcPr>
-            <w:tcW w:w="384" w:type="dxa"/>
-            <w:shd w:val="clear" w:color="auto" w:fill="F7CAAC" w:themeFill="accent2" w:themeFillTint="66"/>
-          </w:tcPr>
-          <w:p/>
-        </w:tc>
-        <w:tc>
-          <w:tcPr>
-            <w:tcW w:w="384" w:type="dxa"/>
-            <w:shd w:val="clear" w:color="auto" w:fill="F7CAAC" w:themeFill="accent2" w:themeFillTint="66"/>
-          </w:tcPr>
-          <w:p/>
-        </w:tc>
-        <w:tc>
-          <w:tcPr>
-            <w:tcW w:w="384" w:type="dxa"/>
-            <w:shd w:val="clear" w:color="auto" w:fill="F7CAAC" w:themeFill="accent2" w:themeFillTint="66"/>
-          </w:tcPr>
-          <w:p/>
-        </w:tc>
-        <w:tc>
-          <w:tcPr>
-            <w:tcW w:w="384" w:type="dxa"/>
-            <w:shd w:val="clear" w:color="auto" w:fill="auto"/>
-          </w:tcPr>
-          <w:p/>
-        </w:tc>
-        <w:tc>
-          <w:tcPr>
-            <w:tcW w:w="384" w:type="dxa"/>
-            <w:shd w:val="clear" w:color="auto" w:fill="auto"/>
-          </w:tcPr>
-          <w:p/>
-        </w:tc>
-        <w:tc>
-          <w:tcPr>
-            <w:tcW w:w="384" w:type="dxa"/>
-            <w:shd w:val="clear" w:color="auto" w:fill="auto"/>
-          </w:tcPr>
-          <w:p/>
-        </w:tc>
-        <w:tc>
-          <w:tcPr>
-            <w:tcW w:w="384" w:type="dxa"/>
-          </w:tcPr>
-          <w:p/>
-        </w:tc>
-        <w:tc>
-          <w:tcPr>
-            <w:tcW w:w="384" w:type="dxa"/>
-          </w:tcPr>
-          <w:p/>
-        </w:tc>
-        <w:tc>
-          <w:tcPr>
-            <w:tcW w:w="384" w:type="dxa"/>
-          </w:tcPr>
-          <w:p/>
-        </w:tc>
-        <w:tc>
-          <w:tcPr>
-            <w:tcW w:w="384" w:type="dxa"/>
+            <w:shd w:val="clear" w:color="auto" w:fill="auto"/>
+          </w:tcPr>
+          <w:p/>
+        </w:tc>
+        <w:tc>
+          <w:tcPr>
+            <w:tcW w:w="383" w:type="dxa"/>
+            <w:shd w:val="clear" w:color="auto" w:fill="auto"/>
+          </w:tcPr>
+          <w:p/>
+        </w:tc>
+        <w:tc>
+          <w:tcPr>
+            <w:tcW w:w="383" w:type="dxa"/>
+            <w:shd w:val="clear" w:color="auto" w:fill="auto"/>
+          </w:tcPr>
+          <w:p/>
+        </w:tc>
+        <w:tc>
+          <w:tcPr>
+            <w:tcW w:w="383" w:type="dxa"/>
+            <w:shd w:val="clear" w:color="auto" w:fill="auto"/>
+          </w:tcPr>
+          <w:p/>
+        </w:tc>
+        <w:tc>
+          <w:tcPr>
+            <w:tcW w:w="383" w:type="dxa"/>
+            <w:shd w:val="clear" w:color="auto" w:fill="auto"/>
+          </w:tcPr>
+          <w:p/>
+        </w:tc>
+        <w:tc>
+          <w:tcPr>
+            <w:tcW w:w="383" w:type="dxa"/>
+            <w:shd w:val="clear" w:color="auto" w:fill="auto"/>
+          </w:tcPr>
+          <w:p/>
+        </w:tc>
+        <w:tc>
+          <w:tcPr>
+            <w:tcW w:w="384" w:type="dxa"/>
+            <w:shd w:val="clear" w:color="auto" w:fill="FBE4D5" w:themeFill="accent2" w:themeFillTint="33"/>
+          </w:tcPr>
+          <w:p/>
+        </w:tc>
+        <w:tc>
+          <w:tcPr>
+            <w:tcW w:w="384" w:type="dxa"/>
+            <w:shd w:val="clear" w:color="auto" w:fill="FBE4D5" w:themeFill="accent2" w:themeFillTint="33"/>
+          </w:tcPr>
+          <w:p/>
+        </w:tc>
+        <w:tc>
+          <w:tcPr>
+            <w:tcW w:w="384" w:type="dxa"/>
+            <w:shd w:val="clear" w:color="auto" w:fill="FBE4D5" w:themeFill="accent2" w:themeFillTint="33"/>
+          </w:tcPr>
+          <w:p/>
+        </w:tc>
+        <w:tc>
+          <w:tcPr>
+            <w:tcW w:w="384" w:type="dxa"/>
+            <w:shd w:val="clear" w:color="auto" w:fill="FBE4D5" w:themeFill="accent2" w:themeFillTint="33"/>
+          </w:tcPr>
+          <w:p/>
+        </w:tc>
+        <w:tc>
+          <w:tcPr>
+            <w:tcW w:w="384" w:type="dxa"/>
+            <w:shd w:val="clear" w:color="auto" w:fill="FBE4D5" w:themeFill="accent2" w:themeFillTint="33"/>
+          </w:tcPr>
+          <w:p/>
+        </w:tc>
+        <w:tc>
+          <w:tcPr>
+            <w:tcW w:w="384" w:type="dxa"/>
+            <w:shd w:val="clear" w:color="auto" w:fill="FBE4D5" w:themeFill="accent2" w:themeFillTint="33"/>
+          </w:tcPr>
+          <w:p/>
+        </w:tc>
+        <w:tc>
+          <w:tcPr>
+            <w:tcW w:w="384" w:type="dxa"/>
+            <w:shd w:val="clear" w:color="auto" w:fill="FBE4D5" w:themeFill="accent2" w:themeFillTint="33"/>
+          </w:tcPr>
+          <w:p/>
+        </w:tc>
+        <w:tc>
+          <w:tcPr>
+            <w:tcW w:w="384" w:type="dxa"/>
+            <w:shd w:val="clear" w:color="auto" w:fill="FBE4D5" w:themeFill="accent2" w:themeFillTint="33"/>
+          </w:tcPr>
+          <w:p/>
+        </w:tc>
+        <w:tc>
+          <w:tcPr>
+            <w:tcW w:w="384" w:type="dxa"/>
+            <w:shd w:val="clear" w:color="auto" w:fill="FBE4D5" w:themeFill="accent2" w:themeFillTint="33"/>
+          </w:tcPr>
+          <w:p/>
+        </w:tc>
+        <w:tc>
+          <w:tcPr>
+            <w:tcW w:w="384" w:type="dxa"/>
+            <w:shd w:val="clear" w:color="auto" w:fill="FBE4D5" w:themeFill="accent2" w:themeFillTint="33"/>
+          </w:tcPr>
+          <w:p/>
+        </w:tc>
+        <w:tc>
+          <w:tcPr>
+            <w:tcW w:w="384" w:type="dxa"/>
+            <w:shd w:val="clear" w:color="auto" w:fill="auto"/>
+          </w:tcPr>
+          <w:p/>
+        </w:tc>
+        <w:tc>
+          <w:tcPr>
+            <w:tcW w:w="384" w:type="dxa"/>
+            <w:shd w:val="clear" w:color="auto" w:fill="auto"/>
+          </w:tcPr>
+          <w:p/>
+        </w:tc>
+        <w:tc>
+          <w:tcPr>
+            <w:tcW w:w="384" w:type="dxa"/>
+            <w:shd w:val="clear" w:color="auto" w:fill="auto"/>
+          </w:tcPr>
+          <w:p/>
+        </w:tc>
+        <w:tc>
+          <w:tcPr>
+            <w:tcW w:w="384" w:type="dxa"/>
+            <w:shd w:val="clear" w:color="auto" w:fill="auto"/>
+          </w:tcPr>
+          <w:p/>
+        </w:tc>
+        <w:tc>
+          <w:tcPr>
+            <w:tcW w:w="384" w:type="dxa"/>
+            <w:shd w:val="clear" w:color="auto" w:fill="auto"/>
+          </w:tcPr>
+          <w:p/>
+        </w:tc>
+        <w:tc>
+          <w:tcPr>
+            <w:tcW w:w="384" w:type="dxa"/>
+            <w:shd w:val="clear" w:color="auto" w:fill="auto"/>
+          </w:tcPr>
+          <w:p/>
+        </w:tc>
+        <w:tc>
+          <w:tcPr>
+            <w:tcW w:w="384" w:type="dxa"/>
+            <w:shd w:val="clear" w:color="auto" w:fill="auto"/>
           </w:tcPr>
           <w:p/>
         </w:tc>
@@ -4022,151 +4190,161 @@
         <w:tc>
           <w:tcPr>
             <w:tcW w:w="383" w:type="dxa"/>
-          </w:tcPr>
-          <w:p/>
-        </w:tc>
-        <w:tc>
-          <w:tcPr>
-            <w:tcW w:w="383" w:type="dxa"/>
-          </w:tcPr>
-          <w:p/>
-        </w:tc>
-        <w:tc>
-          <w:tcPr>
-            <w:tcW w:w="383" w:type="dxa"/>
-          </w:tcPr>
-          <w:p/>
-        </w:tc>
-        <w:tc>
-          <w:tcPr>
-            <w:tcW w:w="383" w:type="dxa"/>
-          </w:tcPr>
-          <w:p/>
-        </w:tc>
-        <w:tc>
-          <w:tcPr>
-            <w:tcW w:w="383" w:type="dxa"/>
-          </w:tcPr>
-          <w:p/>
-        </w:tc>
-        <w:tc>
-          <w:tcPr>
-            <w:tcW w:w="383" w:type="dxa"/>
-          </w:tcPr>
-          <w:p/>
-        </w:tc>
-        <w:tc>
-          <w:tcPr>
-            <w:tcW w:w="384" w:type="dxa"/>
-            <w:shd w:val="clear" w:color="auto" w:fill="F7CAAC" w:themeFill="accent2" w:themeFillTint="66"/>
-          </w:tcPr>
-          <w:p/>
-        </w:tc>
-        <w:tc>
-          <w:tcPr>
-            <w:tcW w:w="384" w:type="dxa"/>
-            <w:shd w:val="clear" w:color="auto" w:fill="F7CAAC" w:themeFill="accent2" w:themeFillTint="66"/>
-          </w:tcPr>
-          <w:p/>
-        </w:tc>
-        <w:tc>
-          <w:tcPr>
-            <w:tcW w:w="384" w:type="dxa"/>
-            <w:shd w:val="clear" w:color="auto" w:fill="F7CAAC" w:themeFill="accent2" w:themeFillTint="66"/>
-          </w:tcPr>
-          <w:p/>
-        </w:tc>
-        <w:tc>
-          <w:tcPr>
-            <w:tcW w:w="384" w:type="dxa"/>
-            <w:shd w:val="clear" w:color="auto" w:fill="F7CAAC" w:themeFill="accent2" w:themeFillTint="66"/>
-          </w:tcPr>
-          <w:p/>
-        </w:tc>
-        <w:tc>
-          <w:tcPr>
-            <w:tcW w:w="384" w:type="dxa"/>
-            <w:shd w:val="clear" w:color="auto" w:fill="F7CAAC" w:themeFill="accent2" w:themeFillTint="66"/>
-          </w:tcPr>
-          <w:p/>
-        </w:tc>
-        <w:tc>
-          <w:tcPr>
-            <w:tcW w:w="384" w:type="dxa"/>
-            <w:shd w:val="clear" w:color="auto" w:fill="F7CAAC" w:themeFill="accent2" w:themeFillTint="66"/>
-          </w:tcPr>
-          <w:p/>
-        </w:tc>
-        <w:tc>
-          <w:tcPr>
-            <w:tcW w:w="384" w:type="dxa"/>
-            <w:shd w:val="clear" w:color="auto" w:fill="F7CAAC" w:themeFill="accent2" w:themeFillTint="66"/>
-          </w:tcPr>
-          <w:p/>
-        </w:tc>
-        <w:tc>
-          <w:tcPr>
-            <w:tcW w:w="384" w:type="dxa"/>
-            <w:shd w:val="clear" w:color="auto" w:fill="F7CAAC" w:themeFill="accent2" w:themeFillTint="66"/>
-          </w:tcPr>
-          <w:p/>
-        </w:tc>
-        <w:tc>
-          <w:tcPr>
-            <w:tcW w:w="384" w:type="dxa"/>
-            <w:shd w:val="clear" w:color="auto" w:fill="F7CAAC" w:themeFill="accent2" w:themeFillTint="66"/>
-          </w:tcPr>
-          <w:p/>
-        </w:tc>
-        <w:tc>
-          <w:tcPr>
-            <w:tcW w:w="384" w:type="dxa"/>
-            <w:shd w:val="clear" w:color="auto" w:fill="F7CAAC" w:themeFill="accent2" w:themeFillTint="66"/>
-          </w:tcPr>
-          <w:p/>
-        </w:tc>
-        <w:tc>
-          <w:tcPr>
-            <w:tcW w:w="384" w:type="dxa"/>
-            <w:shd w:val="clear" w:color="auto" w:fill="auto"/>
-          </w:tcPr>
-          <w:p/>
-        </w:tc>
-        <w:tc>
-          <w:tcPr>
-            <w:tcW w:w="384" w:type="dxa"/>
-            <w:shd w:val="clear" w:color="auto" w:fill="auto"/>
-          </w:tcPr>
-          <w:p/>
-        </w:tc>
-        <w:tc>
-          <w:tcPr>
-            <w:tcW w:w="384" w:type="dxa"/>
-            <w:shd w:val="clear" w:color="auto" w:fill="auto"/>
-          </w:tcPr>
-          <w:p/>
-        </w:tc>
-        <w:tc>
-          <w:tcPr>
-            <w:tcW w:w="384" w:type="dxa"/>
-          </w:tcPr>
-          <w:p/>
-        </w:tc>
-        <w:tc>
-          <w:tcPr>
-            <w:tcW w:w="384" w:type="dxa"/>
-          </w:tcPr>
-          <w:p/>
-        </w:tc>
-        <w:tc>
-          <w:tcPr>
-            <w:tcW w:w="384" w:type="dxa"/>
-          </w:tcPr>
-          <w:p/>
-        </w:tc>
-        <w:tc>
-          <w:tcPr>
-            <w:tcW w:w="384" w:type="dxa"/>
+            <w:shd w:val="clear" w:color="auto" w:fill="auto"/>
+          </w:tcPr>
+          <w:p/>
+        </w:tc>
+        <w:tc>
+          <w:tcPr>
+            <w:tcW w:w="383" w:type="dxa"/>
+            <w:shd w:val="clear" w:color="auto" w:fill="auto"/>
+          </w:tcPr>
+          <w:p/>
+        </w:tc>
+        <w:tc>
+          <w:tcPr>
+            <w:tcW w:w="383" w:type="dxa"/>
+            <w:shd w:val="clear" w:color="auto" w:fill="auto"/>
+          </w:tcPr>
+          <w:p/>
+        </w:tc>
+        <w:tc>
+          <w:tcPr>
+            <w:tcW w:w="383" w:type="dxa"/>
+            <w:shd w:val="clear" w:color="auto" w:fill="auto"/>
+          </w:tcPr>
+          <w:p/>
+        </w:tc>
+        <w:tc>
+          <w:tcPr>
+            <w:tcW w:w="383" w:type="dxa"/>
+            <w:shd w:val="clear" w:color="auto" w:fill="auto"/>
+          </w:tcPr>
+          <w:p/>
+        </w:tc>
+        <w:tc>
+          <w:tcPr>
+            <w:tcW w:w="383" w:type="dxa"/>
+            <w:shd w:val="clear" w:color="auto" w:fill="auto"/>
+          </w:tcPr>
+          <w:p/>
+        </w:tc>
+        <w:tc>
+          <w:tcPr>
+            <w:tcW w:w="384" w:type="dxa"/>
+            <w:shd w:val="clear" w:color="auto" w:fill="FBE4D5" w:themeFill="accent2" w:themeFillTint="33"/>
+          </w:tcPr>
+          <w:p/>
+        </w:tc>
+        <w:tc>
+          <w:tcPr>
+            <w:tcW w:w="384" w:type="dxa"/>
+            <w:shd w:val="clear" w:color="auto" w:fill="FBE4D5" w:themeFill="accent2" w:themeFillTint="33"/>
+          </w:tcPr>
+          <w:p/>
+        </w:tc>
+        <w:tc>
+          <w:tcPr>
+            <w:tcW w:w="384" w:type="dxa"/>
+            <w:shd w:val="clear" w:color="auto" w:fill="FBE4D5" w:themeFill="accent2" w:themeFillTint="33"/>
+          </w:tcPr>
+          <w:p/>
+        </w:tc>
+        <w:tc>
+          <w:tcPr>
+            <w:tcW w:w="384" w:type="dxa"/>
+            <w:shd w:val="clear" w:color="auto" w:fill="FBE4D5" w:themeFill="accent2" w:themeFillTint="33"/>
+          </w:tcPr>
+          <w:p/>
+        </w:tc>
+        <w:tc>
+          <w:tcPr>
+            <w:tcW w:w="384" w:type="dxa"/>
+            <w:shd w:val="clear" w:color="auto" w:fill="FBE4D5" w:themeFill="accent2" w:themeFillTint="33"/>
+          </w:tcPr>
+          <w:p/>
+        </w:tc>
+        <w:tc>
+          <w:tcPr>
+            <w:tcW w:w="384" w:type="dxa"/>
+            <w:shd w:val="clear" w:color="auto" w:fill="FBE4D5" w:themeFill="accent2" w:themeFillTint="33"/>
+          </w:tcPr>
+          <w:p/>
+        </w:tc>
+        <w:tc>
+          <w:tcPr>
+            <w:tcW w:w="384" w:type="dxa"/>
+            <w:shd w:val="clear" w:color="auto" w:fill="FBE4D5" w:themeFill="accent2" w:themeFillTint="33"/>
+          </w:tcPr>
+          <w:p/>
+        </w:tc>
+        <w:tc>
+          <w:tcPr>
+            <w:tcW w:w="384" w:type="dxa"/>
+            <w:shd w:val="clear" w:color="auto" w:fill="FBE4D5" w:themeFill="accent2" w:themeFillTint="33"/>
+          </w:tcPr>
+          <w:p/>
+        </w:tc>
+        <w:tc>
+          <w:tcPr>
+            <w:tcW w:w="384" w:type="dxa"/>
+            <w:shd w:val="clear" w:color="auto" w:fill="FBE4D5" w:themeFill="accent2" w:themeFillTint="33"/>
+          </w:tcPr>
+          <w:p/>
+        </w:tc>
+        <w:tc>
+          <w:tcPr>
+            <w:tcW w:w="384" w:type="dxa"/>
+            <w:shd w:val="clear" w:color="auto" w:fill="FBE4D5" w:themeFill="accent2" w:themeFillTint="33"/>
+          </w:tcPr>
+          <w:p/>
+        </w:tc>
+        <w:tc>
+          <w:tcPr>
+            <w:tcW w:w="384" w:type="dxa"/>
+            <w:shd w:val="clear" w:color="auto" w:fill="auto"/>
+          </w:tcPr>
+          <w:p/>
+        </w:tc>
+        <w:tc>
+          <w:tcPr>
+            <w:tcW w:w="384" w:type="dxa"/>
+            <w:shd w:val="clear" w:color="auto" w:fill="auto"/>
+          </w:tcPr>
+          <w:p/>
+        </w:tc>
+        <w:tc>
+          <w:tcPr>
+            <w:tcW w:w="384" w:type="dxa"/>
+            <w:shd w:val="clear" w:color="auto" w:fill="auto"/>
+          </w:tcPr>
+          <w:p/>
+        </w:tc>
+        <w:tc>
+          <w:tcPr>
+            <w:tcW w:w="384" w:type="dxa"/>
+            <w:shd w:val="clear" w:color="auto" w:fill="auto"/>
+          </w:tcPr>
+          <w:p/>
+        </w:tc>
+        <w:tc>
+          <w:tcPr>
+            <w:tcW w:w="384" w:type="dxa"/>
+            <w:shd w:val="clear" w:color="auto" w:fill="auto"/>
+          </w:tcPr>
+          <w:p/>
+        </w:tc>
+        <w:tc>
+          <w:tcPr>
+            <w:tcW w:w="384" w:type="dxa"/>
+            <w:shd w:val="clear" w:color="auto" w:fill="auto"/>
+          </w:tcPr>
+          <w:p/>
+        </w:tc>
+        <w:tc>
+          <w:tcPr>
+            <w:tcW w:w="384" w:type="dxa"/>
+            <w:shd w:val="clear" w:color="auto" w:fill="auto"/>
           </w:tcPr>
           <w:p/>
         </w:tc>
@@ -4192,151 +4370,161 @@
         <w:tc>
           <w:tcPr>
             <w:tcW w:w="383" w:type="dxa"/>
-          </w:tcPr>
-          <w:p/>
-        </w:tc>
-        <w:tc>
-          <w:tcPr>
-            <w:tcW w:w="383" w:type="dxa"/>
-          </w:tcPr>
-          <w:p/>
-        </w:tc>
-        <w:tc>
-          <w:tcPr>
-            <w:tcW w:w="383" w:type="dxa"/>
-          </w:tcPr>
-          <w:p/>
-        </w:tc>
-        <w:tc>
-          <w:tcPr>
-            <w:tcW w:w="383" w:type="dxa"/>
-          </w:tcPr>
-          <w:p/>
-        </w:tc>
-        <w:tc>
-          <w:tcPr>
-            <w:tcW w:w="383" w:type="dxa"/>
-          </w:tcPr>
-          <w:p/>
-        </w:tc>
-        <w:tc>
-          <w:tcPr>
-            <w:tcW w:w="383" w:type="dxa"/>
-          </w:tcPr>
-          <w:p/>
-        </w:tc>
-        <w:tc>
-          <w:tcPr>
-            <w:tcW w:w="384" w:type="dxa"/>
-            <w:shd w:val="clear" w:color="auto" w:fill="F7CAAC" w:themeFill="accent2" w:themeFillTint="66"/>
-          </w:tcPr>
-          <w:p/>
-        </w:tc>
-        <w:tc>
-          <w:tcPr>
-            <w:tcW w:w="384" w:type="dxa"/>
-            <w:shd w:val="clear" w:color="auto" w:fill="F7CAAC" w:themeFill="accent2" w:themeFillTint="66"/>
-          </w:tcPr>
-          <w:p/>
-        </w:tc>
-        <w:tc>
-          <w:tcPr>
-            <w:tcW w:w="384" w:type="dxa"/>
-            <w:shd w:val="clear" w:color="auto" w:fill="F7CAAC" w:themeFill="accent2" w:themeFillTint="66"/>
-          </w:tcPr>
-          <w:p/>
-        </w:tc>
-        <w:tc>
-          <w:tcPr>
-            <w:tcW w:w="384" w:type="dxa"/>
-            <w:shd w:val="clear" w:color="auto" w:fill="F7CAAC" w:themeFill="accent2" w:themeFillTint="66"/>
-          </w:tcPr>
-          <w:p/>
-        </w:tc>
-        <w:tc>
-          <w:tcPr>
-            <w:tcW w:w="384" w:type="dxa"/>
-            <w:shd w:val="clear" w:color="auto" w:fill="F7CAAC" w:themeFill="accent2" w:themeFillTint="66"/>
-          </w:tcPr>
-          <w:p/>
-        </w:tc>
-        <w:tc>
-          <w:tcPr>
-            <w:tcW w:w="384" w:type="dxa"/>
-            <w:shd w:val="clear" w:color="auto" w:fill="F7CAAC" w:themeFill="accent2" w:themeFillTint="66"/>
-          </w:tcPr>
-          <w:p/>
-        </w:tc>
-        <w:tc>
-          <w:tcPr>
-            <w:tcW w:w="384" w:type="dxa"/>
-            <w:shd w:val="clear" w:color="auto" w:fill="F7CAAC" w:themeFill="accent2" w:themeFillTint="66"/>
-          </w:tcPr>
-          <w:p/>
-        </w:tc>
-        <w:tc>
-          <w:tcPr>
-            <w:tcW w:w="384" w:type="dxa"/>
-            <w:shd w:val="clear" w:color="auto" w:fill="F7CAAC" w:themeFill="accent2" w:themeFillTint="66"/>
-          </w:tcPr>
-          <w:p/>
-        </w:tc>
-        <w:tc>
-          <w:tcPr>
-            <w:tcW w:w="384" w:type="dxa"/>
-            <w:shd w:val="clear" w:color="auto" w:fill="F7CAAC" w:themeFill="accent2" w:themeFillTint="66"/>
-          </w:tcPr>
-          <w:p/>
-        </w:tc>
-        <w:tc>
-          <w:tcPr>
-            <w:tcW w:w="384" w:type="dxa"/>
-            <w:shd w:val="clear" w:color="auto" w:fill="D5DCE4" w:themeFill="text2" w:themeFillTint="33"/>
-          </w:tcPr>
-          <w:p/>
-        </w:tc>
-        <w:tc>
-          <w:tcPr>
-            <w:tcW w:w="384" w:type="dxa"/>
-            <w:shd w:val="clear" w:color="auto" w:fill="auto"/>
-          </w:tcPr>
-          <w:p/>
-        </w:tc>
-        <w:tc>
-          <w:tcPr>
-            <w:tcW w:w="384" w:type="dxa"/>
-            <w:shd w:val="clear" w:color="auto" w:fill="auto"/>
-          </w:tcPr>
-          <w:p/>
-        </w:tc>
-        <w:tc>
-          <w:tcPr>
-            <w:tcW w:w="384" w:type="dxa"/>
-            <w:shd w:val="clear" w:color="auto" w:fill="auto"/>
-          </w:tcPr>
-          <w:p/>
-        </w:tc>
-        <w:tc>
-          <w:tcPr>
-            <w:tcW w:w="384" w:type="dxa"/>
-          </w:tcPr>
-          <w:p/>
-        </w:tc>
-        <w:tc>
-          <w:tcPr>
-            <w:tcW w:w="384" w:type="dxa"/>
-          </w:tcPr>
-          <w:p/>
-        </w:tc>
-        <w:tc>
-          <w:tcPr>
-            <w:tcW w:w="384" w:type="dxa"/>
-          </w:tcPr>
-          <w:p/>
-        </w:tc>
-        <w:tc>
-          <w:tcPr>
-            <w:tcW w:w="384" w:type="dxa"/>
+            <w:shd w:val="clear" w:color="auto" w:fill="auto"/>
+          </w:tcPr>
+          <w:p/>
+        </w:tc>
+        <w:tc>
+          <w:tcPr>
+            <w:tcW w:w="383" w:type="dxa"/>
+            <w:shd w:val="clear" w:color="auto" w:fill="auto"/>
+          </w:tcPr>
+          <w:p/>
+        </w:tc>
+        <w:tc>
+          <w:tcPr>
+            <w:tcW w:w="383" w:type="dxa"/>
+            <w:shd w:val="clear" w:color="auto" w:fill="auto"/>
+          </w:tcPr>
+          <w:p/>
+        </w:tc>
+        <w:tc>
+          <w:tcPr>
+            <w:tcW w:w="383" w:type="dxa"/>
+            <w:shd w:val="clear" w:color="auto" w:fill="auto"/>
+          </w:tcPr>
+          <w:p/>
+        </w:tc>
+        <w:tc>
+          <w:tcPr>
+            <w:tcW w:w="383" w:type="dxa"/>
+            <w:shd w:val="clear" w:color="auto" w:fill="auto"/>
+          </w:tcPr>
+          <w:p/>
+        </w:tc>
+        <w:tc>
+          <w:tcPr>
+            <w:tcW w:w="383" w:type="dxa"/>
+            <w:shd w:val="clear" w:color="auto" w:fill="auto"/>
+          </w:tcPr>
+          <w:p/>
+        </w:tc>
+        <w:tc>
+          <w:tcPr>
+            <w:tcW w:w="384" w:type="dxa"/>
+            <w:shd w:val="clear" w:color="auto" w:fill="FBE4D5" w:themeFill="accent2" w:themeFillTint="33"/>
+          </w:tcPr>
+          <w:p/>
+        </w:tc>
+        <w:tc>
+          <w:tcPr>
+            <w:tcW w:w="384" w:type="dxa"/>
+            <w:shd w:val="clear" w:color="auto" w:fill="FBE4D5" w:themeFill="accent2" w:themeFillTint="33"/>
+          </w:tcPr>
+          <w:p/>
+        </w:tc>
+        <w:tc>
+          <w:tcPr>
+            <w:tcW w:w="384" w:type="dxa"/>
+            <w:shd w:val="clear" w:color="auto" w:fill="FBE4D5" w:themeFill="accent2" w:themeFillTint="33"/>
+          </w:tcPr>
+          <w:p/>
+        </w:tc>
+        <w:tc>
+          <w:tcPr>
+            <w:tcW w:w="384" w:type="dxa"/>
+            <w:shd w:val="clear" w:color="auto" w:fill="FBE4D5" w:themeFill="accent2" w:themeFillTint="33"/>
+          </w:tcPr>
+          <w:p/>
+        </w:tc>
+        <w:tc>
+          <w:tcPr>
+            <w:tcW w:w="384" w:type="dxa"/>
+            <w:shd w:val="clear" w:color="auto" w:fill="FBE4D5" w:themeFill="accent2" w:themeFillTint="33"/>
+          </w:tcPr>
+          <w:p/>
+        </w:tc>
+        <w:tc>
+          <w:tcPr>
+            <w:tcW w:w="384" w:type="dxa"/>
+            <w:shd w:val="clear" w:color="auto" w:fill="FBE4D5" w:themeFill="accent2" w:themeFillTint="33"/>
+          </w:tcPr>
+          <w:p/>
+        </w:tc>
+        <w:tc>
+          <w:tcPr>
+            <w:tcW w:w="384" w:type="dxa"/>
+            <w:shd w:val="clear" w:color="auto" w:fill="FBE4D5" w:themeFill="accent2" w:themeFillTint="33"/>
+          </w:tcPr>
+          <w:p/>
+        </w:tc>
+        <w:tc>
+          <w:tcPr>
+            <w:tcW w:w="384" w:type="dxa"/>
+            <w:shd w:val="clear" w:color="auto" w:fill="FBE4D5" w:themeFill="accent2" w:themeFillTint="33"/>
+          </w:tcPr>
+          <w:p/>
+        </w:tc>
+        <w:tc>
+          <w:tcPr>
+            <w:tcW w:w="384" w:type="dxa"/>
+            <w:shd w:val="clear" w:color="auto" w:fill="FBE4D5" w:themeFill="accent2" w:themeFillTint="33"/>
+          </w:tcPr>
+          <w:p/>
+        </w:tc>
+        <w:tc>
+          <w:tcPr>
+            <w:tcW w:w="384" w:type="dxa"/>
+            <w:shd w:val="clear" w:color="auto" w:fill="FBE4D5" w:themeFill="accent2" w:themeFillTint="33"/>
+          </w:tcPr>
+          <w:p/>
+        </w:tc>
+        <w:tc>
+          <w:tcPr>
+            <w:tcW w:w="384" w:type="dxa"/>
+            <w:shd w:val="clear" w:color="auto" w:fill="auto"/>
+          </w:tcPr>
+          <w:p/>
+        </w:tc>
+        <w:tc>
+          <w:tcPr>
+            <w:tcW w:w="384" w:type="dxa"/>
+            <w:shd w:val="clear" w:color="auto" w:fill="auto"/>
+          </w:tcPr>
+          <w:p/>
+        </w:tc>
+        <w:tc>
+          <w:tcPr>
+            <w:tcW w:w="384" w:type="dxa"/>
+            <w:shd w:val="clear" w:color="auto" w:fill="auto"/>
+          </w:tcPr>
+          <w:p/>
+        </w:tc>
+        <w:tc>
+          <w:tcPr>
+            <w:tcW w:w="384" w:type="dxa"/>
+            <w:shd w:val="clear" w:color="auto" w:fill="auto"/>
+          </w:tcPr>
+          <w:p/>
+        </w:tc>
+        <w:tc>
+          <w:tcPr>
+            <w:tcW w:w="384" w:type="dxa"/>
+            <w:shd w:val="clear" w:color="auto" w:fill="auto"/>
+          </w:tcPr>
+          <w:p/>
+        </w:tc>
+        <w:tc>
+          <w:tcPr>
+            <w:tcW w:w="384" w:type="dxa"/>
+            <w:shd w:val="clear" w:color="auto" w:fill="auto"/>
+          </w:tcPr>
+          <w:p/>
+        </w:tc>
+        <w:tc>
+          <w:tcPr>
+            <w:tcW w:w="384" w:type="dxa"/>
+            <w:shd w:val="clear" w:color="auto" w:fill="auto"/>
           </w:tcPr>
           <w:p/>
         </w:tc>
@@ -4400,6 +4588,50 @@
     <w:p>
       <w:pPr>
         <w:ind w:right="-630"/>
+      </w:pPr>
+    </w:p>
+    <w:p>
+      <w:pPr>
+        <w:ind w:right="-630"/>
+      </w:pPr>
+    </w:p>
+    <w:p>
+      <w:pPr>
+        <w:ind w:right="-630"/>
+      </w:pPr>
+    </w:p>
+    <w:p>
+      <w:pPr>
+        <w:ind w:right="-630"/>
+      </w:pPr>
+    </w:p>
+    <w:p>
+      <w:pPr>
+        <w:ind w:right="-630"/>
+      </w:pPr>
+    </w:p>
+    <w:p>
+      <w:pPr>
+        <w:ind w:right="-630"/>
+      </w:pPr>
+    </w:p>
+    <w:p>
+      <w:pPr>
+        <w:ind w:right="-630"/>
+      </w:pPr>
+    </w:p>
+    <w:p>
+      <w:pPr>
+        <w:ind w:right="-630"/>
+      </w:pPr>
+    </w:p>
+    <w:p>
+      <w:pPr>
+        <w:ind w:right="-630"/>
+        <w:rPr>
+          <w:sz w:val="32"/>
+          <w:szCs w:val="32"/>
+        </w:rPr>
       </w:pPr>
       <w:r>
         <w:rPr>
@@ -4475,40 +4707,147 @@
         </mc:AlternateContent>
       </w:r>
       <w:r>
-        <w:t xml:space="preserve">         Wildcat Farm</w:t>
+        <w:t xml:space="preserve">         </w:t>
       </w:r>
       <w:r>
-        <w:t xml:space="preserve">: </w:t>
+        <w:rPr>
+          <w:sz w:val="32"/>
+          <w:szCs w:val="32"/>
+        </w:rPr>
+        <w:t>Wildcat Farm</w:t>
       </w:r>
       <w:r>
-        <w:t xml:space="preserve"> 12 grid cells each 100m</w:t>
-      </w:r>
-      <w:r>
+        <w:rPr>
+          <w:sz w:val="32"/>
+          <w:szCs w:val="32"/>
+        </w:rPr>
         <w:t xml:space="preserve"> </w:t>
       </w:r>
       <w:r>
+        <w:rPr>
+          <w:sz w:val="32"/>
+          <w:szCs w:val="32"/>
+        </w:rPr>
+        <w:t xml:space="preserve"> </w:t>
+      </w:r>
+    </w:p>
+    <w:p>
+      <w:pPr>
+        <w:ind w:right="-630"/>
+        <w:rPr>
+          <w:sz w:val="32"/>
+          <w:szCs w:val="32"/>
+        </w:rPr>
+      </w:pPr>
+      <w:r>
+        <w:rPr>
+          <w:sz w:val="32"/>
+          <w:szCs w:val="32"/>
+        </w:rPr>
+        <w:t xml:space="preserve">         </w:t>
+      </w:r>
+      <w:r>
+        <w:rPr>
+          <w:sz w:val="32"/>
+          <w:szCs w:val="32"/>
+        </w:rPr>
+        <w:t>12 grid cells each 100m</w:t>
+      </w:r>
+      <w:r>
+        <w:rPr>
+          <w:sz w:val="32"/>
+          <w:szCs w:val="32"/>
+        </w:rPr>
+        <w:t xml:space="preserve"> </w:t>
+      </w:r>
+      <w:r>
+        <w:rPr>
+          <w:sz w:val="32"/>
+          <w:szCs w:val="32"/>
+        </w:rPr>
         <w:t>x</w:t>
       </w:r>
       <w:r>
+        <w:rPr>
+          <w:sz w:val="32"/>
+          <w:szCs w:val="32"/>
+        </w:rPr>
         <w:t xml:space="preserve"> </w:t>
       </w:r>
       <w:r>
+        <w:rPr>
+          <w:sz w:val="32"/>
+          <w:szCs w:val="32"/>
+        </w:rPr>
         <w:t xml:space="preserve">100m </w:t>
       </w:r>
+    </w:p>
+    <w:p>
+      <w:pPr>
+        <w:ind w:right="-630"/>
+        <w:rPr>
+          <w:sz w:val="32"/>
+          <w:szCs w:val="32"/>
+        </w:rPr>
+      </w:pPr>
       <w:r>
-        <w:t xml:space="preserve">are roughly </w:t>
+        <w:rPr>
+          <w:sz w:val="32"/>
+          <w:szCs w:val="32"/>
+        </w:rPr>
+        <w:t xml:space="preserve">         R</w:t>
       </w:r>
       <w:r>
+        <w:rPr>
+          <w:sz w:val="32"/>
+          <w:szCs w:val="32"/>
+        </w:rPr>
+        <w:t xml:space="preserve">oughly </w:t>
+      </w:r>
+      <w:r>
+        <w:rPr>
+          <w:sz w:val="32"/>
+          <w:szCs w:val="32"/>
+        </w:rPr>
         <w:t>= 30 acres</w:t>
       </w:r>
     </w:p>
     <w:p>
       <w:pPr>
         <w:ind w:right="-630"/>
+        <w:rPr>
+          <w:sz w:val="32"/>
+          <w:szCs w:val="32"/>
+        </w:rPr>
       </w:pPr>
       <w:r>
         <w:rPr>
+          <w:sz w:val="32"/>
+          <w:szCs w:val="32"/>
+        </w:rPr>
+        <w:t xml:space="preserve">         E</w:t>
+      </w:r>
+      <w:r>
+        <w:rPr>
+          <w:sz w:val="32"/>
+          <w:szCs w:val="32"/>
+        </w:rPr>
+        <w:t>ntire farm irrigated</w:t>
+      </w:r>
+    </w:p>
+    <w:p>
+      <w:pPr>
+        <w:ind w:right="-630"/>
+        <w:rPr>
+          <w:sz w:val="32"/>
+          <w:szCs w:val="32"/>
+        </w:rPr>
+      </w:pPr>
+      <w:r>
+        <w:rPr>
           <w:noProof/>
+          <w:sz w:val="32"/>
+          <w:szCs w:val="32"/>
         </w:rPr>
         <mc:AlternateContent>
           <mc:Choice Requires="wps">
@@ -4577,34 +4916,238 @@
         </mc:AlternateContent>
       </w:r>
       <w:r>
-        <w:t xml:space="preserve">         ACME Farm</w:t>
+        <w:rPr>
+          <w:sz w:val="32"/>
+          <w:szCs w:val="32"/>
+        </w:rPr>
+        <w:t xml:space="preserve">         </w:t>
       </w:r>
       <w:r>
-        <w:t xml:space="preserve">: </w:t>
-      </w:r>
-      <w:r>
-        <w:t xml:space="preserve"> 20</w:t>
-      </w:r>
-      <w:r>
-        <w:t>0</w:t>
-      </w:r>
-      <w:r>
-        <w:t xml:space="preserve"> grid cells each 100m x 100</w:t>
-      </w:r>
-      <w:r>
-        <w:t>m are roughly =</w:t>
-      </w:r>
-      <w:r>
-        <w:t xml:space="preserve"> 500 acres</w:t>
+        <w:rPr>
+          <w:sz w:val="32"/>
+          <w:szCs w:val="32"/>
+        </w:rPr>
+        <w:t xml:space="preserve">Irrigated Portion of ACME Farm </w:t>
       </w:r>
     </w:p>
     <w:p>
       <w:pPr>
         <w:ind w:right="-630"/>
+        <w:rPr>
+          <w:sz w:val="32"/>
+          <w:szCs w:val="32"/>
+        </w:rPr>
       </w:pPr>
       <w:r>
         <w:rPr>
+          <w:sz w:val="32"/>
+          <w:szCs w:val="32"/>
+        </w:rPr>
+        <w:t xml:space="preserve">         R</w:t>
+      </w:r>
+      <w:r>
+        <w:rPr>
+          <w:sz w:val="32"/>
+          <w:szCs w:val="32"/>
+        </w:rPr>
+        <w:t xml:space="preserve">oughly </w:t>
+      </w:r>
+      <w:r>
+        <w:rPr>
+          <w:sz w:val="32"/>
+          <w:szCs w:val="32"/>
+        </w:rPr>
+        <w:t xml:space="preserve">= </w:t>
+      </w:r>
+      <w:r>
+        <w:rPr>
+          <w:sz w:val="32"/>
+          <w:szCs w:val="32"/>
+        </w:rPr>
+        <w:t>4</w:t>
+      </w:r>
+      <w:r>
+        <w:rPr>
+          <w:sz w:val="32"/>
+          <w:szCs w:val="32"/>
+        </w:rPr>
+        <w:t>0</w:t>
+      </w:r>
+      <w:r>
+        <w:rPr>
+          <w:sz w:val="32"/>
+          <w:szCs w:val="32"/>
+        </w:rPr>
+        <w:t xml:space="preserve"> acres</w:t>
+      </w:r>
+      <w:r>
+        <w:rPr>
+          <w:sz w:val="32"/>
+          <w:szCs w:val="32"/>
+        </w:rPr>
+        <w:t xml:space="preserve"> = 16 grid cells</w:t>
+      </w:r>
+    </w:p>
+    <w:p>
+      <w:pPr>
+        <w:ind w:right="-630"/>
+        <w:rPr>
+          <w:sz w:val="32"/>
+          <w:szCs w:val="32"/>
+        </w:rPr>
+      </w:pPr>
+      <w:r>
+        <w:rPr>
           <w:noProof/>
+          <w:sz w:val="32"/>
+          <w:szCs w:val="32"/>
+        </w:rPr>
+        <mc:AlternateContent>
+          <mc:Choice Requires="wps">
+            <w:drawing>
+              <wp:anchor distT="0" distB="0" distL="114300" distR="114300" simplePos="0" relativeHeight="251666432" behindDoc="0" locked="0" layoutInCell="1" allowOverlap="1" wp14:anchorId="6F5C4D7B" wp14:editId="14675647">
+                <wp:simplePos x="0" y="0"/>
+                <wp:positionH relativeFrom="margin">
+                  <wp:align>left</wp:align>
+                </wp:positionH>
+                <wp:positionV relativeFrom="paragraph">
+                  <wp:posOffset>11430</wp:posOffset>
+                </wp:positionV>
+                <wp:extent cx="175260" cy="205740"/>
+                <wp:effectExtent l="0" t="0" r="15240" b="22860"/>
+                <wp:wrapNone/>
+                <wp:docPr id="5" name="Rectangle 5"/>
+                <wp:cNvGraphicFramePr/>
+                <a:graphic xmlns:a="http://schemas.openxmlformats.org/drawingml/2006/main">
+                  <a:graphicData uri="http://schemas.microsoft.com/office/word/2010/wordprocessingShape">
+                    <wps:wsp>
+                      <wps:cNvSpPr/>
+                      <wps:spPr>
+                        <a:xfrm>
+                          <a:off x="0" y="0"/>
+                          <a:ext cx="175260" cy="205740"/>
+                        </a:xfrm>
+                        <a:prstGeom prst="rect">
+                          <a:avLst/>
+                        </a:prstGeom>
+                        <a:solidFill>
+                          <a:schemeClr val="accent2">
+                            <a:lumMod val="20000"/>
+                            <a:lumOff val="80000"/>
+                          </a:schemeClr>
+                        </a:solidFill>
+                      </wps:spPr>
+                      <wps:style>
+                        <a:lnRef idx="2">
+                          <a:schemeClr val="accent1">
+                            <a:shade val="50000"/>
+                          </a:schemeClr>
+                        </a:lnRef>
+                        <a:fillRef idx="1">
+                          <a:schemeClr val="accent1"/>
+                        </a:fillRef>
+                        <a:effectRef idx="0">
+                          <a:schemeClr val="accent1"/>
+                        </a:effectRef>
+                        <a:fontRef idx="minor">
+                          <a:schemeClr val="lt1"/>
+                        </a:fontRef>
+                      </wps:style>
+                      <wps:bodyPr rot="0" spcFirstLastPara="0" vertOverflow="overflow" horzOverflow="overflow" vert="horz" wrap="square" lIns="91440" tIns="45720" rIns="91440" bIns="45720" numCol="1" spcCol="0" rtlCol="0" fromWordArt="0" anchor="ctr" anchorCtr="0" forceAA="0" compatLnSpc="1">
+                        <a:prstTxWarp prst="textNoShape">
+                          <a:avLst/>
+                        </a:prstTxWarp>
+                        <a:noAutofit/>
+                      </wps:bodyPr>
+                    </wps:wsp>
+                  </a:graphicData>
+                </a:graphic>
+              </wp:anchor>
+            </w:drawing>
+          </mc:Choice>
+          <mc:Fallback>
+            <w:pict>
+              <v:rect w14:anchorId="36EB6C4A" id="Rectangle 5" o:spid="_x0000_s1026" style="position:absolute;margin-left:0;margin-top:.9pt;width:13.8pt;height:16.2pt;z-index:251666432;visibility:visible;mso-wrap-style:square;mso-wrap-distance-left:9pt;mso-wrap-distance-top:0;mso-wrap-distance-right:9pt;mso-wrap-distance-bottom:0;mso-position-horizontal:left;mso-position-horizontal-relative:margin;mso-position-vertical:absolute;mso-position-vertical-relative:text;v-text-anchor:middle" o:gfxdata="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" fillcolor="#fbe4d5 [661]" strokecolor="#1f3763 [1604]" strokeweight="1pt">
+                <w10:wrap anchorx="margin"/>
+              </v:rect>
+            </w:pict>
+          </mc:Fallback>
+        </mc:AlternateContent>
+      </w:r>
+      <w:r>
+        <w:rPr>
+          <w:sz w:val="32"/>
+          <w:szCs w:val="32"/>
+        </w:rPr>
+        <w:t xml:space="preserve">         </w:t>
+      </w:r>
+      <w:r>
+        <w:rPr>
+          <w:sz w:val="32"/>
+          <w:szCs w:val="32"/>
+        </w:rPr>
+        <w:t xml:space="preserve">ACME Farm:  </w:t>
+      </w:r>
+    </w:p>
+    <w:p>
+      <w:pPr>
+        <w:ind w:right="-630"/>
+        <w:rPr>
+          <w:sz w:val="32"/>
+          <w:szCs w:val="32"/>
+        </w:rPr>
+      </w:pPr>
+      <w:r>
+        <w:rPr>
+          <w:sz w:val="32"/>
+          <w:szCs w:val="32"/>
+        </w:rPr>
+        <w:t xml:space="preserve">         </w:t>
+      </w:r>
+      <w:r>
+        <w:rPr>
+          <w:sz w:val="32"/>
+          <w:szCs w:val="32"/>
+        </w:rPr>
+        <w:t xml:space="preserve">200 grid cells each 100m x 100m </w:t>
+      </w:r>
+    </w:p>
+    <w:p>
+      <w:pPr>
+        <w:ind w:right="-630"/>
+        <w:rPr>
+          <w:sz w:val="32"/>
+          <w:szCs w:val="32"/>
+        </w:rPr>
+      </w:pPr>
+      <w:r>
+        <w:rPr>
+          <w:sz w:val="32"/>
+          <w:szCs w:val="32"/>
+        </w:rPr>
+        <w:t xml:space="preserve">         R</w:t>
+      </w:r>
+      <w:r>
+        <w:rPr>
+          <w:sz w:val="32"/>
+          <w:szCs w:val="32"/>
+        </w:rPr>
+        <w:t>oughly = 500 acres</w:t>
+      </w:r>
+    </w:p>
+    <w:p>
+      <w:pPr>
+        <w:ind w:right="-630"/>
+        <w:rPr>
+          <w:sz w:val="32"/>
+          <w:szCs w:val="32"/>
+        </w:rPr>
+      </w:pPr>
+      <w:r>
+        <w:rPr>
+          <w:noProof/>
+          <w:sz w:val="32"/>
+          <w:szCs w:val="32"/>
         </w:rPr>
         <mc:AlternateContent>
           <mc:Choice Requires="wps">
@@ -4670,25 +5213,93 @@
         </mc:AlternateContent>
       </w:r>
       <w:r>
-        <w:t xml:space="preserve">         Constant Head Boundaries</w:t>
+        <w:rPr>
+          <w:sz w:val="32"/>
+          <w:szCs w:val="32"/>
+        </w:rPr>
+        <w:t xml:space="preserve">         Constant Head Boundarie</w:t>
       </w:r>
       <w:r>
-        <w:t xml:space="preserve">: </w:t>
-      </w:r>
-      <w:r>
-        <w:t xml:space="preserve"> Left Boundary = </w:t>
-      </w:r>
-      <w:r>
-        <w:t>395m, and Right Boundary = 348m</w:t>
+        <w:rPr>
+          <w:sz w:val="32"/>
+          <w:szCs w:val="32"/>
+        </w:rPr>
+        <w:t>s</w:t>
       </w:r>
     </w:p>
     <w:p>
       <w:pPr>
         <w:ind w:right="-630"/>
+        <w:rPr>
+          <w:sz w:val="32"/>
+          <w:szCs w:val="32"/>
+        </w:rPr>
       </w:pPr>
       <w:r>
         <w:rPr>
+          <w:sz w:val="32"/>
+          <w:szCs w:val="32"/>
+        </w:rPr>
+        <w:t xml:space="preserve">       </w:t>
+      </w:r>
+      <w:r>
+        <w:rPr>
+          <w:sz w:val="32"/>
+          <w:szCs w:val="32"/>
+        </w:rPr>
+        <w:t xml:space="preserve"> </w:t>
+      </w:r>
+      <w:r>
+        <w:rPr>
+          <w:sz w:val="32"/>
+          <w:szCs w:val="32"/>
+        </w:rPr>
+        <w:t xml:space="preserve"> Left Boundary = </w:t>
+      </w:r>
+      <w:r>
+        <w:rPr>
+          <w:sz w:val="32"/>
+          <w:szCs w:val="32"/>
+        </w:rPr>
+        <w:t>395m</w:t>
+      </w:r>
+    </w:p>
+    <w:p>
+      <w:pPr>
+        <w:ind w:right="-630"/>
+        <w:rPr>
+          <w:sz w:val="32"/>
+          <w:szCs w:val="32"/>
+        </w:rPr>
+      </w:pPr>
+      <w:r>
+        <w:rPr>
+          <w:sz w:val="32"/>
+          <w:szCs w:val="32"/>
+        </w:rPr>
+        <w:t xml:space="preserve">         </w:t>
+      </w:r>
+      <w:r>
+        <w:rPr>
+          <w:sz w:val="32"/>
+          <w:szCs w:val="32"/>
+        </w:rPr>
+        <w:t>Right Boundary = 348m</w:t>
+      </w:r>
+    </w:p>
+    <w:p>
+      <w:pPr>
+        <w:ind w:right="-630"/>
+        <w:rPr>
+          <w:sz w:val="32"/>
+          <w:szCs w:val="32"/>
+        </w:rPr>
+      </w:pPr>
+      <w:r>
+        <w:rPr>
           <w:noProof/>
+          <w:sz w:val="32"/>
+          <w:szCs w:val="32"/>
         </w:rPr>
         <mc:AlternateContent>
           <mc:Choice Requires="wps">
@@ -4754,49 +5365,166 @@
         </mc:AlternateContent>
       </w:r>
       <w:r>
+        <w:rPr>
+          <w:sz w:val="32"/>
+          <w:szCs w:val="32"/>
+        </w:rPr>
         <w:t xml:space="preserve">         </w:t>
       </w:r>
       <w:r>
-        <w:t>Well: the well in Wildcat Farm will be stationary, and the wells on ACME farm can be repositioned</w:t>
+        <w:rPr>
+          <w:sz w:val="32"/>
+          <w:szCs w:val="32"/>
+        </w:rPr>
+        <w:t>Well</w:t>
+      </w:r>
+      <w:r>
+        <w:rPr>
+          <w:sz w:val="32"/>
+          <w:szCs w:val="32"/>
+        </w:rPr>
+        <w:t>s</w:t>
       </w:r>
     </w:p>
     <w:p>
       <w:pPr>
         <w:ind w:right="-630"/>
+        <w:rPr>
+          <w:sz w:val="32"/>
+          <w:szCs w:val="32"/>
+        </w:rPr>
+      </w:pPr>
+    </w:p>
+    <w:p>
+      <w:pPr>
+        <w:ind w:right="-630"/>
+        <w:rPr>
+          <w:sz w:val="32"/>
+          <w:szCs w:val="32"/>
+        </w:rPr>
+      </w:pPr>
+    </w:p>
+    <w:p>
+      <w:pPr>
+        <w:ind w:right="-630"/>
+        <w:rPr>
+          <w:sz w:val="32"/>
+          <w:szCs w:val="32"/>
+        </w:rPr>
+      </w:pPr>
+    </w:p>
+    <w:p>
+      <w:pPr>
+        <w:ind w:right="-630"/>
+        <w:rPr>
+          <w:sz w:val="32"/>
+          <w:szCs w:val="32"/>
+        </w:rPr>
+      </w:pPr>
+    </w:p>
+    <w:p>
+      <w:pPr>
+        <w:ind w:right="-630"/>
+        <w:rPr>
+          <w:sz w:val="32"/>
+          <w:szCs w:val="32"/>
+        </w:rPr>
       </w:pPr>
       <w:r>
-        <w:t>Our model g</w:t>
+        <w:rPr>
+          <w:sz w:val="32"/>
+          <w:szCs w:val="32"/>
+        </w:rPr>
+        <w:t>25 x 25</w:t>
       </w:r>
       <w:r>
-        <w:t>rid is 25 x 25, each cell is 100m x 100m</w:t>
+        <w:rPr>
+          <w:sz w:val="32"/>
+          <w:szCs w:val="32"/>
+        </w:rPr>
+        <w:t xml:space="preserve"> Grid </w:t>
+      </w:r>
+    </w:p>
+    <w:p>
+      <w:pPr>
+        <w:ind w:right="-630"/>
+        <w:rPr>
+          <w:sz w:val="32"/>
+          <w:szCs w:val="32"/>
+        </w:rPr>
+      </w:pPr>
+      <w:r>
+        <w:rPr>
+          <w:sz w:val="32"/>
+          <w:szCs w:val="32"/>
+        </w:rPr>
+        <w:t>100m x 100m</w:t>
       </w:r>
       <w:r>
-        <w:t xml:space="preserve">, our </w:t>
+        <w:rPr>
+          <w:sz w:val="32"/>
+          <w:szCs w:val="32"/>
+        </w:rPr>
+        <w:t xml:space="preserve"> Cells</w:t>
       </w:r>
+    </w:p>
+    <w:p>
+      <w:pPr>
+        <w:ind w:right="-630"/>
+        <w:rPr>
+          <w:sz w:val="32"/>
+          <w:szCs w:val="32"/>
+        </w:rPr>
+      </w:pPr>
       <w:proofErr w:type="spellStart"/>
       <w:r>
+        <w:rPr>
+          <w:sz w:val="32"/>
+          <w:szCs w:val="32"/>
+        </w:rPr>
         <w:t>dz</w:t>
       </w:r>
       <w:proofErr w:type="spellEnd"/>
       <w:r>
-        <w:t xml:space="preserve"> = 400</w:t>
+        <w:rPr>
+          <w:sz w:val="32"/>
+          <w:szCs w:val="32"/>
+        </w:rPr>
+        <w:t xml:space="preserve"> =</w:t>
       </w:r>
-      <w:proofErr w:type="gramStart"/>
       <w:r>
-        <w:t>m,  and</w:t>
+        <w:rPr>
+          <w:sz w:val="32"/>
+          <w:szCs w:val="32"/>
+        </w:rPr>
+        <w:t xml:space="preserve"> 400</w:t>
       </w:r>
-      <w:proofErr w:type="gramEnd"/>
       <w:r>
-        <w:t xml:space="preserve"> the location of the farms is based on the coordinates given in the instructions reading as (</w:t>
+        <w:rPr>
+          <w:sz w:val="32"/>
+          <w:szCs w:val="32"/>
+        </w:rPr>
+        <w:t>m</w:t>
       </w:r>
-      <w:proofErr w:type="spellStart"/>
-      <w:r>
-        <w:t>y,x</w:t>
-      </w:r>
-      <w:proofErr w:type="spellEnd"/>
-      <w:r>
-        <w:t xml:space="preserve">). </w:t>
-      </w:r>
+    </w:p>
+    <w:p>
+      <w:pPr>
+        <w:ind w:right="-630"/>
+        <w:rPr>
+          <w:sz w:val="32"/>
+          <w:szCs w:val="32"/>
+        </w:rPr>
+      </w:pPr>
+    </w:p>
+    <w:p>
+      <w:pPr>
+        <w:ind w:right="-630"/>
+      </w:pPr>
+    </w:p>
+    <w:p>
+      <w:pPr>
+        <w:ind w:right="-630"/>
+      </w:pPr>
     </w:p>
     <w:p>
       <w:pPr>
